--- a/pwv_vulnerability_report.docx
+++ b/pwv_vulnerability_report.docx
@@ -1112,64 +1112,189 @@
     </w:p>
     <w:p>
       <w:pPr>
+        <w:pStyle w:val="ListParagraph"/>
+        <w:rPr>
+          <w:sz w:val="32"/>
+          <w:szCs w:val="32"/>
+          <w:lang w:val="en-US"/>
+        </w:rPr>
+      </w:pPr>
+      <w:r>
+        <w:rPr>
+          <w:sz w:val="32"/>
+          <w:szCs w:val="32"/>
+          <w:lang w:val="en-US"/>
+        </w:rPr>
+        <w:t>Demonstration of attack:</w:t>
+      </w:r>
+    </w:p>
+    <w:p>
+      <w:pPr>
         <w:ind w:left="660"/>
         <w:rPr>
-          <w:color w:val="000000" w:themeColor="text1"/>
-          <w:sz w:val="32"/>
-          <w:szCs w:val="32"/>
-          <w:lang w:val="en-US"/>
-        </w:rPr>
-      </w:pPr>
+          <w:sz w:val="32"/>
+          <w:szCs w:val="32"/>
+          <w:lang w:val="en-US"/>
+        </w:rPr>
+      </w:pPr>
+      <w:r>
+        <w:rPr>
+          <w:sz w:val="32"/>
+          <w:szCs w:val="32"/>
+          <w:lang w:val="en-US"/>
+        </w:rPr>
+        <w:t xml:space="preserve">   Suppose we have a system with enabled </w:t>
+      </w:r>
+      <w:proofErr w:type="spellStart"/>
+      <w:r>
+        <w:rPr>
+          <w:sz w:val="32"/>
+          <w:szCs w:val="32"/>
+          <w:lang w:val="en-US"/>
+        </w:rPr>
+        <w:t>suid</w:t>
+      </w:r>
+      <w:proofErr w:type="spellEnd"/>
+      <w:r>
+        <w:rPr>
+          <w:sz w:val="32"/>
+          <w:szCs w:val="32"/>
+          <w:lang w:val="en-US"/>
+        </w:rPr>
+        <w:t xml:space="preserve"> bit on vim editor. Vim is editor which accepts commands </w:t>
+      </w:r>
+      <w:proofErr w:type="gramStart"/>
+      <w:r>
+        <w:rPr>
+          <w:sz w:val="32"/>
+          <w:szCs w:val="32"/>
+          <w:lang w:val="en-US"/>
+        </w:rPr>
+        <w:t>like :</w:t>
+      </w:r>
+      <w:proofErr w:type="spellStart"/>
+      <w:r>
+        <w:rPr>
+          <w:sz w:val="32"/>
+          <w:szCs w:val="32"/>
+          <w:lang w:val="en-US"/>
+        </w:rPr>
+        <w:t>qa</w:t>
+      </w:r>
+      <w:proofErr w:type="spellEnd"/>
+      <w:proofErr w:type="gramEnd"/>
+      <w:r>
+        <w:rPr>
+          <w:sz w:val="32"/>
+          <w:szCs w:val="32"/>
+          <w:lang w:val="en-US"/>
+        </w:rPr>
+        <w:t xml:space="preserve"> to exit and save. Also you can run system commands using the character </w:t>
+      </w:r>
+      <w:proofErr w:type="gramStart"/>
+      <w:r>
+        <w:rPr>
+          <w:sz w:val="32"/>
+          <w:szCs w:val="32"/>
+          <w:lang w:val="en-US"/>
+        </w:rPr>
+        <w:t>‘!’  ex.</w:t>
+      </w:r>
+      <w:proofErr w:type="gramEnd"/>
+      <w:r>
+        <w:rPr>
+          <w:sz w:val="32"/>
+          <w:szCs w:val="32"/>
+          <w:lang w:val="en-US"/>
+        </w:rPr>
+        <w:t xml:space="preserve"> ‘ :!ls -l ’. So a non-root user can run </w:t>
+      </w:r>
+      <w:proofErr w:type="gramStart"/>
+      <w:r>
+        <w:rPr>
+          <w:sz w:val="32"/>
+          <w:szCs w:val="32"/>
+          <w:lang w:val="en-US"/>
+        </w:rPr>
+        <w:t>‘:!</w:t>
+      </w:r>
+      <w:proofErr w:type="gramEnd"/>
+      <w:r>
+        <w:rPr>
+          <w:sz w:val="32"/>
+          <w:szCs w:val="32"/>
+          <w:lang w:val="en-US"/>
+        </w:rPr>
+        <w:t xml:space="preserve"> </w:t>
+      </w:r>
+      <w:proofErr w:type="gramStart"/>
+      <w:r>
+        <w:rPr>
+          <w:sz w:val="32"/>
+          <w:szCs w:val="32"/>
+          <w:lang w:val="en-US"/>
+        </w:rPr>
+        <w:t>./</w:t>
+      </w:r>
+      <w:proofErr w:type="spellStart"/>
+      <w:proofErr w:type="gramEnd"/>
+      <w:r>
+        <w:rPr>
+          <w:sz w:val="32"/>
+          <w:szCs w:val="32"/>
+          <w:lang w:val="en-US"/>
+        </w:rPr>
+        <w:t>pwv</w:t>
+      </w:r>
+      <w:proofErr w:type="spellEnd"/>
+      <w:r>
+        <w:rPr>
+          <w:sz w:val="32"/>
+          <w:szCs w:val="32"/>
+          <w:lang w:val="en-US"/>
+        </w:rPr>
+        <w:t xml:space="preserve"> 2’</w:t>
+      </w:r>
     </w:p>
     <w:p>
       <w:pPr>
         <w:ind w:left="660"/>
         <w:rPr>
-          <w:color w:val="000000" w:themeColor="text1"/>
-          <w:sz w:val="32"/>
-          <w:szCs w:val="32"/>
-          <w:lang w:val="en-US"/>
-        </w:rPr>
-      </w:pPr>
-    </w:p>
-    <w:p>
-      <w:pPr>
-        <w:ind w:left="660"/>
-        <w:rPr>
-          <w:color w:val="000000" w:themeColor="text1"/>
-          <w:sz w:val="32"/>
-          <w:szCs w:val="32"/>
-          <w:lang w:val="en-US"/>
-        </w:rPr>
-      </w:pPr>
-    </w:p>
-    <w:p>
-      <w:pPr>
-        <w:ind w:left="660"/>
-        <w:rPr>
-          <w:color w:val="000000" w:themeColor="text1"/>
-          <w:sz w:val="32"/>
-          <w:szCs w:val="32"/>
-          <w:lang w:val="en-US"/>
-        </w:rPr>
-      </w:pPr>
-    </w:p>
-    <w:p>
-      <w:pPr>
-        <w:ind w:left="660"/>
-        <w:rPr>
-          <w:color w:val="000000" w:themeColor="text1"/>
-          <w:sz w:val="32"/>
-          <w:szCs w:val="32"/>
-          <w:lang w:val="en-US"/>
-        </w:rPr>
-      </w:pPr>
-    </w:p>
-    <w:p>
-      <w:pPr>
-        <w:ind w:left="660"/>
-        <w:rPr>
-          <w:color w:val="000000" w:themeColor="text1"/>
+          <w:sz w:val="32"/>
+          <w:szCs w:val="32"/>
+          <w:lang w:val="en-US"/>
+        </w:rPr>
+      </w:pPr>
+      <w:r>
+        <w:rPr>
+          <w:sz w:val="32"/>
+          <w:szCs w:val="32"/>
+          <w:lang w:val="en-US"/>
+        </w:rPr>
+        <w:t xml:space="preserve">without </w:t>
+      </w:r>
+      <w:proofErr w:type="spellStart"/>
+      <w:r>
+        <w:rPr>
+          <w:sz w:val="32"/>
+          <w:szCs w:val="32"/>
+          <w:lang w:val="en-US"/>
+        </w:rPr>
+        <w:t>sudo</w:t>
+      </w:r>
+      <w:proofErr w:type="spellEnd"/>
+      <w:r>
+        <w:rPr>
+          <w:sz w:val="32"/>
+          <w:szCs w:val="32"/>
+          <w:lang w:val="en-US"/>
+        </w:rPr>
+        <w:t xml:space="preserve"> and get the weak passwords of the system.</w:t>
+      </w:r>
+    </w:p>
+    <w:p>
+      <w:pPr>
+        <w:rPr>
           <w:sz w:val="32"/>
           <w:szCs w:val="32"/>
           <w:lang w:val="en-US"/>
@@ -1204,7 +1329,6 @@
           <w:szCs w:val="32"/>
           <w:lang w:val="en-US"/>
         </w:rPr>
-        <w:lastRenderedPageBreak/>
         <w:tab/>
       </w:r>
       <w:r>
@@ -1308,46 +1432,6 @@
           <w:lang w:val="en-US"/>
         </w:rPr>
       </w:pPr>
-    </w:p>
-    <w:p>
-      <w:pPr>
-        <w:rPr>
-          <w:color w:val="000000" w:themeColor="text1"/>
-          <w:sz w:val="32"/>
-          <w:szCs w:val="32"/>
-          <w:lang w:val="en-US"/>
-        </w:rPr>
-      </w:pPr>
-    </w:p>
-    <w:p>
-      <w:pPr>
-        <w:rPr>
-          <w:color w:val="000000" w:themeColor="text1"/>
-          <w:sz w:val="32"/>
-          <w:szCs w:val="32"/>
-          <w:lang w:val="en-US"/>
-        </w:rPr>
-      </w:pPr>
-    </w:p>
-    <w:p>
-      <w:pPr>
-        <w:rPr>
-          <w:color w:val="000000" w:themeColor="text1"/>
-          <w:sz w:val="32"/>
-          <w:szCs w:val="32"/>
-          <w:lang w:val="en-US"/>
-        </w:rPr>
-      </w:pPr>
-    </w:p>
-    <w:p>
-      <w:pPr>
-        <w:rPr>
-          <w:color w:val="000000" w:themeColor="text1"/>
-          <w:sz w:val="32"/>
-          <w:szCs w:val="32"/>
-          <w:lang w:val="en-US"/>
-        </w:rPr>
-      </w:pPr>
       <w:r>
         <w:rPr>
           <w:b/>
@@ -1391,6 +1475,7 @@
         <w:t xml:space="preserve">In order to avoid the exploit, the binary should check the real user id with </w:t>
       </w:r>
       <w:proofErr w:type="spellStart"/>
+      <w:proofErr w:type="gramStart"/>
       <w:r>
         <w:rPr>
           <w:color w:val="000000" w:themeColor="text1"/>
@@ -1426,8 +1511,9 @@
           <w:szCs w:val="32"/>
           <w:lang w:val="en-US"/>
         </w:rPr>
-        <w:t>) function. As a result, users can’t exploit the binary and run it through applications with</w:t>
-      </w:r>
+        <w:t>)</w:t>
+      </w:r>
+      <w:proofErr w:type="gramEnd"/>
       <w:r>
         <w:rPr>
           <w:color w:val="000000" w:themeColor="text1"/>
@@ -1435,6 +1521,15 @@
           <w:szCs w:val="32"/>
           <w:lang w:val="en-US"/>
         </w:rPr>
+        <w:t xml:space="preserve"> function. As a result, users can’t exploit the binary and run it through applications with</w:t>
+      </w:r>
+      <w:r>
+        <w:rPr>
+          <w:color w:val="000000" w:themeColor="text1"/>
+          <w:sz w:val="32"/>
+          <w:szCs w:val="32"/>
+          <w:lang w:val="en-US"/>
+        </w:rPr>
         <w:t xml:space="preserve"> </w:t>
       </w:r>
       <w:proofErr w:type="spellStart"/>
@@ -1460,11 +1555,102 @@
     </w:p>
     <w:p>
       <w:pPr>
+        <w:rPr>
+          <w:color w:val="000000" w:themeColor="text1"/>
+          <w:sz w:val="32"/>
+          <w:szCs w:val="32"/>
+          <w:lang w:val="en-US"/>
+        </w:rPr>
+      </w:pPr>
+    </w:p>
+    <w:p>
+      <w:pPr>
         <w:ind w:left="660"/>
         <w:rPr>
           <w:color w:val="000000" w:themeColor="text1"/>
           <w:sz w:val="32"/>
           <w:szCs w:val="32"/>
+          <w:lang w:val="en-US"/>
+        </w:rPr>
+      </w:pPr>
+    </w:p>
+    <w:p>
+      <w:pPr>
+        <w:pStyle w:val="ListParagraph"/>
+        <w:numPr>
+          <w:ilvl w:val="0"/>
+          <w:numId w:val="4"/>
+        </w:numPr>
+        <w:jc w:val="both"/>
+        <w:rPr>
+          <w:b/>
+          <w:bCs/>
+          <w:color w:val="000000" w:themeColor="text1"/>
+          <w:sz w:val="40"/>
+          <w:szCs w:val="40"/>
+          <w:lang w:val="en-US"/>
+        </w:rPr>
+      </w:pPr>
+      <w:r>
+        <w:rPr>
+          <w:b/>
+          <w:bCs/>
+          <w:color w:val="000000" w:themeColor="text1"/>
+          <w:sz w:val="40"/>
+          <w:szCs w:val="40"/>
+          <w:lang w:val="en-US"/>
+        </w:rPr>
+        <w:t xml:space="preserve">Intercept </w:t>
+      </w:r>
+      <w:proofErr w:type="spellStart"/>
+      <w:r>
+        <w:rPr>
+          <w:b/>
+          <w:bCs/>
+          <w:color w:val="000000" w:themeColor="text1"/>
+          <w:sz w:val="40"/>
+          <w:szCs w:val="40"/>
+          <w:lang w:val="en-US"/>
+        </w:rPr>
+        <w:t>Posix</w:t>
+      </w:r>
+      <w:proofErr w:type="spellEnd"/>
+      <w:r>
+        <w:rPr>
+          <w:b/>
+          <w:bCs/>
+          <w:color w:val="000000" w:themeColor="text1"/>
+          <w:sz w:val="40"/>
+          <w:szCs w:val="40"/>
+          <w:lang w:val="en-US"/>
+        </w:rPr>
+        <w:t xml:space="preserve"> Message Queue Channel</w:t>
+      </w:r>
+    </w:p>
+    <w:p>
+      <w:pPr>
+        <w:pStyle w:val="ListParagraph"/>
+        <w:jc w:val="both"/>
+        <w:rPr>
+          <w:b/>
+          <w:bCs/>
+          <w:color w:val="000000" w:themeColor="text1"/>
+          <w:sz w:val="40"/>
+          <w:szCs w:val="40"/>
+          <w:lang w:val="en-US"/>
+        </w:rPr>
+      </w:pPr>
+    </w:p>
+    <w:p>
+      <w:pPr>
+        <w:pStyle w:val="ListParagraph"/>
+        <w:jc w:val="both"/>
+        <w:rPr>
+          <w:b/>
+          <w:bCs/>
+          <w:color w:val="000000" w:themeColor="text1"/>
+          <w:sz w:val="40"/>
+          <w:szCs w:val="40"/>
           <w:lang w:val="en-US"/>
         </w:rPr>
       </w:pPr>
@@ -1777,7 +1963,7 @@
   <w:abstractNum w:abstractNumId="3" w15:restartNumberingAfterBreak="0">
     <w:nsid w:val="59845F31"/>
     <w:multiLevelType w:val="hybridMultilevel"/>
-    <w:tmpl w:val="0CF0C0F8"/>
+    <w:tmpl w:val="CDACC89A"/>
     <w:lvl w:ilvl="0" w:tplc="D7708112">
       <w:start w:val="4"/>
       <w:numFmt w:val="bullet"/>

--- a/pwv_vulnerability_report.docx
+++ b/pwv_vulnerability_report.docx
@@ -2,33 +2,952 @@
 <file path=word/document.xml><?xml version="1.0" encoding="utf-8"?>
 <w:document xmlns:wpc="http://schemas.microsoft.com/office/word/2010/wordprocessingCanvas" xmlns:cx="http://schemas.microsoft.com/office/drawing/2014/chartex" xmlns:cx1="http://schemas.microsoft.com/office/drawing/2015/9/8/chartex" xmlns:cx2="http://schemas.microsoft.com/office/drawing/2015/10/21/chartex" xmlns:cx3="http://schemas.microsoft.com/office/drawing/2016/5/9/chartex" xmlns:cx4="http://schemas.microsoft.com/office/drawing/2016/5/10/chartex" xmlns:cx5="http://schemas.microsoft.com/office/drawing/2016/5/11/chartex" xmlns:cx6="http://schemas.microsoft.com/office/drawing/2016/5/12/chartex" xmlns:cx7="http://schemas.microsoft.com/office/drawing/2016/5/13/chartex" xmlns:cx8="http://schemas.microsoft.com/office/drawing/2016/5/14/chartex" xmlns:mc="http://schemas.openxmlformats.org/markup-compatibility/2006" xmlns:aink="http://schemas.microsoft.com/office/drawing/2016/ink" xmlns:am3d="http://schemas.microsoft.com/office/drawing/2017/model3d" xmlns:o="urn:schemas-microsoft-com:office:office" xmlns:r="http://schemas.openxmlformats.org/officeDocument/2006/relationships" xmlns:m="http://schemas.openxmlformats.org/officeDocument/2006/math" xmlns:v="urn:schemas-microsoft-com:vml" xmlns:wp14="http://schemas.microsoft.com/office/word/2010/wordprocessingDrawing" xmlns:wp="http://schemas.openxmlformats.org/drawingml/2006/wordprocessingDrawing" xmlns:w10="urn:schemas-microsoft-com:office:word" xmlns:w="http://schemas.openxmlformats.org/wordprocessingml/2006/main" xmlns:w14="http://schemas.microsoft.com/office/word/2010/wordml" xmlns:w15="http://schemas.microsoft.com/office/word/2012/wordml" xmlns:w16cex="http://schemas.microsoft.com/office/word/2018/wordml/cex" xmlns:w16cid="http://schemas.microsoft.com/office/word/2016/wordml/cid" xmlns:w16="http://schemas.microsoft.com/office/word/2018/wordml" xmlns:w16sdtdh="http://schemas.microsoft.com/office/word/2020/wordml/sdtdatahash" xmlns:w16se="http://schemas.microsoft.com/office/word/2015/wordml/symex" xmlns:wpg="http://schemas.microsoft.com/office/word/2010/wordprocessingGroup" xmlns:wpi="http://schemas.microsoft.com/office/word/2010/wordprocessingInk" xmlns:wne="http://schemas.microsoft.com/office/word/2006/wordml" xmlns:wps="http://schemas.microsoft.com/office/word/2010/wordprocessingShape" mc:Ignorable="w14 w15 w16se w16cid w16 w16cex w16sdtdh wp14">
   <w:body>
-    <w:p>
-      <w:pPr>
-        <w:jc w:val="center"/>
-        <w:rPr>
-          <w:rFonts w:ascii="Engravers MT" w:hAnsi="Engravers MT"/>
-          <w:color w:val="7030A0"/>
+    <w:sdt>
+      <w:sdtPr>
+        <w:id w:val="1482431406"/>
+        <w:docPartObj>
+          <w:docPartGallery w:val="Cover Pages"/>
+          <w:docPartUnique/>
+        </w:docPartObj>
+      </w:sdtPr>
+      <w:sdtEndPr>
+        <w:rPr>
+          <w:rFonts w:cstheme="minorHAnsi"/>
+          <w:color w:val="FFFFFF" w:themeColor="background1"/>
           <w:sz w:val="160"/>
           <w:szCs w:val="160"/>
           <w:lang w:val="en-US"/>
         </w:rPr>
-      </w:pPr>
-      <w:proofErr w:type="spellStart"/>
-      <w:r>
-        <w:rPr>
-          <w:rFonts w:ascii="Engravers MT" w:hAnsi="Engravers MT"/>
-          <w:color w:val="7030A0"/>
-          <w:sz w:val="160"/>
-          <w:szCs w:val="160"/>
-          <w:lang w:val="en-US"/>
-        </w:rPr>
-        <w:t>pwv</w:t>
-      </w:r>
-      <w:proofErr w:type="spellEnd"/>
-    </w:p>
-    <w:p>
-      <w:pPr>
-        <w:jc w:val="center"/>
+      </w:sdtEndPr>
+      <w:sdtContent>
+        <w:p>
+          <w:pPr>
+            <w:rPr>
+              <w:lang w:val="en-US"/>
+            </w:rPr>
+          </w:pPr>
+          <w:r>
+            <w:rPr>
+              <w:noProof/>
+            </w:rPr>
+            <mc:AlternateContent>
+              <mc:Choice Requires="wpg">
+                <w:drawing>
+                  <wp:anchor distT="0" distB="0" distL="114300" distR="114300" simplePos="0" relativeHeight="251659264" behindDoc="1" locked="0" layoutInCell="1" allowOverlap="1" wp14:anchorId="46782577" wp14:editId="7EC3CF20">
+                    <wp:simplePos x="0" y="0"/>
+                    <wp:positionH relativeFrom="page">
+                      <wp:posOffset>-123568</wp:posOffset>
+                    </wp:positionH>
+                    <wp:positionV relativeFrom="page">
+                      <wp:posOffset>-12357</wp:posOffset>
+                    </wp:positionV>
+                    <wp:extent cx="7691120" cy="11022227"/>
+                    <wp:effectExtent l="0" t="0" r="5080" b="1905"/>
+                    <wp:wrapNone/>
+                    <wp:docPr id="48" name="Group 48"/>
+                    <wp:cNvGraphicFramePr/>
+                    <a:graphic xmlns:a="http://schemas.openxmlformats.org/drawingml/2006/main">
+                      <a:graphicData uri="http://schemas.microsoft.com/office/word/2010/wordprocessingGroup">
+                        <wpg:wgp>
+                          <wpg:cNvGrpSpPr/>
+                          <wpg:grpSpPr>
+                            <a:xfrm>
+                              <a:off x="0" y="0"/>
+                              <a:ext cx="7691120" cy="11022227"/>
+                              <a:chOff x="0" y="0"/>
+                              <a:chExt cx="6858000" cy="9144000"/>
+                            </a:xfrm>
+                          </wpg:grpSpPr>
+                          <wpg:grpSp>
+                            <wpg:cNvPr id="49" name="Group 49"/>
+                            <wpg:cNvGrpSpPr/>
+                            <wpg:grpSpPr>
+                              <a:xfrm>
+                                <a:off x="0" y="0"/>
+                                <a:ext cx="6858000" cy="9144000"/>
+                                <a:chOff x="0" y="0"/>
+                                <a:chExt cx="6858000" cy="9144000"/>
+                              </a:xfrm>
+                            </wpg:grpSpPr>
+                            <wps:wsp>
+                              <wps:cNvPr id="54" name="Rectangle 54"/>
+                              <wps:cNvSpPr/>
+                              <wps:spPr>
+                                <a:xfrm>
+                                  <a:off x="0" y="0"/>
+                                  <a:ext cx="6858000" cy="9144000"/>
+                                </a:xfrm>
+                                <a:prstGeom prst="rect">
+                                  <a:avLst/>
+                                </a:prstGeom>
+                                <a:gradFill>
+                                  <a:gsLst>
+                                    <a:gs pos="10000">
+                                      <a:schemeClr val="dk2">
+                                        <a:tint val="97000"/>
+                                        <a:hueMod val="92000"/>
+                                        <a:satMod val="169000"/>
+                                        <a:lumMod val="164000"/>
+                                      </a:schemeClr>
+                                    </a:gs>
+                                    <a:gs pos="100000">
+                                      <a:schemeClr val="dk2">
+                                        <a:shade val="96000"/>
+                                        <a:satMod val="120000"/>
+                                        <a:lumMod val="90000"/>
+                                      </a:schemeClr>
+                                    </a:gs>
+                                  </a:gsLst>
+                                  <a:lin ang="6120000" scaled="1"/>
+                                </a:gradFill>
+                                <a:ln>
+                                  <a:noFill/>
+                                </a:ln>
+                              </wps:spPr>
+                              <wps:style>
+                                <a:lnRef idx="2">
+                                  <a:schemeClr val="accent1">
+                                    <a:shade val="50000"/>
+                                  </a:schemeClr>
+                                </a:lnRef>
+                                <a:fillRef idx="1002">
+                                  <a:schemeClr val="dk2"/>
+                                </a:fillRef>
+                                <a:effectRef idx="0">
+                                  <a:schemeClr val="accent1"/>
+                                </a:effectRef>
+                                <a:fontRef idx="minor">
+                                  <a:schemeClr val="lt1"/>
+                                </a:fontRef>
+                              </wps:style>
+                              <wps:txbx>
+                                <w:txbxContent>
+                                  <w:p>
+                                    <w:pPr>
+                                      <w:pStyle w:val="NoSpacing"/>
+                                      <w:rPr>
+                                        <w:color w:val="FFFFFF" w:themeColor="background1"/>
+                                        <w:sz w:val="48"/>
+                                        <w:szCs w:val="48"/>
+                                      </w:rPr>
+                                    </w:pPr>
+                                  </w:p>
+                                </w:txbxContent>
+                              </wps:txbx>
+                              <wps:bodyPr rot="0" spcFirstLastPara="0" vertOverflow="overflow" horzOverflow="overflow" vert="horz" wrap="square" lIns="685800" tIns="685800" rIns="914400" bIns="4572000" numCol="1" spcCol="0" rtlCol="0" fromWordArt="0" anchor="t" anchorCtr="0" forceAA="0" compatLnSpc="1">
+                                <a:prstTxWarp prst="textNoShape">
+                                  <a:avLst/>
+                                </a:prstTxWarp>
+                                <a:noAutofit/>
+                              </wps:bodyPr>
+                            </wps:wsp>
+                            <wpg:grpSp>
+                              <wpg:cNvPr id="55" name="Group 2"/>
+                              <wpg:cNvGrpSpPr/>
+                              <wpg:grpSpPr>
+                                <a:xfrm>
+                                  <a:off x="2524125" y="0"/>
+                                  <a:ext cx="4329113" cy="4491038"/>
+                                  <a:chOff x="0" y="0"/>
+                                  <a:chExt cx="4329113" cy="4491038"/>
+                                </a:xfrm>
+                                <a:solidFill>
+                                  <a:schemeClr val="bg1"/>
+                                </a:solidFill>
+                              </wpg:grpSpPr>
+                              <wps:wsp>
+                                <wps:cNvPr id="56" name="Freeform 56"/>
+                                <wps:cNvSpPr>
+                                  <a:spLocks/>
+                                </wps:cNvSpPr>
+                                <wps:spPr bwMode="auto">
+                                  <a:xfrm>
+                                    <a:off x="1501775" y="0"/>
+                                    <a:ext cx="2827338" cy="2835275"/>
+                                  </a:xfrm>
+                                  <a:custGeom>
+                                    <a:avLst/>
+                                    <a:gdLst>
+                                      <a:gd name="T0" fmla="*/ 4 w 1781"/>
+                                      <a:gd name="T1" fmla="*/ 1786 h 1786"/>
+                                      <a:gd name="T2" fmla="*/ 0 w 1781"/>
+                                      <a:gd name="T3" fmla="*/ 1782 h 1786"/>
+                                      <a:gd name="T4" fmla="*/ 1776 w 1781"/>
+                                      <a:gd name="T5" fmla="*/ 0 h 1786"/>
+                                      <a:gd name="T6" fmla="*/ 1781 w 1781"/>
+                                      <a:gd name="T7" fmla="*/ 5 h 1786"/>
+                                      <a:gd name="T8" fmla="*/ 4 w 1781"/>
+                                      <a:gd name="T9" fmla="*/ 1786 h 1786"/>
+                                    </a:gdLst>
+                                    <a:ahLst/>
+                                    <a:cxnLst>
+                                      <a:cxn ang="0">
+                                        <a:pos x="T0" y="T1"/>
+                                      </a:cxn>
+                                      <a:cxn ang="0">
+                                        <a:pos x="T2" y="T3"/>
+                                      </a:cxn>
+                                      <a:cxn ang="0">
+                                        <a:pos x="T4" y="T5"/>
+                                      </a:cxn>
+                                      <a:cxn ang="0">
+                                        <a:pos x="T6" y="T7"/>
+                                      </a:cxn>
+                                      <a:cxn ang="0">
+                                        <a:pos x="T8" y="T9"/>
+                                      </a:cxn>
+                                    </a:cxnLst>
+                                    <a:rect l="0" t="0" r="r" b="b"/>
+                                    <a:pathLst>
+                                      <a:path w="1781" h="1786">
+                                        <a:moveTo>
+                                          <a:pt x="4" y="1786"/>
+                                        </a:moveTo>
+                                        <a:lnTo>
+                                          <a:pt x="0" y="1782"/>
+                                        </a:lnTo>
+                                        <a:lnTo>
+                                          <a:pt x="1776" y="0"/>
+                                        </a:lnTo>
+                                        <a:lnTo>
+                                          <a:pt x="1781" y="5"/>
+                                        </a:lnTo>
+                                        <a:lnTo>
+                                          <a:pt x="4" y="1786"/>
+                                        </a:lnTo>
+                                        <a:close/>
+                                      </a:path>
+                                    </a:pathLst>
+                                  </a:custGeom>
+                                  <a:grpFill/>
+                                  <a:ln>
+                                    <a:noFill/>
+                                  </a:ln>
+                                  <a:extLst>
+                                    <a:ext uri="{91240B29-F687-4F45-9708-019B960494DF}">
+                                      <a14:hiddenLine xmlns:a14="http://schemas.microsoft.com/office/drawing/2010/main" w="9525">
+                                        <a:solidFill>
+                                          <a:srgbClr val="000000"/>
+                                        </a:solidFill>
+                                        <a:round/>
+                                        <a:headEnd/>
+                                        <a:tailEnd/>
+                                      </a14:hiddenLine>
+                                    </a:ext>
+                                  </a:extLst>
+                                </wps:spPr>
+                                <wps:bodyPr vert="horz" wrap="square" lIns="91440" tIns="45720" rIns="91440" bIns="45720" numCol="1" anchor="t" anchorCtr="0" compatLnSpc="1">
+                                  <a:prstTxWarp prst="textNoShape">
+                                    <a:avLst/>
+                                  </a:prstTxWarp>
+                                </wps:bodyPr>
+                              </wps:wsp>
+                              <wps:wsp>
+                                <wps:cNvPr id="57" name="Freeform 57"/>
+                                <wps:cNvSpPr>
+                                  <a:spLocks/>
+                                </wps:cNvSpPr>
+                                <wps:spPr bwMode="auto">
+                                  <a:xfrm>
+                                    <a:off x="782637" y="227013"/>
+                                    <a:ext cx="3546475" cy="3546475"/>
+                                  </a:xfrm>
+                                  <a:custGeom>
+                                    <a:avLst/>
+                                    <a:gdLst>
+                                      <a:gd name="T0" fmla="*/ 5 w 2234"/>
+                                      <a:gd name="T1" fmla="*/ 2234 h 2234"/>
+                                      <a:gd name="T2" fmla="*/ 0 w 2234"/>
+                                      <a:gd name="T3" fmla="*/ 2229 h 2234"/>
+                                      <a:gd name="T4" fmla="*/ 2229 w 2234"/>
+                                      <a:gd name="T5" fmla="*/ 0 h 2234"/>
+                                      <a:gd name="T6" fmla="*/ 2234 w 2234"/>
+                                      <a:gd name="T7" fmla="*/ 5 h 2234"/>
+                                      <a:gd name="T8" fmla="*/ 5 w 2234"/>
+                                      <a:gd name="T9" fmla="*/ 2234 h 2234"/>
+                                    </a:gdLst>
+                                    <a:ahLst/>
+                                    <a:cxnLst>
+                                      <a:cxn ang="0">
+                                        <a:pos x="T0" y="T1"/>
+                                      </a:cxn>
+                                      <a:cxn ang="0">
+                                        <a:pos x="T2" y="T3"/>
+                                      </a:cxn>
+                                      <a:cxn ang="0">
+                                        <a:pos x="T4" y="T5"/>
+                                      </a:cxn>
+                                      <a:cxn ang="0">
+                                        <a:pos x="T6" y="T7"/>
+                                      </a:cxn>
+                                      <a:cxn ang="0">
+                                        <a:pos x="T8" y="T9"/>
+                                      </a:cxn>
+                                    </a:cxnLst>
+                                    <a:rect l="0" t="0" r="r" b="b"/>
+                                    <a:pathLst>
+                                      <a:path w="2234" h="2234">
+                                        <a:moveTo>
+                                          <a:pt x="5" y="2234"/>
+                                        </a:moveTo>
+                                        <a:lnTo>
+                                          <a:pt x="0" y="2229"/>
+                                        </a:lnTo>
+                                        <a:lnTo>
+                                          <a:pt x="2229" y="0"/>
+                                        </a:lnTo>
+                                        <a:lnTo>
+                                          <a:pt x="2234" y="5"/>
+                                        </a:lnTo>
+                                        <a:lnTo>
+                                          <a:pt x="5" y="2234"/>
+                                        </a:lnTo>
+                                        <a:close/>
+                                      </a:path>
+                                    </a:pathLst>
+                                  </a:custGeom>
+                                  <a:grpFill/>
+                                  <a:ln>
+                                    <a:noFill/>
+                                  </a:ln>
+                                  <a:extLst>
+                                    <a:ext uri="{91240B29-F687-4F45-9708-019B960494DF}">
+                                      <a14:hiddenLine xmlns:a14="http://schemas.microsoft.com/office/drawing/2010/main" w="9525">
+                                        <a:solidFill>
+                                          <a:srgbClr val="000000"/>
+                                        </a:solidFill>
+                                        <a:round/>
+                                        <a:headEnd/>
+                                        <a:tailEnd/>
+                                      </a14:hiddenLine>
+                                    </a:ext>
+                                  </a:extLst>
+                                </wps:spPr>
+                                <wps:bodyPr vert="horz" wrap="square" lIns="91440" tIns="45720" rIns="91440" bIns="45720" numCol="1" anchor="t" anchorCtr="0" compatLnSpc="1">
+                                  <a:prstTxWarp prst="textNoShape">
+                                    <a:avLst/>
+                                  </a:prstTxWarp>
+                                </wps:bodyPr>
+                              </wps:wsp>
+                              <wps:wsp>
+                                <wps:cNvPr id="58" name="Freeform 58"/>
+                                <wps:cNvSpPr>
+                                  <a:spLocks/>
+                                </wps:cNvSpPr>
+                                <wps:spPr bwMode="auto">
+                                  <a:xfrm>
+                                    <a:off x="841375" y="109538"/>
+                                    <a:ext cx="3487738" cy="3487738"/>
+                                  </a:xfrm>
+                                  <a:custGeom>
+                                    <a:avLst/>
+                                    <a:gdLst>
+                                      <a:gd name="T0" fmla="*/ 9 w 2197"/>
+                                      <a:gd name="T1" fmla="*/ 2197 h 2197"/>
+                                      <a:gd name="T2" fmla="*/ 0 w 2197"/>
+                                      <a:gd name="T3" fmla="*/ 2193 h 2197"/>
+                                      <a:gd name="T4" fmla="*/ 2188 w 2197"/>
+                                      <a:gd name="T5" fmla="*/ 0 h 2197"/>
+                                      <a:gd name="T6" fmla="*/ 2197 w 2197"/>
+                                      <a:gd name="T7" fmla="*/ 10 h 2197"/>
+                                      <a:gd name="T8" fmla="*/ 9 w 2197"/>
+                                      <a:gd name="T9" fmla="*/ 2197 h 2197"/>
+                                    </a:gdLst>
+                                    <a:ahLst/>
+                                    <a:cxnLst>
+                                      <a:cxn ang="0">
+                                        <a:pos x="T0" y="T1"/>
+                                      </a:cxn>
+                                      <a:cxn ang="0">
+                                        <a:pos x="T2" y="T3"/>
+                                      </a:cxn>
+                                      <a:cxn ang="0">
+                                        <a:pos x="T4" y="T5"/>
+                                      </a:cxn>
+                                      <a:cxn ang="0">
+                                        <a:pos x="T6" y="T7"/>
+                                      </a:cxn>
+                                      <a:cxn ang="0">
+                                        <a:pos x="T8" y="T9"/>
+                                      </a:cxn>
+                                    </a:cxnLst>
+                                    <a:rect l="0" t="0" r="r" b="b"/>
+                                    <a:pathLst>
+                                      <a:path w="2197" h="2197">
+                                        <a:moveTo>
+                                          <a:pt x="9" y="2197"/>
+                                        </a:moveTo>
+                                        <a:lnTo>
+                                          <a:pt x="0" y="2193"/>
+                                        </a:lnTo>
+                                        <a:lnTo>
+                                          <a:pt x="2188" y="0"/>
+                                        </a:lnTo>
+                                        <a:lnTo>
+                                          <a:pt x="2197" y="10"/>
+                                        </a:lnTo>
+                                        <a:lnTo>
+                                          <a:pt x="9" y="2197"/>
+                                        </a:lnTo>
+                                        <a:close/>
+                                      </a:path>
+                                    </a:pathLst>
+                                  </a:custGeom>
+                                  <a:grpFill/>
+                                  <a:ln>
+                                    <a:noFill/>
+                                  </a:ln>
+                                  <a:extLst>
+                                    <a:ext uri="{91240B29-F687-4F45-9708-019B960494DF}">
+                                      <a14:hiddenLine xmlns:a14="http://schemas.microsoft.com/office/drawing/2010/main" w="9525">
+                                        <a:solidFill>
+                                          <a:srgbClr val="000000"/>
+                                        </a:solidFill>
+                                        <a:round/>
+                                        <a:headEnd/>
+                                        <a:tailEnd/>
+                                      </a14:hiddenLine>
+                                    </a:ext>
+                                  </a:extLst>
+                                </wps:spPr>
+                                <wps:bodyPr vert="horz" wrap="square" lIns="91440" tIns="45720" rIns="91440" bIns="45720" numCol="1" anchor="t" anchorCtr="0" compatLnSpc="1">
+                                  <a:prstTxWarp prst="textNoShape">
+                                    <a:avLst/>
+                                  </a:prstTxWarp>
+                                </wps:bodyPr>
+                              </wps:wsp>
+                              <wps:wsp>
+                                <wps:cNvPr id="59" name="Freeform 59"/>
+                                <wps:cNvSpPr>
+                                  <a:spLocks/>
+                                </wps:cNvSpPr>
+                                <wps:spPr bwMode="auto">
+                                  <a:xfrm>
+                                    <a:off x="1216025" y="498475"/>
+                                    <a:ext cx="3113088" cy="3121025"/>
+                                  </a:xfrm>
+                                  <a:custGeom>
+                                    <a:avLst/>
+                                    <a:gdLst>
+                                      <a:gd name="T0" fmla="*/ 9 w 1961"/>
+                                      <a:gd name="T1" fmla="*/ 1966 h 1966"/>
+                                      <a:gd name="T2" fmla="*/ 0 w 1961"/>
+                                      <a:gd name="T3" fmla="*/ 1957 h 1966"/>
+                                      <a:gd name="T4" fmla="*/ 1952 w 1961"/>
+                                      <a:gd name="T5" fmla="*/ 0 h 1966"/>
+                                      <a:gd name="T6" fmla="*/ 1961 w 1961"/>
+                                      <a:gd name="T7" fmla="*/ 9 h 1966"/>
+                                      <a:gd name="T8" fmla="*/ 9 w 1961"/>
+                                      <a:gd name="T9" fmla="*/ 1966 h 1966"/>
+                                    </a:gdLst>
+                                    <a:ahLst/>
+                                    <a:cxnLst>
+                                      <a:cxn ang="0">
+                                        <a:pos x="T0" y="T1"/>
+                                      </a:cxn>
+                                      <a:cxn ang="0">
+                                        <a:pos x="T2" y="T3"/>
+                                      </a:cxn>
+                                      <a:cxn ang="0">
+                                        <a:pos x="T4" y="T5"/>
+                                      </a:cxn>
+                                      <a:cxn ang="0">
+                                        <a:pos x="T6" y="T7"/>
+                                      </a:cxn>
+                                      <a:cxn ang="0">
+                                        <a:pos x="T8" y="T9"/>
+                                      </a:cxn>
+                                    </a:cxnLst>
+                                    <a:rect l="0" t="0" r="r" b="b"/>
+                                    <a:pathLst>
+                                      <a:path w="1961" h="1966">
+                                        <a:moveTo>
+                                          <a:pt x="9" y="1966"/>
+                                        </a:moveTo>
+                                        <a:lnTo>
+                                          <a:pt x="0" y="1957"/>
+                                        </a:lnTo>
+                                        <a:lnTo>
+                                          <a:pt x="1952" y="0"/>
+                                        </a:lnTo>
+                                        <a:lnTo>
+                                          <a:pt x="1961" y="9"/>
+                                        </a:lnTo>
+                                        <a:lnTo>
+                                          <a:pt x="9" y="1966"/>
+                                        </a:lnTo>
+                                        <a:close/>
+                                      </a:path>
+                                    </a:pathLst>
+                                  </a:custGeom>
+                                  <a:grpFill/>
+                                  <a:ln>
+                                    <a:noFill/>
+                                  </a:ln>
+                                  <a:extLst>
+                                    <a:ext uri="{91240B29-F687-4F45-9708-019B960494DF}">
+                                      <a14:hiddenLine xmlns:a14="http://schemas.microsoft.com/office/drawing/2010/main" w="9525">
+                                        <a:solidFill>
+                                          <a:srgbClr val="000000"/>
+                                        </a:solidFill>
+                                        <a:round/>
+                                        <a:headEnd/>
+                                        <a:tailEnd/>
+                                      </a14:hiddenLine>
+                                    </a:ext>
+                                  </a:extLst>
+                                </wps:spPr>
+                                <wps:bodyPr vert="horz" wrap="square" lIns="91440" tIns="45720" rIns="91440" bIns="45720" numCol="1" anchor="t" anchorCtr="0" compatLnSpc="1">
+                                  <a:prstTxWarp prst="textNoShape">
+                                    <a:avLst/>
+                                  </a:prstTxWarp>
+                                </wps:bodyPr>
+                              </wps:wsp>
+                              <wps:wsp>
+                                <wps:cNvPr id="60" name="Freeform 60"/>
+                                <wps:cNvSpPr>
+                                  <a:spLocks/>
+                                </wps:cNvSpPr>
+                                <wps:spPr bwMode="auto">
+                                  <a:xfrm>
+                                    <a:off x="0" y="153988"/>
+                                    <a:ext cx="4329113" cy="4337050"/>
+                                  </a:xfrm>
+                                  <a:custGeom>
+                                    <a:avLst/>
+                                    <a:gdLst>
+                                      <a:gd name="T0" fmla="*/ 0 w 2727"/>
+                                      <a:gd name="T1" fmla="*/ 2732 h 2732"/>
+                                      <a:gd name="T2" fmla="*/ 0 w 2727"/>
+                                      <a:gd name="T3" fmla="*/ 2728 h 2732"/>
+                                      <a:gd name="T4" fmla="*/ 2722 w 2727"/>
+                                      <a:gd name="T5" fmla="*/ 0 h 2732"/>
+                                      <a:gd name="T6" fmla="*/ 2727 w 2727"/>
+                                      <a:gd name="T7" fmla="*/ 5 h 2732"/>
+                                      <a:gd name="T8" fmla="*/ 0 w 2727"/>
+                                      <a:gd name="T9" fmla="*/ 2732 h 2732"/>
+                                    </a:gdLst>
+                                    <a:ahLst/>
+                                    <a:cxnLst>
+                                      <a:cxn ang="0">
+                                        <a:pos x="T0" y="T1"/>
+                                      </a:cxn>
+                                      <a:cxn ang="0">
+                                        <a:pos x="T2" y="T3"/>
+                                      </a:cxn>
+                                      <a:cxn ang="0">
+                                        <a:pos x="T4" y="T5"/>
+                                      </a:cxn>
+                                      <a:cxn ang="0">
+                                        <a:pos x="T6" y="T7"/>
+                                      </a:cxn>
+                                      <a:cxn ang="0">
+                                        <a:pos x="T8" y="T9"/>
+                                      </a:cxn>
+                                    </a:cxnLst>
+                                    <a:rect l="0" t="0" r="r" b="b"/>
+                                    <a:pathLst>
+                                      <a:path w="2727" h="2732">
+                                        <a:moveTo>
+                                          <a:pt x="0" y="2732"/>
+                                        </a:moveTo>
+                                        <a:lnTo>
+                                          <a:pt x="0" y="2728"/>
+                                        </a:lnTo>
+                                        <a:lnTo>
+                                          <a:pt x="2722" y="0"/>
+                                        </a:lnTo>
+                                        <a:lnTo>
+                                          <a:pt x="2727" y="5"/>
+                                        </a:lnTo>
+                                        <a:lnTo>
+                                          <a:pt x="0" y="2732"/>
+                                        </a:lnTo>
+                                        <a:close/>
+                                      </a:path>
+                                    </a:pathLst>
+                                  </a:custGeom>
+                                  <a:grpFill/>
+                                  <a:ln>
+                                    <a:noFill/>
+                                  </a:ln>
+                                  <a:extLst>
+                                    <a:ext uri="{91240B29-F687-4F45-9708-019B960494DF}">
+                                      <a14:hiddenLine xmlns:a14="http://schemas.microsoft.com/office/drawing/2010/main" w="9525">
+                                        <a:solidFill>
+                                          <a:srgbClr val="000000"/>
+                                        </a:solidFill>
+                                        <a:round/>
+                                        <a:headEnd/>
+                                        <a:tailEnd/>
+                                      </a14:hiddenLine>
+                                    </a:ext>
+                                  </a:extLst>
+                                </wps:spPr>
+                                <wps:bodyPr vert="horz" wrap="square" lIns="91440" tIns="45720" rIns="91440" bIns="45720" numCol="1" anchor="t" anchorCtr="0" compatLnSpc="1">
+                                  <a:prstTxWarp prst="textNoShape">
+                                    <a:avLst/>
+                                  </a:prstTxWarp>
+                                </wps:bodyPr>
+                              </wps:wsp>
+                            </wpg:grpSp>
+                          </wpg:grpSp>
+                          <wps:wsp>
+                            <wps:cNvPr id="61" name="Text Box 61"/>
+                            <wps:cNvSpPr txBox="1"/>
+                            <wps:spPr>
+                              <a:xfrm>
+                                <a:off x="8582" y="328037"/>
+                                <a:ext cx="6843395" cy="7515621"/>
+                              </a:xfrm>
+                              <a:prstGeom prst="rect">
+                                <a:avLst/>
+                              </a:prstGeom>
+                              <a:noFill/>
+                              <a:ln w="6350">
+                                <a:noFill/>
+                              </a:ln>
+                              <a:effectLst/>
+                            </wps:spPr>
+                            <wps:style>
+                              <a:lnRef idx="0">
+                                <a:schemeClr val="accent1"/>
+                              </a:lnRef>
+                              <a:fillRef idx="0">
+                                <a:schemeClr val="accent1"/>
+                              </a:fillRef>
+                              <a:effectRef idx="0">
+                                <a:schemeClr val="accent1"/>
+                              </a:effectRef>
+                              <a:fontRef idx="minor">
+                                <a:schemeClr val="dk1"/>
+                              </a:fontRef>
+                            </wps:style>
+                            <wps:txbx>
+                              <w:txbxContent>
+                                <w:p>
+                                  <w:pPr>
+                                    <w:jc w:val="center"/>
+                                    <w:rPr>
+                                      <w:color w:val="FFFFFF" w:themeColor="background1"/>
+                                      <w:sz w:val="56"/>
+                                      <w:szCs w:val="56"/>
+                                      <w:lang w:val="en-US"/>
+                                    </w:rPr>
+                                  </w:pPr>
+                                  <w:r>
+                                    <w:rPr>
+                                      <w:color w:val="FFFFFF" w:themeColor="background1"/>
+                                      <w:sz w:val="56"/>
+                                      <w:szCs w:val="56"/>
+                                      <w:lang w:val="en-US"/>
+                                    </w:rPr>
+                                    <w:t>Binary Vulnerability Assessment Report</w:t>
+                                  </w:r>
+                                </w:p>
+                                <w:p>
+                                  <w:pPr>
+                                    <w:jc w:val="center"/>
+                                    <w:rPr>
+                                      <w:color w:val="FFFFFF" w:themeColor="background1"/>
+                                      <w:sz w:val="56"/>
+                                      <w:szCs w:val="56"/>
+                                      <w:lang w:val="en-US"/>
+                                    </w:rPr>
+                                  </w:pPr>
+                                </w:p>
+                                <w:p>
+                                  <w:pPr>
+                                    <w:jc w:val="center"/>
+                                    <w:rPr>
+                                      <w:color w:val="FFFFFF" w:themeColor="background1"/>
+                                      <w:sz w:val="72"/>
+                                      <w:szCs w:val="72"/>
+                                      <w:lang w:val="en-US"/>
+                                    </w:rPr>
+                                  </w:pPr>
+                                </w:p>
+                                <w:p>
+                                  <w:pPr>
+                                    <w:pStyle w:val="NoSpacing"/>
+                                    <w:spacing w:before="120"/>
+                                    <w:rPr>
+                                      <w:color w:val="FFFFFF" w:themeColor="background1"/>
+                                      <w:sz w:val="40"/>
+                                      <w:szCs w:val="40"/>
+                                    </w:rPr>
+                                  </w:pPr>
+                                  <w:proofErr w:type="spellStart"/>
+                                  <w:r>
+                                    <w:rPr>
+                                      <w:color w:val="FFFFFF" w:themeColor="background1"/>
+                                      <w:sz w:val="40"/>
+                                      <w:szCs w:val="40"/>
+                                    </w:rPr>
+                                    <w:t>Ioannis</w:t>
+                                  </w:r>
+                                  <w:proofErr w:type="spellEnd"/>
+                                  <w:r>
+                                    <w:rPr>
+                                      <w:color w:val="FFFFFF" w:themeColor="background1"/>
+                                      <w:sz w:val="40"/>
+                                      <w:szCs w:val="40"/>
+                                    </w:rPr>
+                                    <w:t xml:space="preserve"> </w:t>
+                                  </w:r>
+                                  <w:proofErr w:type="spellStart"/>
+                                  <w:r>
+                                    <w:rPr>
+                                      <w:color w:val="FFFFFF" w:themeColor="background1"/>
+                                      <w:sz w:val="40"/>
+                                      <w:szCs w:val="40"/>
+                                    </w:rPr>
+                                    <w:t>Christodoulakos</w:t>
+                                  </w:r>
+                                  <w:proofErr w:type="spellEnd"/>
+                                </w:p>
+                                <w:p>
+                                  <w:pPr>
+                                    <w:pStyle w:val="NoSpacing"/>
+                                    <w:spacing w:before="120"/>
+                                    <w:rPr>
+                                      <w:color w:val="FFFFFF" w:themeColor="background1"/>
+                                      <w:sz w:val="44"/>
+                                      <w:szCs w:val="44"/>
+                                    </w:rPr>
+                                  </w:pPr>
+                                  <w:r>
+                                    <w:rPr>
+                                      <w:color w:val="FFFFFF" w:themeColor="background1"/>
+                                      <w:sz w:val="40"/>
+                                      <w:szCs w:val="40"/>
+                                    </w:rPr>
+                                    <w:t>22/11/2021</w:t>
+                                  </w:r>
+                                </w:p>
+                              </w:txbxContent>
+                            </wps:txbx>
+                            <wps:bodyPr rot="0" spcFirstLastPara="0" vertOverflow="overflow" horzOverflow="overflow" vert="horz" wrap="square" lIns="685800" tIns="0" rIns="914400" bIns="0" numCol="1" spcCol="0" rtlCol="0" fromWordArt="0" anchor="b" anchorCtr="0" forceAA="0" compatLnSpc="1">
+                              <a:prstTxWarp prst="textNoShape">
+                                <a:avLst/>
+                              </a:prstTxWarp>
+                              <a:noAutofit/>
+                            </wps:bodyPr>
+                          </wps:wsp>
+                        </wpg:wgp>
+                      </a:graphicData>
+                    </a:graphic>
+                    <wp14:sizeRelH relativeFrom="page">
+                      <wp14:pctWidth>0</wp14:pctWidth>
+                    </wp14:sizeRelH>
+                    <wp14:sizeRelV relativeFrom="page">
+                      <wp14:pctHeight>0</wp14:pctHeight>
+                    </wp14:sizeRelV>
+                  </wp:anchor>
+                </w:drawing>
+              </mc:Choice>
+              <mc:Fallback>
+                <w:pict>
+                  <v:group w14:anchorId="46782577" id="Group 48" o:spid="_x0000_s1026" style="position:absolute;margin-left:-9.75pt;margin-top:-.95pt;width:605.6pt;height:867.9pt;z-index:-251657216;mso-position-horizontal-relative:page;mso-position-vertical-relative:page" coordsize="68580,91440" o:gfxdata="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">
+                    <v:group id="Group 49" o:spid="_x0000_s1027" style="position:absolute;width:68580;height:91440" coordsize="68580,91440" o:gfxdata="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">
+                      <v:rect id="Rectangle 54" o:spid="_x0000_s1028" style="position:absolute;width:68580;height:91440;visibility:visible;mso-wrap-style:square;v-text-anchor:top" o:gfxdata="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" fillcolor="#485870 [3122]" stroked="f" strokeweight="1pt">
+                        <v:fill color2="#3d4b5f [2882]" angle="348" colors="0 #88acbb;6554f #88acbb" focus="100%" type="gradient"/>
+                        <v:textbox inset="54pt,54pt,1in,5in">
+                          <w:txbxContent>
+                            <w:p>
+                              <w:pPr>
+                                <w:pStyle w:val="NoSpacing"/>
+                                <w:rPr>
+                                  <w:color w:val="FFFFFF" w:themeColor="background1"/>
+                                  <w:sz w:val="48"/>
+                                  <w:szCs w:val="48"/>
+                                </w:rPr>
+                              </w:pPr>
+                            </w:p>
+                          </w:txbxContent>
+                        </v:textbox>
+                      </v:rect>
+                      <v:group id="Group 2" o:spid="_x0000_s1029" style="position:absolute;left:25241;width:43291;height:44910" coordsize="43291,44910" o:gfxdata="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">
+                        <v:shape id="Freeform 56" o:spid="_x0000_s1030" style="position:absolute;left:15017;width:28274;height:28352;visibility:visible;mso-wrap-style:square;v-text-anchor:top" coordsize="1781,1786" o:gfxdata="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" path="m4,1786l,1782,1776,r5,5l4,1786xe" filled="f" stroked="f">
+                          <v:path arrowok="t" o:connecttype="custom" o:connectlocs="6350,2835275;0,2828925;2819400,0;2827338,7938;6350,2835275" o:connectangles="0,0,0,0,0"/>
+                        </v:shape>
+                        <v:shape id="Freeform 57" o:spid="_x0000_s1031" style="position:absolute;left:7826;top:2270;width:35465;height:35464;visibility:visible;mso-wrap-style:square;v-text-anchor:top" coordsize="2234,2234" o:gfxdata="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" path="m5,2234l,2229,2229,r5,5l5,2234xe" filled="f" stroked="f">
+                          <v:path arrowok="t" o:connecttype="custom" o:connectlocs="7938,3546475;0,3538538;3538538,0;3546475,7938;7938,3546475" o:connectangles="0,0,0,0,0"/>
+                        </v:shape>
+                        <v:shape id="Freeform 58" o:spid="_x0000_s1032" style="position:absolute;left:8413;top:1095;width:34878;height:34877;visibility:visible;mso-wrap-style:square;v-text-anchor:top" coordsize="2197,2197" o:gfxdata="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" path="m9,2197l,2193,2188,r9,10l9,2197xe" filled="f" stroked="f">
+                          <v:path arrowok="t" o:connecttype="custom" o:connectlocs="14288,3487738;0,3481388;3473450,0;3487738,15875;14288,3487738" o:connectangles="0,0,0,0,0"/>
+                        </v:shape>
+                        <v:shape id="Freeform 59" o:spid="_x0000_s1033" style="position:absolute;left:12160;top:4984;width:31131;height:31211;visibility:visible;mso-wrap-style:square;v-text-anchor:top" coordsize="1961,1966" o:gfxdata="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" path="m9,1966l,1957,1952,r9,9l9,1966xe" filled="f" stroked="f">
+                          <v:path arrowok="t" o:connecttype="custom" o:connectlocs="14288,3121025;0,3106738;3098800,0;3113088,14288;14288,3121025" o:connectangles="0,0,0,0,0"/>
+                        </v:shape>
+                        <v:shape id="Freeform 60" o:spid="_x0000_s1034" style="position:absolute;top:1539;width:43291;height:43371;visibility:visible;mso-wrap-style:square;v-text-anchor:top" coordsize="2727,2732" o:gfxdata="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" path="m,2732r,-4l2722,r5,5l,2732xe" filled="f" stroked="f">
+                          <v:path arrowok="t" o:connecttype="custom" o:connectlocs="0,4337050;0,4330700;4321175,0;4329113,7938;0,4337050" o:connectangles="0,0,0,0,0"/>
+                        </v:shape>
+                      </v:group>
+                    </v:group>
+                    <v:shapetype id="_x0000_t202" coordsize="21600,21600" o:spt="202" path="m,l,21600r21600,l21600,xe">
+                      <v:stroke joinstyle="miter"/>
+                      <v:path gradientshapeok="t" o:connecttype="rect"/>
+                    </v:shapetype>
+                    <v:shape id="Text Box 61" o:spid="_x0000_s1035" type="#_x0000_t202" style="position:absolute;left:85;top:3280;width:68434;height:75156;visibility:visible;mso-wrap-style:square;v-text-anchor:bottom" o:gfxdata="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" filled="f" stroked="f" strokeweight=".5pt">
+                      <v:textbox inset="54pt,0,1in,0">
+                        <w:txbxContent>
+                          <w:p>
+                            <w:pPr>
+                              <w:jc w:val="center"/>
+                              <w:rPr>
+                                <w:color w:val="FFFFFF" w:themeColor="background1"/>
+                                <w:sz w:val="56"/>
+                                <w:szCs w:val="56"/>
+                                <w:lang w:val="en-US"/>
+                              </w:rPr>
+                            </w:pPr>
+                            <w:r>
+                              <w:rPr>
+                                <w:color w:val="FFFFFF" w:themeColor="background1"/>
+                                <w:sz w:val="56"/>
+                                <w:szCs w:val="56"/>
+                                <w:lang w:val="en-US"/>
+                              </w:rPr>
+                              <w:t>Binary Vulnerability Assessment Report</w:t>
+                            </w:r>
+                          </w:p>
+                          <w:p>
+                            <w:pPr>
+                              <w:jc w:val="center"/>
+                              <w:rPr>
+                                <w:color w:val="FFFFFF" w:themeColor="background1"/>
+                                <w:sz w:val="56"/>
+                                <w:szCs w:val="56"/>
+                                <w:lang w:val="en-US"/>
+                              </w:rPr>
+                            </w:pPr>
+                          </w:p>
+                          <w:p>
+                            <w:pPr>
+                              <w:jc w:val="center"/>
+                              <w:rPr>
+                                <w:color w:val="FFFFFF" w:themeColor="background1"/>
+                                <w:sz w:val="72"/>
+                                <w:szCs w:val="72"/>
+                                <w:lang w:val="en-US"/>
+                              </w:rPr>
+                            </w:pPr>
+                          </w:p>
+                          <w:p>
+                            <w:pPr>
+                              <w:pStyle w:val="NoSpacing"/>
+                              <w:spacing w:before="120"/>
+                              <w:rPr>
+                                <w:color w:val="FFFFFF" w:themeColor="background1"/>
+                                <w:sz w:val="40"/>
+                                <w:szCs w:val="40"/>
+                              </w:rPr>
+                            </w:pPr>
+                            <w:proofErr w:type="spellStart"/>
+                            <w:r>
+                              <w:rPr>
+                                <w:color w:val="FFFFFF" w:themeColor="background1"/>
+                                <w:sz w:val="40"/>
+                                <w:szCs w:val="40"/>
+                              </w:rPr>
+                              <w:t>Ioannis</w:t>
+                            </w:r>
+                            <w:proofErr w:type="spellEnd"/>
+                            <w:r>
+                              <w:rPr>
+                                <w:color w:val="FFFFFF" w:themeColor="background1"/>
+                                <w:sz w:val="40"/>
+                                <w:szCs w:val="40"/>
+                              </w:rPr>
+                              <w:t xml:space="preserve"> </w:t>
+                            </w:r>
+                            <w:proofErr w:type="spellStart"/>
+                            <w:r>
+                              <w:rPr>
+                                <w:color w:val="FFFFFF" w:themeColor="background1"/>
+                                <w:sz w:val="40"/>
+                                <w:szCs w:val="40"/>
+                              </w:rPr>
+                              <w:t>Christodoulakos</w:t>
+                            </w:r>
+                            <w:proofErr w:type="spellEnd"/>
+                          </w:p>
+                          <w:p>
+                            <w:pPr>
+                              <w:pStyle w:val="NoSpacing"/>
+                              <w:spacing w:before="120"/>
+                              <w:rPr>
+                                <w:color w:val="FFFFFF" w:themeColor="background1"/>
+                                <w:sz w:val="44"/>
+                                <w:szCs w:val="44"/>
+                              </w:rPr>
+                            </w:pPr>
+                            <w:r>
+                              <w:rPr>
+                                <w:color w:val="FFFFFF" w:themeColor="background1"/>
+                                <w:sz w:val="40"/>
+                                <w:szCs w:val="40"/>
+                              </w:rPr>
+                              <w:t>22/11/2021</w:t>
+                            </w:r>
+                          </w:p>
+                        </w:txbxContent>
+                      </v:textbox>
+                    </v:shape>
+                    <w10:wrap anchorx="page" anchory="page"/>
+                  </v:group>
+                </w:pict>
+              </mc:Fallback>
+            </mc:AlternateContent>
+          </w:r>
+        </w:p>
+        <w:p>
+          <w:pPr>
+            <w:spacing w:line="276" w:lineRule="auto"/>
+            <w:rPr>
+              <w:rFonts w:cstheme="minorHAnsi"/>
+              <w:color w:val="FFFFFF" w:themeColor="background1"/>
+              <w:sz w:val="160"/>
+              <w:szCs w:val="160"/>
+              <w:lang w:val="en-US"/>
+            </w:rPr>
+          </w:pPr>
+          <w:r>
+            <w:rPr>
+              <w:rFonts w:cstheme="minorHAnsi"/>
+              <w:color w:val="FFFFFF" w:themeColor="background1"/>
+              <w:sz w:val="52"/>
+              <w:szCs w:val="52"/>
+              <w:lang w:val="en-US"/>
+            </w:rPr>
+            <w:t>C</w:t>
+          </w:r>
+          <w:r>
+            <w:rPr>
+              <w:rFonts w:cstheme="minorHAnsi"/>
+              <w:color w:val="FFFFFF" w:themeColor="background1"/>
+              <w:sz w:val="52"/>
+              <w:szCs w:val="52"/>
+              <w:lang w:val="en-US"/>
+            </w:rPr>
+            <w:t>ENSUS</w:t>
+          </w:r>
+          <w:r>
+            <w:rPr>
+              <w:rFonts w:cstheme="minorHAnsi"/>
+              <w:color w:val="FFFFFF" w:themeColor="background1"/>
+              <w:sz w:val="160"/>
+              <w:szCs w:val="160"/>
+              <w:lang w:val="en-US"/>
+            </w:rPr>
+            <w:br w:type="page"/>
+          </w:r>
+        </w:p>
+      </w:sdtContent>
+    </w:sdt>
+    <w:p>
+      <w:pPr>
         <w:rPr>
           <w:sz w:val="44"/>
           <w:szCs w:val="44"/>
@@ -36,8 +955,586 @@
         </w:rPr>
       </w:pPr>
     </w:p>
-    <w:p>
-      <w:pPr>
+    <w:sdt>
+      <w:sdtPr>
+        <w:rPr>
+          <w:sz w:val="48"/>
+          <w:szCs w:val="48"/>
+        </w:rPr>
+        <w:id w:val="919143139"/>
+        <w:docPartObj>
+          <w:docPartGallery w:val="Table of Contents"/>
+          <w:docPartUnique/>
+        </w:docPartObj>
+      </w:sdtPr>
+      <w:sdtEndPr>
+        <w:rPr>
+          <w:rFonts w:asciiTheme="minorHAnsi" w:eastAsiaTheme="minorHAnsi" w:hAnsiTheme="minorHAnsi" w:cstheme="minorBidi"/>
+          <w:noProof/>
+          <w:color w:val="auto"/>
+          <w:sz w:val="36"/>
+          <w:szCs w:val="36"/>
+          <w:lang w:val="en-GR"/>
+        </w:rPr>
+      </w:sdtEndPr>
+      <w:sdtContent>
+        <w:p>
+          <w:pPr>
+            <w:pStyle w:val="TOCHeading"/>
+            <w:spacing w:line="360" w:lineRule="auto"/>
+            <w:rPr>
+              <w:sz w:val="48"/>
+              <w:szCs w:val="48"/>
+            </w:rPr>
+          </w:pPr>
+          <w:r>
+            <w:rPr>
+              <w:sz w:val="48"/>
+              <w:szCs w:val="48"/>
+            </w:rPr>
+            <w:t>Table of Contents</w:t>
+          </w:r>
+        </w:p>
+        <w:p>
+          <w:pPr>
+            <w:rPr>
+              <w:lang w:val="en-US"/>
+            </w:rPr>
+          </w:pPr>
+        </w:p>
+        <w:p>
+          <w:pPr>
+            <w:pStyle w:val="TOC1"/>
+            <w:tabs>
+              <w:tab w:val="right" w:leader="dot" w:pos="9016"/>
+            </w:tabs>
+            <w:spacing w:line="480" w:lineRule="auto"/>
+            <w:rPr>
+              <w:rFonts w:eastAsiaTheme="minorEastAsia" w:cstheme="minorBidi"/>
+              <w:b w:val="0"/>
+              <w:bCs w:val="0"/>
+              <w:i w:val="0"/>
+              <w:iCs w:val="0"/>
+              <w:noProof/>
+              <w:sz w:val="36"/>
+              <w:szCs w:val="36"/>
+              <w:lang w:eastAsia="en-GB"/>
+            </w:rPr>
+          </w:pPr>
+          <w:r>
+            <w:rPr>
+              <w:b w:val="0"/>
+              <w:bCs w:val="0"/>
+              <w:sz w:val="36"/>
+              <w:szCs w:val="36"/>
+            </w:rPr>
+            <w:fldChar w:fldCharType="begin"/>
+          </w:r>
+          <w:r>
+            <w:rPr>
+              <w:sz w:val="36"/>
+              <w:szCs w:val="36"/>
+            </w:rPr>
+            <w:instrText xml:space="preserve"> TOC \o "1-3" \h \z \u </w:instrText>
+          </w:r>
+          <w:r>
+            <w:rPr>
+              <w:b w:val="0"/>
+              <w:bCs w:val="0"/>
+              <w:sz w:val="36"/>
+              <w:szCs w:val="36"/>
+            </w:rPr>
+            <w:fldChar w:fldCharType="separate"/>
+          </w:r>
+          <w:hyperlink w:anchor="_Toc88408450" w:history="1">
+            <w:r>
+              <w:rPr>
+                <w:rStyle w:val="Hyperlink"/>
+                <w:noProof/>
+                <w:sz w:val="36"/>
+                <w:szCs w:val="36"/>
+                <w:lang w:val="en-US"/>
+              </w:rPr>
+              <w:t>Executive Summary</w:t>
+            </w:r>
+            <w:r>
+              <w:rPr>
+                <w:noProof/>
+                <w:webHidden/>
+                <w:sz w:val="36"/>
+                <w:szCs w:val="36"/>
+              </w:rPr>
+              <w:tab/>
+            </w:r>
+            <w:r>
+              <w:rPr>
+                <w:noProof/>
+                <w:webHidden/>
+                <w:sz w:val="36"/>
+                <w:szCs w:val="36"/>
+              </w:rPr>
+              <w:fldChar w:fldCharType="begin"/>
+            </w:r>
+            <w:r>
+              <w:rPr>
+                <w:noProof/>
+                <w:webHidden/>
+                <w:sz w:val="36"/>
+                <w:szCs w:val="36"/>
+              </w:rPr>
+              <w:instrText xml:space="preserve"> PAGEREF _Toc88408450 \h </w:instrText>
+            </w:r>
+            <w:r>
+              <w:rPr>
+                <w:noProof/>
+                <w:webHidden/>
+                <w:sz w:val="36"/>
+                <w:szCs w:val="36"/>
+              </w:rPr>
+            </w:r>
+            <w:r>
+              <w:rPr>
+                <w:noProof/>
+                <w:webHidden/>
+                <w:sz w:val="36"/>
+                <w:szCs w:val="36"/>
+              </w:rPr>
+              <w:fldChar w:fldCharType="separate"/>
+            </w:r>
+            <w:r>
+              <w:rPr>
+                <w:noProof/>
+                <w:webHidden/>
+                <w:sz w:val="36"/>
+                <w:szCs w:val="36"/>
+              </w:rPr>
+              <w:t>2</w:t>
+            </w:r>
+            <w:r>
+              <w:rPr>
+                <w:noProof/>
+                <w:webHidden/>
+                <w:sz w:val="36"/>
+                <w:szCs w:val="36"/>
+              </w:rPr>
+              <w:fldChar w:fldCharType="end"/>
+            </w:r>
+          </w:hyperlink>
+        </w:p>
+        <w:p>
+          <w:pPr>
+            <w:pStyle w:val="TOC1"/>
+            <w:tabs>
+              <w:tab w:val="right" w:leader="dot" w:pos="9016"/>
+            </w:tabs>
+            <w:spacing w:line="480" w:lineRule="auto"/>
+            <w:rPr>
+              <w:rFonts w:eastAsiaTheme="minorEastAsia" w:cstheme="minorBidi"/>
+              <w:b w:val="0"/>
+              <w:bCs w:val="0"/>
+              <w:i w:val="0"/>
+              <w:iCs w:val="0"/>
+              <w:noProof/>
+              <w:sz w:val="36"/>
+              <w:szCs w:val="36"/>
+              <w:lang w:eastAsia="en-GB"/>
+            </w:rPr>
+          </w:pPr>
+          <w:hyperlink w:anchor="_Toc88408451" w:history="1">
+            <w:r>
+              <w:rPr>
+                <w:rStyle w:val="Hyperlink"/>
+                <w:noProof/>
+                <w:sz w:val="36"/>
+                <w:szCs w:val="36"/>
+                <w:lang w:val="en-US"/>
+              </w:rPr>
+              <w:t>Binary Analysis</w:t>
+            </w:r>
+            <w:r>
+              <w:rPr>
+                <w:noProof/>
+                <w:webHidden/>
+                <w:sz w:val="36"/>
+                <w:szCs w:val="36"/>
+              </w:rPr>
+              <w:tab/>
+            </w:r>
+            <w:r>
+              <w:rPr>
+                <w:noProof/>
+                <w:webHidden/>
+                <w:sz w:val="36"/>
+                <w:szCs w:val="36"/>
+              </w:rPr>
+              <w:fldChar w:fldCharType="begin"/>
+            </w:r>
+            <w:r>
+              <w:rPr>
+                <w:noProof/>
+                <w:webHidden/>
+                <w:sz w:val="36"/>
+                <w:szCs w:val="36"/>
+              </w:rPr>
+              <w:instrText xml:space="preserve"> PAGEREF _Toc88408451 \h </w:instrText>
+            </w:r>
+            <w:r>
+              <w:rPr>
+                <w:noProof/>
+                <w:webHidden/>
+                <w:sz w:val="36"/>
+                <w:szCs w:val="36"/>
+              </w:rPr>
+            </w:r>
+            <w:r>
+              <w:rPr>
+                <w:noProof/>
+                <w:webHidden/>
+                <w:sz w:val="36"/>
+                <w:szCs w:val="36"/>
+              </w:rPr>
+              <w:fldChar w:fldCharType="separate"/>
+            </w:r>
+            <w:r>
+              <w:rPr>
+                <w:noProof/>
+                <w:webHidden/>
+                <w:sz w:val="36"/>
+                <w:szCs w:val="36"/>
+              </w:rPr>
+              <w:t>2</w:t>
+            </w:r>
+            <w:r>
+              <w:rPr>
+                <w:noProof/>
+                <w:webHidden/>
+                <w:sz w:val="36"/>
+                <w:szCs w:val="36"/>
+              </w:rPr>
+              <w:fldChar w:fldCharType="end"/>
+            </w:r>
+          </w:hyperlink>
+        </w:p>
+        <w:p>
+          <w:pPr>
+            <w:pStyle w:val="TOC1"/>
+            <w:tabs>
+              <w:tab w:val="right" w:leader="dot" w:pos="9016"/>
+            </w:tabs>
+            <w:spacing w:line="480" w:lineRule="auto"/>
+            <w:rPr>
+              <w:rFonts w:eastAsiaTheme="minorEastAsia" w:cstheme="minorBidi"/>
+              <w:b w:val="0"/>
+              <w:bCs w:val="0"/>
+              <w:i w:val="0"/>
+              <w:iCs w:val="0"/>
+              <w:noProof/>
+              <w:sz w:val="36"/>
+              <w:szCs w:val="36"/>
+              <w:lang w:eastAsia="en-GB"/>
+            </w:rPr>
+          </w:pPr>
+          <w:hyperlink w:anchor="_Toc88408452" w:history="1">
+            <w:r>
+              <w:rPr>
+                <w:rStyle w:val="Hyperlink"/>
+                <w:noProof/>
+                <w:sz w:val="36"/>
+                <w:szCs w:val="36"/>
+                <w:lang w:val="en-US"/>
+              </w:rPr>
+              <w:t>Vulnerability scan results</w:t>
+            </w:r>
+            <w:r>
+              <w:rPr>
+                <w:noProof/>
+                <w:webHidden/>
+                <w:sz w:val="36"/>
+                <w:szCs w:val="36"/>
+              </w:rPr>
+              <w:tab/>
+            </w:r>
+            <w:r>
+              <w:rPr>
+                <w:noProof/>
+                <w:webHidden/>
+                <w:sz w:val="36"/>
+                <w:szCs w:val="36"/>
+              </w:rPr>
+              <w:fldChar w:fldCharType="begin"/>
+            </w:r>
+            <w:r>
+              <w:rPr>
+                <w:noProof/>
+                <w:webHidden/>
+                <w:sz w:val="36"/>
+                <w:szCs w:val="36"/>
+              </w:rPr>
+              <w:instrText xml:space="preserve"> PAGEREF _Toc88408452 \h </w:instrText>
+            </w:r>
+            <w:r>
+              <w:rPr>
+                <w:noProof/>
+                <w:webHidden/>
+                <w:sz w:val="36"/>
+                <w:szCs w:val="36"/>
+              </w:rPr>
+            </w:r>
+            <w:r>
+              <w:rPr>
+                <w:noProof/>
+                <w:webHidden/>
+                <w:sz w:val="36"/>
+                <w:szCs w:val="36"/>
+              </w:rPr>
+              <w:fldChar w:fldCharType="separate"/>
+            </w:r>
+            <w:r>
+              <w:rPr>
+                <w:noProof/>
+                <w:webHidden/>
+                <w:sz w:val="36"/>
+                <w:szCs w:val="36"/>
+              </w:rPr>
+              <w:t>3</w:t>
+            </w:r>
+            <w:r>
+              <w:rPr>
+                <w:noProof/>
+                <w:webHidden/>
+                <w:sz w:val="36"/>
+                <w:szCs w:val="36"/>
+              </w:rPr>
+              <w:fldChar w:fldCharType="end"/>
+            </w:r>
+          </w:hyperlink>
+        </w:p>
+        <w:p>
+          <w:pPr>
+            <w:pStyle w:val="TOC2"/>
+            <w:tabs>
+              <w:tab w:val="right" w:leader="dot" w:pos="9016"/>
+            </w:tabs>
+            <w:spacing w:line="480" w:lineRule="auto"/>
+            <w:rPr>
+              <w:rFonts w:eastAsiaTheme="minorEastAsia" w:cstheme="minorBidi"/>
+              <w:b w:val="0"/>
+              <w:bCs w:val="0"/>
+              <w:noProof/>
+              <w:sz w:val="36"/>
+              <w:szCs w:val="36"/>
+              <w:lang w:eastAsia="en-GB"/>
+            </w:rPr>
+          </w:pPr>
+          <w:hyperlink w:anchor="_Toc88408453" w:history="1">
+            <w:r>
+              <w:rPr>
+                <w:rStyle w:val="Hyperlink"/>
+                <w:noProof/>
+                <w:sz w:val="36"/>
+                <w:szCs w:val="36"/>
+                <w:lang w:val="en-US"/>
+              </w:rPr>
+              <w:t>Privilege Escalation</w:t>
+            </w:r>
+            <w:r>
+              <w:rPr>
+                <w:noProof/>
+                <w:webHidden/>
+                <w:sz w:val="36"/>
+                <w:szCs w:val="36"/>
+              </w:rPr>
+              <w:tab/>
+            </w:r>
+            <w:r>
+              <w:rPr>
+                <w:noProof/>
+                <w:webHidden/>
+                <w:sz w:val="36"/>
+                <w:szCs w:val="36"/>
+              </w:rPr>
+              <w:fldChar w:fldCharType="begin"/>
+            </w:r>
+            <w:r>
+              <w:rPr>
+                <w:noProof/>
+                <w:webHidden/>
+                <w:sz w:val="36"/>
+                <w:szCs w:val="36"/>
+              </w:rPr>
+              <w:instrText xml:space="preserve"> PAGEREF _Toc88408453 \h </w:instrText>
+            </w:r>
+            <w:r>
+              <w:rPr>
+                <w:noProof/>
+                <w:webHidden/>
+                <w:sz w:val="36"/>
+                <w:szCs w:val="36"/>
+              </w:rPr>
+            </w:r>
+            <w:r>
+              <w:rPr>
+                <w:noProof/>
+                <w:webHidden/>
+                <w:sz w:val="36"/>
+                <w:szCs w:val="36"/>
+              </w:rPr>
+              <w:fldChar w:fldCharType="separate"/>
+            </w:r>
+            <w:r>
+              <w:rPr>
+                <w:noProof/>
+                <w:webHidden/>
+                <w:sz w:val="36"/>
+                <w:szCs w:val="36"/>
+              </w:rPr>
+              <w:t>3</w:t>
+            </w:r>
+            <w:r>
+              <w:rPr>
+                <w:noProof/>
+                <w:webHidden/>
+                <w:sz w:val="36"/>
+                <w:szCs w:val="36"/>
+              </w:rPr>
+              <w:fldChar w:fldCharType="end"/>
+            </w:r>
+          </w:hyperlink>
+        </w:p>
+        <w:p>
+          <w:pPr>
+            <w:pStyle w:val="TOC2"/>
+            <w:tabs>
+              <w:tab w:val="right" w:leader="dot" w:pos="9016"/>
+            </w:tabs>
+            <w:spacing w:line="480" w:lineRule="auto"/>
+            <w:rPr>
+              <w:rFonts w:eastAsiaTheme="minorEastAsia" w:cstheme="minorBidi"/>
+              <w:b w:val="0"/>
+              <w:bCs w:val="0"/>
+              <w:noProof/>
+              <w:sz w:val="36"/>
+              <w:szCs w:val="36"/>
+              <w:lang w:eastAsia="en-GB"/>
+            </w:rPr>
+          </w:pPr>
+          <w:hyperlink w:anchor="_Toc88408454" w:history="1">
+            <w:r>
+              <w:rPr>
+                <w:rStyle w:val="Hyperlink"/>
+                <w:noProof/>
+                <w:sz w:val="36"/>
+                <w:szCs w:val="36"/>
+                <w:lang w:val="en-US"/>
+              </w:rPr>
+              <w:t>Intercept Posix Message Queue Channel</w:t>
+            </w:r>
+            <w:r>
+              <w:rPr>
+                <w:noProof/>
+                <w:webHidden/>
+                <w:sz w:val="36"/>
+                <w:szCs w:val="36"/>
+              </w:rPr>
+              <w:tab/>
+            </w:r>
+            <w:r>
+              <w:rPr>
+                <w:noProof/>
+                <w:webHidden/>
+                <w:sz w:val="36"/>
+                <w:szCs w:val="36"/>
+              </w:rPr>
+              <w:fldChar w:fldCharType="begin"/>
+            </w:r>
+            <w:r>
+              <w:rPr>
+                <w:noProof/>
+                <w:webHidden/>
+                <w:sz w:val="36"/>
+                <w:szCs w:val="36"/>
+              </w:rPr>
+              <w:instrText xml:space="preserve"> PAGEREF _Toc88408454 \h </w:instrText>
+            </w:r>
+            <w:r>
+              <w:rPr>
+                <w:noProof/>
+                <w:webHidden/>
+                <w:sz w:val="36"/>
+                <w:szCs w:val="36"/>
+              </w:rPr>
+            </w:r>
+            <w:r>
+              <w:rPr>
+                <w:noProof/>
+                <w:webHidden/>
+                <w:sz w:val="36"/>
+                <w:szCs w:val="36"/>
+              </w:rPr>
+              <w:fldChar w:fldCharType="separate"/>
+            </w:r>
+            <w:r>
+              <w:rPr>
+                <w:noProof/>
+                <w:webHidden/>
+                <w:sz w:val="36"/>
+                <w:szCs w:val="36"/>
+              </w:rPr>
+              <w:t>4</w:t>
+            </w:r>
+            <w:r>
+              <w:rPr>
+                <w:noProof/>
+                <w:webHidden/>
+                <w:sz w:val="36"/>
+                <w:szCs w:val="36"/>
+              </w:rPr>
+              <w:fldChar w:fldCharType="end"/>
+            </w:r>
+          </w:hyperlink>
+        </w:p>
+        <w:p>
+          <w:pPr>
+            <w:spacing w:line="480" w:lineRule="auto"/>
+            <w:rPr>
+              <w:sz w:val="36"/>
+              <w:szCs w:val="36"/>
+            </w:rPr>
+          </w:pPr>
+          <w:r>
+            <w:rPr>
+              <w:b/>
+              <w:bCs/>
+              <w:noProof/>
+              <w:sz w:val="36"/>
+              <w:szCs w:val="36"/>
+            </w:rPr>
+            <w:fldChar w:fldCharType="end"/>
+          </w:r>
+        </w:p>
+      </w:sdtContent>
+    </w:sdt>
+    <w:p>
+      <w:pPr>
+        <w:spacing w:line="360" w:lineRule="auto"/>
+        <w:rPr>
+          <w:sz w:val="36"/>
+          <w:szCs w:val="36"/>
+          <w:lang w:val="en-US"/>
+        </w:rPr>
+      </w:pPr>
+      <w:r>
+        <w:rPr>
+          <w:sz w:val="36"/>
+          <w:szCs w:val="36"/>
+          <w:lang w:val="en-US"/>
+        </w:rPr>
+        <w:br w:type="page"/>
+      </w:r>
+    </w:p>
+    <w:p>
+      <w:pPr>
+        <w:jc w:val="center"/>
         <w:rPr>
           <w:sz w:val="44"/>
           <w:szCs w:val="44"/>
@@ -47,809 +1544,491 @@
     </w:p>
     <w:p>
       <w:pPr>
-        <w:jc w:val="center"/>
-        <w:rPr>
+        <w:pStyle w:val="Heading1"/>
+        <w:rPr>
+          <w:sz w:val="44"/>
+          <w:szCs w:val="44"/>
+          <w:lang w:val="en-US"/>
+        </w:rPr>
+      </w:pPr>
+      <w:bookmarkStart w:id="0" w:name="_Toc88408450"/>
+      <w:r>
+        <w:rPr>
+          <w:sz w:val="44"/>
+          <w:szCs w:val="44"/>
+          <w:lang w:val="en-US"/>
+        </w:rPr>
+        <w:t>Executive Summary</w:t>
+      </w:r>
+      <w:bookmarkEnd w:id="0"/>
+    </w:p>
+    <w:p>
+      <w:pPr>
+        <w:pStyle w:val="ListParagraph"/>
+        <w:rPr>
+          <w:sz w:val="44"/>
+          <w:szCs w:val="44"/>
+          <w:lang w:val="en-US"/>
+        </w:rPr>
+      </w:pPr>
+    </w:p>
+    <w:p>
+      <w:pPr>
+        <w:pStyle w:val="ListParagraph"/>
+        <w:rPr>
+          <w:sz w:val="32"/>
+          <w:szCs w:val="32"/>
+          <w:lang w:val="en-US"/>
+        </w:rPr>
+      </w:pPr>
+      <w:r>
+        <w:rPr>
+          <w:sz w:val="32"/>
+          <w:szCs w:val="32"/>
+          <w:lang w:val="en-US"/>
+        </w:rPr>
+        <w:t xml:space="preserve">The purpose of this vulnerability scan is to identify potential weaknesses on binary file </w:t>
+      </w:r>
+      <w:proofErr w:type="spellStart"/>
+      <w:r>
+        <w:rPr>
+          <w:sz w:val="32"/>
+          <w:szCs w:val="32"/>
+          <w:lang w:val="en-US"/>
+        </w:rPr>
+        <w:t>pwv</w:t>
+      </w:r>
+      <w:proofErr w:type="spellEnd"/>
+      <w:r>
+        <w:rPr>
+          <w:sz w:val="32"/>
+          <w:szCs w:val="32"/>
+          <w:lang w:val="en-US"/>
+        </w:rPr>
+        <w:t xml:space="preserve">. The binary is running from administrators to </w:t>
+      </w:r>
+      <w:r>
+        <w:rPr>
+          <w:sz w:val="32"/>
+          <w:szCs w:val="32"/>
+          <w:lang w:val="en-US"/>
+        </w:rPr>
+        <w:t xml:space="preserve">find users with weak passwords. </w:t>
+      </w:r>
+      <w:proofErr w:type="gramStart"/>
+      <w:r>
+        <w:rPr>
+          <w:sz w:val="32"/>
+          <w:szCs w:val="32"/>
+          <w:lang w:val="en-US"/>
+        </w:rPr>
+        <w:t>Binary</w:t>
+      </w:r>
+      <w:proofErr w:type="gramEnd"/>
+      <w:r>
+        <w:rPr>
+          <w:sz w:val="32"/>
+          <w:szCs w:val="32"/>
+          <w:lang w:val="en-US"/>
+        </w:rPr>
+        <w:t xml:space="preserve"> detect passwords wh</w:t>
+      </w:r>
+      <w:r>
+        <w:rPr>
+          <w:sz w:val="32"/>
+          <w:szCs w:val="32"/>
+          <w:lang w:val="en-US"/>
+        </w:rPr>
+        <w:t>ich</w:t>
+      </w:r>
+      <w:r>
+        <w:rPr>
+          <w:sz w:val="32"/>
+          <w:szCs w:val="32"/>
+          <w:lang w:val="en-US"/>
+        </w:rPr>
+        <w:t xml:space="preserve"> are same with username, ‘1234’ and special characters.</w:t>
+      </w:r>
+    </w:p>
+    <w:p>
+      <w:pPr>
+        <w:rPr>
+          <w:sz w:val="32"/>
+          <w:szCs w:val="32"/>
+          <w:lang w:val="en-US"/>
+        </w:rPr>
+      </w:pPr>
+    </w:p>
+    <w:p>
+      <w:pPr>
+        <w:rPr>
+          <w:sz w:val="32"/>
+          <w:szCs w:val="32"/>
+          <w:lang w:val="en-US"/>
+        </w:rPr>
+      </w:pPr>
+    </w:p>
+    <w:p>
+      <w:pPr>
+        <w:rPr>
+          <w:sz w:val="32"/>
+          <w:szCs w:val="32"/>
+          <w:lang w:val="en-US"/>
+        </w:rPr>
+      </w:pPr>
+    </w:p>
+    <w:p>
+      <w:pPr>
+        <w:pStyle w:val="Heading1"/>
+        <w:rPr>
+          <w:sz w:val="44"/>
+          <w:szCs w:val="44"/>
+          <w:lang w:val="en-US"/>
+        </w:rPr>
+      </w:pPr>
+      <w:bookmarkStart w:id="1" w:name="_Toc88408451"/>
+      <w:r>
+        <w:rPr>
+          <w:sz w:val="44"/>
+          <w:szCs w:val="44"/>
+          <w:lang w:val="en-US"/>
+        </w:rPr>
+        <w:t>Binary</w:t>
+      </w:r>
+      <w:r>
+        <w:rPr>
+          <w:sz w:val="44"/>
+          <w:szCs w:val="44"/>
+          <w:lang w:val="en-US"/>
+        </w:rPr>
+        <w:t xml:space="preserve"> Analysis</w:t>
+      </w:r>
+      <w:bookmarkEnd w:id="1"/>
+    </w:p>
+    <w:p>
+      <w:pPr>
+        <w:pStyle w:val="ListParagraph"/>
+        <w:ind w:left="360"/>
+        <w:rPr>
+          <w:sz w:val="44"/>
+          <w:szCs w:val="44"/>
+          <w:lang w:val="en-US"/>
+        </w:rPr>
+      </w:pPr>
+    </w:p>
+    <w:p>
+      <w:pPr>
+        <w:pStyle w:val="ListParagraph"/>
+        <w:rPr>
+          <w:sz w:val="32"/>
+          <w:szCs w:val="32"/>
+          <w:lang w:val="en-US"/>
+        </w:rPr>
+      </w:pPr>
+      <w:r>
+        <w:rPr>
+          <w:sz w:val="32"/>
+          <w:szCs w:val="32"/>
+          <w:lang w:val="en-US"/>
+        </w:rPr>
+        <w:t>The binary initially checks if the user has root rights for further execution. Then it creates t</w:t>
+      </w:r>
+      <w:r>
+        <w:rPr>
+          <w:sz w:val="32"/>
+          <w:szCs w:val="32"/>
+          <w:lang w:val="en-US"/>
+        </w:rPr>
+        <w:t>w</w:t>
+      </w:r>
+      <w:r>
+        <w:rPr>
+          <w:sz w:val="32"/>
+          <w:szCs w:val="32"/>
+          <w:lang w:val="en-US"/>
+        </w:rPr>
+        <w:t xml:space="preserve">o </w:t>
+      </w:r>
+      <w:proofErr w:type="spellStart"/>
+      <w:r>
+        <w:rPr>
+          <w:sz w:val="32"/>
+          <w:szCs w:val="32"/>
+          <w:lang w:val="en-US"/>
+        </w:rPr>
+        <w:t>Posix</w:t>
+      </w:r>
+      <w:proofErr w:type="spellEnd"/>
+      <w:r>
+        <w:rPr>
+          <w:sz w:val="32"/>
+          <w:szCs w:val="32"/>
+          <w:lang w:val="en-US"/>
+        </w:rPr>
+        <w:t xml:space="preserve"> message queue channels ‘/</w:t>
+      </w:r>
+      <w:proofErr w:type="spellStart"/>
+      <w:r>
+        <w:rPr>
+          <w:sz w:val="32"/>
+          <w:szCs w:val="32"/>
+          <w:lang w:val="en-US"/>
+        </w:rPr>
+        <w:t>pwv</w:t>
+      </w:r>
+      <w:proofErr w:type="spellEnd"/>
+      <w:r>
+        <w:rPr>
+          <w:sz w:val="32"/>
+          <w:szCs w:val="32"/>
+          <w:lang w:val="en-US"/>
+        </w:rPr>
+        <w:t>-hashes’ and ‘/</w:t>
+      </w:r>
+      <w:proofErr w:type="spellStart"/>
+      <w:r>
+        <w:rPr>
+          <w:sz w:val="32"/>
+          <w:szCs w:val="32"/>
+          <w:lang w:val="en-US"/>
+        </w:rPr>
+        <w:t>pwv</w:t>
+      </w:r>
+      <w:proofErr w:type="spellEnd"/>
+      <w:r>
+        <w:rPr>
+          <w:sz w:val="32"/>
+          <w:szCs w:val="32"/>
+          <w:lang w:val="en-US"/>
+        </w:rPr>
+        <w:t>-results’.</w:t>
+      </w:r>
+      <w:r>
+        <w:rPr>
+          <w:sz w:val="32"/>
+          <w:szCs w:val="32"/>
+          <w:lang w:val="en-US"/>
+        </w:rPr>
+        <w:t xml:space="preserve"> After that, it creates two child processes with fork. The first child calls a function which pulls the results from channel ‘/</w:t>
+      </w:r>
+      <w:proofErr w:type="spellStart"/>
+      <w:r>
+        <w:rPr>
+          <w:sz w:val="32"/>
+          <w:szCs w:val="32"/>
+          <w:lang w:val="en-US"/>
+        </w:rPr>
+        <w:t>pwv</w:t>
+      </w:r>
+      <w:proofErr w:type="spellEnd"/>
+      <w:r>
+        <w:rPr>
+          <w:sz w:val="32"/>
+          <w:szCs w:val="32"/>
+          <w:lang w:val="en-US"/>
+        </w:rPr>
+        <w:t xml:space="preserve">-results’ and prints it. The second child call a function </w:t>
+      </w:r>
+      <w:r>
+        <w:rPr>
+          <w:sz w:val="32"/>
+          <w:szCs w:val="32"/>
+          <w:lang w:val="en-US"/>
+        </w:rPr>
+        <w:t xml:space="preserve">which </w:t>
+      </w:r>
+      <w:r>
+        <w:rPr>
+          <w:sz w:val="32"/>
+          <w:szCs w:val="32"/>
+          <w:lang w:val="en-US"/>
+        </w:rPr>
+        <w:t>grab</w:t>
+      </w:r>
+      <w:r>
+        <w:rPr>
+          <w:sz w:val="32"/>
+          <w:szCs w:val="32"/>
+          <w:lang w:val="en-US"/>
+        </w:rPr>
+        <w:t>s</w:t>
+      </w:r>
+      <w:r>
+        <w:rPr>
+          <w:sz w:val="32"/>
+          <w:szCs w:val="32"/>
+          <w:lang w:val="en-US"/>
+        </w:rPr>
+        <w:t xml:space="preserve"> shadow file information and compare the hash values from it with the generated hash values of the </w:t>
+      </w:r>
+      <w:r>
+        <w:rPr>
+          <w:sz w:val="32"/>
+          <w:szCs w:val="32"/>
+          <w:lang w:val="en-US"/>
+        </w:rPr>
+        <w:t xml:space="preserve">weak passwords. For example, if the binary gets username ‘test’ and the hashed password, it tries to generate hash values of weak passwords like ‘test’, ‘1234’ etc. If the password hash value is equal with one of the generated </w:t>
+      </w:r>
+      <w:proofErr w:type="gramStart"/>
+      <w:r>
+        <w:rPr>
+          <w:sz w:val="32"/>
+          <w:szCs w:val="32"/>
+          <w:lang w:val="en-US"/>
+        </w:rPr>
+        <w:t>hash</w:t>
+      </w:r>
+      <w:proofErr w:type="gramEnd"/>
+      <w:r>
+        <w:rPr>
+          <w:sz w:val="32"/>
+          <w:szCs w:val="32"/>
+          <w:lang w:val="en-US"/>
+        </w:rPr>
+        <w:t>, it means that binary has found a weak password and prints it in plain text.</w:t>
+      </w:r>
+      <w:r>
+        <w:rPr>
+          <w:sz w:val="32"/>
+          <w:szCs w:val="32"/>
+          <w:lang w:val="en-US"/>
+        </w:rPr>
+        <w:t xml:space="preserve"> </w:t>
+      </w:r>
+    </w:p>
+    <w:p>
+      <w:pPr>
+        <w:pStyle w:val="ListParagraph"/>
+        <w:rPr>
+          <w:sz w:val="32"/>
+          <w:szCs w:val="32"/>
+          <w:lang w:val="en-US"/>
+        </w:rPr>
+      </w:pPr>
+    </w:p>
+    <w:p>
+      <w:pPr>
+        <w:pStyle w:val="ListParagraph"/>
+        <w:rPr>
+          <w:sz w:val="32"/>
+          <w:szCs w:val="32"/>
+          <w:lang w:val="en-US"/>
+        </w:rPr>
+      </w:pPr>
+    </w:p>
+    <w:p>
+      <w:pPr>
+        <w:pStyle w:val="ListParagraph"/>
+        <w:rPr>
+          <w:sz w:val="32"/>
+          <w:szCs w:val="32"/>
+          <w:lang w:val="en-US"/>
+        </w:rPr>
+      </w:pPr>
+    </w:p>
+    <w:p>
+      <w:pPr>
+        <w:pStyle w:val="ListParagraph"/>
+        <w:rPr>
+          <w:sz w:val="32"/>
+          <w:szCs w:val="32"/>
+          <w:lang w:val="en-US"/>
+        </w:rPr>
+      </w:pPr>
+    </w:p>
+    <w:p>
+      <w:pPr>
+        <w:pStyle w:val="ListParagraph"/>
+        <w:rPr>
+          <w:sz w:val="32"/>
+          <w:szCs w:val="32"/>
+          <w:lang w:val="en-US"/>
+        </w:rPr>
+      </w:pPr>
+    </w:p>
+    <w:p>
+      <w:pPr>
+        <w:pStyle w:val="ListParagraph"/>
+        <w:rPr>
+          <w:sz w:val="32"/>
+          <w:szCs w:val="32"/>
+          <w:lang w:val="en-US"/>
+        </w:rPr>
+      </w:pPr>
+    </w:p>
+    <w:p>
+      <w:pPr>
+        <w:pStyle w:val="ListParagraph"/>
+        <w:rPr>
+          <w:sz w:val="32"/>
+          <w:szCs w:val="32"/>
+          <w:lang w:val="en-US"/>
+        </w:rPr>
+      </w:pPr>
+    </w:p>
+    <w:p>
+      <w:pPr>
+        <w:pStyle w:val="Heading1"/>
+        <w:rPr>
+          <w:sz w:val="44"/>
+          <w:szCs w:val="44"/>
+          <w:lang w:val="en-US"/>
+        </w:rPr>
+      </w:pPr>
+      <w:bookmarkStart w:id="2" w:name="_Toc88408452"/>
+      <w:r>
+        <w:rPr>
+          <w:sz w:val="44"/>
+          <w:szCs w:val="44"/>
+          <w:lang w:val="en-US"/>
+        </w:rPr>
+        <w:t>Vulnerability scan results</w:t>
+      </w:r>
+      <w:bookmarkEnd w:id="2"/>
+    </w:p>
+    <w:p>
+      <w:pPr>
+        <w:pStyle w:val="ListParagraph"/>
+        <w:ind w:left="360"/>
+        <w:rPr>
+          <w:sz w:val="44"/>
+          <w:szCs w:val="44"/>
+          <w:lang w:val="en-US"/>
+        </w:rPr>
+      </w:pPr>
+    </w:p>
+    <w:p>
+      <w:pPr>
+        <w:pStyle w:val="ListParagraph"/>
+        <w:ind w:left="360"/>
+        <w:rPr>
+          <w:sz w:val="44"/>
+          <w:szCs w:val="44"/>
+          <w:lang w:val="en-US"/>
+        </w:rPr>
+      </w:pPr>
+    </w:p>
+    <w:p>
+      <w:pPr>
+        <w:pStyle w:val="Heading2"/>
+        <w:rPr>
+          <w:color w:val="000000" w:themeColor="text1"/>
           <w:sz w:val="40"/>
           <w:szCs w:val="40"/>
           <w:lang w:val="en-US"/>
         </w:rPr>
       </w:pPr>
-    </w:p>
-    <w:p>
-      <w:pPr>
-        <w:jc w:val="center"/>
-        <w:rPr>
+      <w:bookmarkStart w:id="3" w:name="_Toc88408453"/>
+      <w:r>
+        <w:rPr>
+          <w:color w:val="000000" w:themeColor="text1"/>
           <w:sz w:val="40"/>
           <w:szCs w:val="40"/>
           <w:lang w:val="en-US"/>
         </w:rPr>
-      </w:pPr>
-    </w:p>
-    <w:p>
-      <w:pPr>
-        <w:jc w:val="center"/>
-        <w:rPr>
-          <w:sz w:val="48"/>
-          <w:szCs w:val="48"/>
-          <w:lang w:val="en-US"/>
-        </w:rPr>
-      </w:pPr>
-      <w:r>
-        <w:rPr>
-          <w:sz w:val="48"/>
-          <w:szCs w:val="48"/>
-          <w:lang w:val="en-US"/>
-        </w:rPr>
-        <w:t>Binary Vulnerability Assessment Report</w:t>
-      </w:r>
-    </w:p>
-    <w:p>
-      <w:pPr>
-        <w:jc w:val="center"/>
-        <w:rPr>
-          <w:sz w:val="40"/>
-          <w:szCs w:val="40"/>
-          <w:lang w:val="en-US"/>
-        </w:rPr>
-      </w:pPr>
-    </w:p>
-    <w:p>
-      <w:pPr>
-        <w:jc w:val="center"/>
-        <w:rPr>
-          <w:sz w:val="40"/>
-          <w:szCs w:val="40"/>
-          <w:lang w:val="en-US"/>
-        </w:rPr>
-      </w:pPr>
-    </w:p>
-    <w:p>
-      <w:pPr>
-        <w:jc w:val="center"/>
-        <w:rPr>
-          <w:sz w:val="40"/>
-          <w:szCs w:val="40"/>
-          <w:lang w:val="en-US"/>
-        </w:rPr>
-      </w:pPr>
-    </w:p>
-    <w:p>
-      <w:pPr>
-        <w:jc w:val="center"/>
-        <w:rPr>
-          <w:sz w:val="40"/>
-          <w:szCs w:val="40"/>
-          <w:lang w:val="en-US"/>
-        </w:rPr>
-      </w:pPr>
-    </w:p>
-    <w:p>
-      <w:pPr>
-        <w:jc w:val="center"/>
-        <w:rPr>
-          <w:sz w:val="40"/>
-          <w:szCs w:val="40"/>
-          <w:lang w:val="en-US"/>
-        </w:rPr>
-      </w:pPr>
-    </w:p>
-    <w:p>
-      <w:pPr>
-        <w:jc w:val="center"/>
-        <w:rPr>
-          <w:sz w:val="40"/>
-          <w:szCs w:val="40"/>
-          <w:lang w:val="en-US"/>
-        </w:rPr>
-      </w:pPr>
-    </w:p>
-    <w:p>
-      <w:pPr>
-        <w:jc w:val="center"/>
-        <w:rPr>
-          <w:sz w:val="40"/>
-          <w:szCs w:val="40"/>
-          <w:lang w:val="en-US"/>
-        </w:rPr>
-      </w:pPr>
-    </w:p>
-    <w:p>
-      <w:pPr>
-        <w:jc w:val="center"/>
-        <w:rPr>
-          <w:sz w:val="40"/>
-          <w:szCs w:val="40"/>
-          <w:lang w:val="en-US"/>
-        </w:rPr>
-      </w:pPr>
-    </w:p>
-    <w:p>
-      <w:pPr>
-        <w:jc w:val="center"/>
-        <w:rPr>
-          <w:sz w:val="40"/>
-          <w:szCs w:val="40"/>
-          <w:lang w:val="en-US"/>
-        </w:rPr>
-      </w:pPr>
-    </w:p>
-    <w:p>
-      <w:pPr>
-        <w:jc w:val="center"/>
-        <w:rPr>
-          <w:sz w:val="40"/>
-          <w:szCs w:val="40"/>
-          <w:lang w:val="en-US"/>
-        </w:rPr>
-      </w:pPr>
-    </w:p>
-    <w:p>
-      <w:pPr>
-        <w:jc w:val="center"/>
-        <w:rPr>
-          <w:sz w:val="40"/>
-          <w:szCs w:val="40"/>
-          <w:lang w:val="en-US"/>
-        </w:rPr>
-      </w:pPr>
-    </w:p>
-    <w:p>
-      <w:pPr>
-        <w:jc w:val="center"/>
-        <w:rPr>
-          <w:sz w:val="40"/>
-          <w:szCs w:val="40"/>
-          <w:lang w:val="en-US"/>
-        </w:rPr>
-      </w:pPr>
-      <w:proofErr w:type="spellStart"/>
-      <w:r>
-        <w:rPr>
-          <w:sz w:val="40"/>
-          <w:szCs w:val="40"/>
-          <w:lang w:val="en-US"/>
-        </w:rPr>
-        <w:t>Ioannis</w:t>
-      </w:r>
-      <w:proofErr w:type="spellEnd"/>
-      <w:r>
-        <w:rPr>
-          <w:sz w:val="40"/>
-          <w:szCs w:val="40"/>
-          <w:lang w:val="en-US"/>
-        </w:rPr>
-        <w:t xml:space="preserve"> </w:t>
-      </w:r>
-      <w:proofErr w:type="spellStart"/>
-      <w:r>
-        <w:rPr>
-          <w:sz w:val="40"/>
-          <w:szCs w:val="40"/>
-          <w:lang w:val="en-US"/>
-        </w:rPr>
-        <w:t>Christodoulakos</w:t>
-      </w:r>
-      <w:proofErr w:type="spellEnd"/>
-    </w:p>
-    <w:p>
-      <w:pPr>
-        <w:rPr>
-          <w:sz w:val="44"/>
-          <w:szCs w:val="44"/>
-          <w:lang w:val="en-US"/>
-        </w:rPr>
-      </w:pPr>
-    </w:p>
-    <w:p>
-      <w:pPr>
-        <w:rPr>
-          <w:sz w:val="44"/>
-          <w:szCs w:val="44"/>
-          <w:lang w:val="en-US"/>
-        </w:rPr>
-      </w:pPr>
-      <w:r>
-        <w:rPr>
-          <w:sz w:val="44"/>
-          <w:szCs w:val="44"/>
-          <w:lang w:val="en-US"/>
-        </w:rPr>
-        <w:tab/>
-      </w:r>
-      <w:r>
-        <w:rPr>
-          <w:sz w:val="44"/>
-          <w:szCs w:val="44"/>
-          <w:lang w:val="en-US"/>
-        </w:rPr>
-        <w:tab/>
-      </w:r>
-      <w:r>
-        <w:rPr>
-          <w:sz w:val="44"/>
-          <w:szCs w:val="44"/>
-          <w:lang w:val="en-US"/>
-        </w:rPr>
-        <w:tab/>
-      </w:r>
-    </w:p>
-    <w:p>
-      <w:pPr>
-        <w:rPr>
-          <w:sz w:val="44"/>
-          <w:szCs w:val="44"/>
-          <w:lang w:val="en-US"/>
-        </w:rPr>
-      </w:pPr>
-    </w:p>
-    <w:p>
-      <w:pPr>
-        <w:rPr>
-          <w:sz w:val="44"/>
-          <w:szCs w:val="44"/>
-          <w:lang w:val="en-US"/>
-        </w:rPr>
-      </w:pPr>
-    </w:p>
-    <w:p>
-      <w:pPr>
-        <w:rPr>
-          <w:sz w:val="44"/>
-          <w:szCs w:val="44"/>
-          <w:lang w:val="en-US"/>
-        </w:rPr>
-      </w:pPr>
-    </w:p>
-    <w:p>
-      <w:pPr>
-        <w:rPr>
-          <w:sz w:val="44"/>
-          <w:szCs w:val="44"/>
-          <w:lang w:val="en-US"/>
-        </w:rPr>
-      </w:pPr>
-    </w:p>
-    <w:p>
-      <w:pPr>
-        <w:rPr>
-          <w:sz w:val="44"/>
-          <w:szCs w:val="44"/>
-          <w:lang w:val="en-US"/>
-        </w:rPr>
-      </w:pPr>
-      <w:r>
-        <w:rPr>
-          <w:sz w:val="44"/>
-          <w:szCs w:val="44"/>
-          <w:lang w:val="en-US"/>
-        </w:rPr>
-        <w:lastRenderedPageBreak/>
-        <w:t>Table of contents</w:t>
-      </w:r>
-    </w:p>
-    <w:p>
-      <w:pPr>
-        <w:rPr>
-          <w:sz w:val="44"/>
-          <w:szCs w:val="44"/>
-          <w:lang w:val="en-US"/>
-        </w:rPr>
-      </w:pPr>
-      <w:r>
-        <w:rPr>
-          <w:sz w:val="44"/>
-          <w:szCs w:val="44"/>
-          <w:lang w:val="en-US"/>
-        </w:rPr>
-        <w:br w:type="page"/>
-      </w:r>
-    </w:p>
-    <w:p>
-      <w:pPr>
-        <w:jc w:val="center"/>
-        <w:rPr>
-          <w:sz w:val="44"/>
-          <w:szCs w:val="44"/>
-          <w:lang w:val="en-US"/>
-        </w:rPr>
-      </w:pPr>
-    </w:p>
-    <w:p>
-      <w:pPr>
-        <w:pStyle w:val="ListParagraph"/>
-        <w:numPr>
-          <w:ilvl w:val="0"/>
-          <w:numId w:val="1"/>
-        </w:numPr>
-        <w:rPr>
-          <w:sz w:val="44"/>
-          <w:szCs w:val="44"/>
-          <w:lang w:val="en-US"/>
-        </w:rPr>
-      </w:pPr>
-      <w:r>
-        <w:rPr>
-          <w:sz w:val="44"/>
-          <w:szCs w:val="44"/>
-          <w:lang w:val="en-US"/>
-        </w:rPr>
-        <w:t>Executive Summary</w:t>
-      </w:r>
-    </w:p>
-    <w:p>
-      <w:pPr>
-        <w:pStyle w:val="ListParagraph"/>
-        <w:rPr>
-          <w:sz w:val="44"/>
-          <w:szCs w:val="44"/>
-          <w:lang w:val="en-US"/>
-        </w:rPr>
-      </w:pPr>
-    </w:p>
-    <w:p>
-      <w:pPr>
-        <w:pStyle w:val="ListParagraph"/>
-        <w:rPr>
-          <w:sz w:val="32"/>
-          <w:szCs w:val="32"/>
-          <w:lang w:val="en-US"/>
-        </w:rPr>
-      </w:pPr>
-      <w:r>
-        <w:rPr>
-          <w:sz w:val="32"/>
-          <w:szCs w:val="32"/>
-          <w:lang w:val="en-US"/>
-        </w:rPr>
-        <w:t xml:space="preserve">The purpose of this vulnerability scan is to identify potential weaknesses on binary file </w:t>
-      </w:r>
-      <w:proofErr w:type="spellStart"/>
-      <w:r>
-        <w:rPr>
-          <w:sz w:val="32"/>
-          <w:szCs w:val="32"/>
-          <w:lang w:val="en-US"/>
-        </w:rPr>
-        <w:t>pwv</w:t>
-      </w:r>
-      <w:proofErr w:type="spellEnd"/>
-      <w:r>
-        <w:rPr>
-          <w:sz w:val="32"/>
-          <w:szCs w:val="32"/>
-          <w:lang w:val="en-US"/>
-        </w:rPr>
-        <w:t xml:space="preserve">. The binary is running from administrators to </w:t>
-      </w:r>
-      <w:r>
-        <w:rPr>
-          <w:sz w:val="32"/>
-          <w:szCs w:val="32"/>
-          <w:lang w:val="en-US"/>
-        </w:rPr>
-        <w:t xml:space="preserve">find users with weak passwords. </w:t>
-      </w:r>
-      <w:proofErr w:type="gramStart"/>
-      <w:r>
-        <w:rPr>
-          <w:sz w:val="32"/>
-          <w:szCs w:val="32"/>
-          <w:lang w:val="en-US"/>
-        </w:rPr>
-        <w:t>Binary</w:t>
-      </w:r>
-      <w:proofErr w:type="gramEnd"/>
-      <w:r>
-        <w:rPr>
-          <w:sz w:val="32"/>
-          <w:szCs w:val="32"/>
-          <w:lang w:val="en-US"/>
-        </w:rPr>
-        <w:t xml:space="preserve"> detect passwords wh</w:t>
-      </w:r>
-      <w:r>
-        <w:rPr>
-          <w:sz w:val="32"/>
-          <w:szCs w:val="32"/>
-          <w:lang w:val="en-US"/>
-        </w:rPr>
-        <w:t>ich</w:t>
-      </w:r>
-      <w:r>
-        <w:rPr>
-          <w:sz w:val="32"/>
-          <w:szCs w:val="32"/>
-          <w:lang w:val="en-US"/>
-        </w:rPr>
-        <w:t xml:space="preserve"> are same with username, ‘1234’ and special characters.</w:t>
-      </w:r>
-    </w:p>
-    <w:p>
-      <w:pPr>
-        <w:rPr>
-          <w:sz w:val="32"/>
-          <w:szCs w:val="32"/>
-          <w:lang w:val="en-US"/>
-        </w:rPr>
-      </w:pPr>
-    </w:p>
-    <w:p>
-      <w:pPr>
-        <w:rPr>
-          <w:sz w:val="32"/>
-          <w:szCs w:val="32"/>
-          <w:lang w:val="en-US"/>
-        </w:rPr>
-      </w:pPr>
-    </w:p>
-    <w:p>
-      <w:pPr>
-        <w:rPr>
-          <w:sz w:val="32"/>
-          <w:szCs w:val="32"/>
-          <w:lang w:val="en-US"/>
-        </w:rPr>
-      </w:pPr>
-    </w:p>
-    <w:p>
-      <w:pPr>
-        <w:pStyle w:val="ListParagraph"/>
-        <w:numPr>
-          <w:ilvl w:val="0"/>
-          <w:numId w:val="1"/>
-        </w:numPr>
-        <w:rPr>
-          <w:sz w:val="44"/>
-          <w:szCs w:val="44"/>
-          <w:lang w:val="en-US"/>
-        </w:rPr>
-      </w:pPr>
-      <w:r>
-        <w:rPr>
-          <w:sz w:val="44"/>
-          <w:szCs w:val="44"/>
-          <w:lang w:val="en-US"/>
-        </w:rPr>
-        <w:t>Binary</w:t>
-      </w:r>
-      <w:r>
-        <w:rPr>
-          <w:sz w:val="44"/>
-          <w:szCs w:val="44"/>
-          <w:lang w:val="en-US"/>
-        </w:rPr>
-        <w:t xml:space="preserve"> Analysis</w:t>
-      </w:r>
-    </w:p>
-    <w:p>
-      <w:pPr>
-        <w:pStyle w:val="ListParagraph"/>
-        <w:ind w:left="360"/>
-        <w:rPr>
-          <w:sz w:val="44"/>
-          <w:szCs w:val="44"/>
-          <w:lang w:val="en-US"/>
-        </w:rPr>
-      </w:pPr>
-    </w:p>
-    <w:p>
-      <w:pPr>
-        <w:pStyle w:val="ListParagraph"/>
-        <w:rPr>
-          <w:sz w:val="32"/>
-          <w:szCs w:val="32"/>
-          <w:lang w:val="en-US"/>
-        </w:rPr>
-      </w:pPr>
-      <w:r>
-        <w:rPr>
-          <w:sz w:val="32"/>
-          <w:szCs w:val="32"/>
-          <w:lang w:val="en-US"/>
-        </w:rPr>
-        <w:t>The binary initially checks if the user has root rights for further execution. Then it creates t</w:t>
-      </w:r>
-      <w:r>
-        <w:rPr>
-          <w:sz w:val="32"/>
-          <w:szCs w:val="32"/>
-          <w:lang w:val="en-US"/>
-        </w:rPr>
-        <w:t>w</w:t>
-      </w:r>
-      <w:r>
-        <w:rPr>
-          <w:sz w:val="32"/>
-          <w:szCs w:val="32"/>
-          <w:lang w:val="en-US"/>
-        </w:rPr>
-        <w:t xml:space="preserve">o </w:t>
-      </w:r>
-      <w:proofErr w:type="spellStart"/>
-      <w:r>
-        <w:rPr>
-          <w:sz w:val="32"/>
-          <w:szCs w:val="32"/>
-          <w:lang w:val="en-US"/>
-        </w:rPr>
-        <w:t>Posix</w:t>
-      </w:r>
-      <w:proofErr w:type="spellEnd"/>
-      <w:r>
-        <w:rPr>
-          <w:sz w:val="32"/>
-          <w:szCs w:val="32"/>
-          <w:lang w:val="en-US"/>
-        </w:rPr>
-        <w:t xml:space="preserve"> message queue channels ‘/</w:t>
-      </w:r>
-      <w:proofErr w:type="spellStart"/>
-      <w:r>
-        <w:rPr>
-          <w:sz w:val="32"/>
-          <w:szCs w:val="32"/>
-          <w:lang w:val="en-US"/>
-        </w:rPr>
-        <w:t>pwv</w:t>
-      </w:r>
-      <w:proofErr w:type="spellEnd"/>
-      <w:r>
-        <w:rPr>
-          <w:sz w:val="32"/>
-          <w:szCs w:val="32"/>
-          <w:lang w:val="en-US"/>
-        </w:rPr>
-        <w:t>-hashes’ and ‘/</w:t>
-      </w:r>
-      <w:proofErr w:type="spellStart"/>
-      <w:r>
-        <w:rPr>
-          <w:sz w:val="32"/>
-          <w:szCs w:val="32"/>
-          <w:lang w:val="en-US"/>
-        </w:rPr>
-        <w:t>pwv</w:t>
-      </w:r>
-      <w:proofErr w:type="spellEnd"/>
-      <w:r>
-        <w:rPr>
-          <w:sz w:val="32"/>
-          <w:szCs w:val="32"/>
-          <w:lang w:val="en-US"/>
-        </w:rPr>
-        <w:t>-results’.</w:t>
-      </w:r>
-      <w:r>
-        <w:rPr>
-          <w:sz w:val="32"/>
-          <w:szCs w:val="32"/>
-          <w:lang w:val="en-US"/>
-        </w:rPr>
-        <w:t xml:space="preserve"> After that, it creates two child processes with fork. The first child calls a function which pulls the results from channel ‘/</w:t>
-      </w:r>
-      <w:proofErr w:type="spellStart"/>
-      <w:r>
-        <w:rPr>
-          <w:sz w:val="32"/>
-          <w:szCs w:val="32"/>
-          <w:lang w:val="en-US"/>
-        </w:rPr>
-        <w:t>pwv</w:t>
-      </w:r>
-      <w:proofErr w:type="spellEnd"/>
-      <w:r>
-        <w:rPr>
-          <w:sz w:val="32"/>
-          <w:szCs w:val="32"/>
-          <w:lang w:val="en-US"/>
-        </w:rPr>
-        <w:t xml:space="preserve">-results’ and prints it. The second child call a function </w:t>
-      </w:r>
-      <w:r>
-        <w:rPr>
-          <w:sz w:val="32"/>
-          <w:szCs w:val="32"/>
-          <w:lang w:val="en-US"/>
-        </w:rPr>
-        <w:t xml:space="preserve">which </w:t>
-      </w:r>
-      <w:r>
-        <w:rPr>
-          <w:sz w:val="32"/>
-          <w:szCs w:val="32"/>
-          <w:lang w:val="en-US"/>
-        </w:rPr>
-        <w:t>grab</w:t>
-      </w:r>
-      <w:r>
-        <w:rPr>
-          <w:sz w:val="32"/>
-          <w:szCs w:val="32"/>
-          <w:lang w:val="en-US"/>
-        </w:rPr>
-        <w:t>s</w:t>
-      </w:r>
-      <w:r>
-        <w:rPr>
-          <w:sz w:val="32"/>
-          <w:szCs w:val="32"/>
-          <w:lang w:val="en-US"/>
-        </w:rPr>
-        <w:t xml:space="preserve"> shadow file information and compare the hash values from it with the generated hash values of the </w:t>
-      </w:r>
-      <w:r>
-        <w:rPr>
-          <w:sz w:val="32"/>
-          <w:szCs w:val="32"/>
-          <w:lang w:val="en-US"/>
-        </w:rPr>
-        <w:t xml:space="preserve">weak passwords. For example, if the binary gets username ‘test’ and the hashed password, it tries to generate hash values of weak passwords like ‘test’, ‘1234’ etc. If the password hash value is equal with one of the generated </w:t>
-      </w:r>
-      <w:proofErr w:type="gramStart"/>
-      <w:r>
-        <w:rPr>
-          <w:sz w:val="32"/>
-          <w:szCs w:val="32"/>
-          <w:lang w:val="en-US"/>
-        </w:rPr>
-        <w:t>hash</w:t>
-      </w:r>
-      <w:proofErr w:type="gramEnd"/>
-      <w:r>
-        <w:rPr>
-          <w:sz w:val="32"/>
-          <w:szCs w:val="32"/>
-          <w:lang w:val="en-US"/>
-        </w:rPr>
-        <w:t>, it means that binary has found a weak password and prints it in plain text.</w:t>
-      </w:r>
-      <w:r>
-        <w:rPr>
-          <w:sz w:val="32"/>
-          <w:szCs w:val="32"/>
-          <w:lang w:val="en-US"/>
-        </w:rPr>
-        <w:t xml:space="preserve"> </w:t>
-      </w:r>
-    </w:p>
-    <w:p>
-      <w:pPr>
-        <w:pStyle w:val="ListParagraph"/>
-        <w:rPr>
-          <w:sz w:val="32"/>
-          <w:szCs w:val="32"/>
-          <w:lang w:val="en-US"/>
-        </w:rPr>
-      </w:pPr>
-    </w:p>
-    <w:p>
-      <w:pPr>
-        <w:pStyle w:val="ListParagraph"/>
-        <w:rPr>
-          <w:sz w:val="32"/>
-          <w:szCs w:val="32"/>
-          <w:lang w:val="en-US"/>
-        </w:rPr>
-      </w:pPr>
-    </w:p>
-    <w:p>
-      <w:pPr>
-        <w:pStyle w:val="ListParagraph"/>
-        <w:rPr>
-          <w:sz w:val="32"/>
-          <w:szCs w:val="32"/>
-          <w:lang w:val="en-US"/>
-        </w:rPr>
-      </w:pPr>
-    </w:p>
-    <w:p>
-      <w:pPr>
-        <w:pStyle w:val="ListParagraph"/>
-        <w:rPr>
-          <w:sz w:val="32"/>
-          <w:szCs w:val="32"/>
-          <w:lang w:val="en-US"/>
-        </w:rPr>
-      </w:pPr>
-    </w:p>
-    <w:p>
-      <w:pPr>
-        <w:pStyle w:val="ListParagraph"/>
-        <w:rPr>
-          <w:sz w:val="32"/>
-          <w:szCs w:val="32"/>
-          <w:lang w:val="en-US"/>
-        </w:rPr>
-      </w:pPr>
-    </w:p>
-    <w:p>
-      <w:pPr>
-        <w:pStyle w:val="ListParagraph"/>
-        <w:rPr>
-          <w:sz w:val="32"/>
-          <w:szCs w:val="32"/>
-          <w:lang w:val="en-US"/>
-        </w:rPr>
-      </w:pPr>
-    </w:p>
-    <w:p>
-      <w:pPr>
-        <w:pStyle w:val="ListParagraph"/>
-        <w:rPr>
-          <w:sz w:val="32"/>
-          <w:szCs w:val="32"/>
-          <w:lang w:val="en-US"/>
-        </w:rPr>
-      </w:pPr>
-    </w:p>
-    <w:p>
-      <w:pPr>
-        <w:pStyle w:val="ListParagraph"/>
-        <w:numPr>
-          <w:ilvl w:val="0"/>
-          <w:numId w:val="1"/>
-        </w:numPr>
-        <w:rPr>
-          <w:sz w:val="44"/>
-          <w:szCs w:val="44"/>
-          <w:lang w:val="en-US"/>
-        </w:rPr>
-      </w:pPr>
-      <w:r>
-        <w:rPr>
-          <w:sz w:val="44"/>
-          <w:szCs w:val="44"/>
-          <w:lang w:val="en-US"/>
-        </w:rPr>
-        <w:lastRenderedPageBreak/>
-        <w:t>Vulnerability scan results</w:t>
-      </w:r>
-    </w:p>
-    <w:p>
-      <w:pPr>
-        <w:pStyle w:val="ListParagraph"/>
-        <w:ind w:left="360"/>
-        <w:rPr>
-          <w:sz w:val="44"/>
-          <w:szCs w:val="44"/>
-          <w:lang w:val="en-US"/>
-        </w:rPr>
-      </w:pPr>
-    </w:p>
-    <w:p>
-      <w:pPr>
-        <w:pStyle w:val="ListParagraph"/>
-        <w:ind w:left="360"/>
-        <w:rPr>
-          <w:sz w:val="44"/>
-          <w:szCs w:val="44"/>
-          <w:lang w:val="en-US"/>
-        </w:rPr>
-      </w:pPr>
-    </w:p>
-    <w:p>
-      <w:pPr>
-        <w:pStyle w:val="ListParagraph"/>
-        <w:numPr>
-          <w:ilvl w:val="0"/>
-          <w:numId w:val="4"/>
-        </w:numPr>
-        <w:rPr>
-          <w:sz w:val="40"/>
-          <w:szCs w:val="40"/>
-          <w:lang w:val="en-US"/>
-        </w:rPr>
-      </w:pPr>
-      <w:r>
-        <w:rPr>
-          <w:b/>
-          <w:bCs/>
-          <w:sz w:val="40"/>
-          <w:szCs w:val="40"/>
-          <w:lang w:val="en-US"/>
-        </w:rPr>
         <w:t>Privilege Escalation</w:t>
       </w:r>
+      <w:bookmarkEnd w:id="3"/>
     </w:p>
     <w:p>
       <w:pPr>
@@ -1004,7 +2183,7 @@
                     <pic:cNvPicPr/>
                   </pic:nvPicPr>
                   <pic:blipFill>
-                    <a:blip r:embed="rId5" cstate="print">
+                    <a:blip r:embed="rId8" cstate="print">
                       <a:extLst>
                         <a:ext uri="{28A0092B-C50C-407E-A947-70E740481C1C}">
                           <a14:useLocalDpi xmlns:a14="http://schemas.microsoft.com/office/drawing/2010/main" val="0"/>
@@ -1114,225 +2293,6 @@
       <w:pPr>
         <w:pStyle w:val="ListParagraph"/>
         <w:rPr>
-          <w:sz w:val="32"/>
-          <w:szCs w:val="32"/>
-          <w:lang w:val="en-US"/>
-        </w:rPr>
-      </w:pPr>
-      <w:r>
-        <w:rPr>
-          <w:sz w:val="32"/>
-          <w:szCs w:val="32"/>
-          <w:lang w:val="en-US"/>
-        </w:rPr>
-        <w:t>Demonstration of attack:</w:t>
-      </w:r>
-    </w:p>
-    <w:p>
-      <w:pPr>
-        <w:ind w:left="660"/>
-        <w:rPr>
-          <w:sz w:val="32"/>
-          <w:szCs w:val="32"/>
-          <w:lang w:val="en-US"/>
-        </w:rPr>
-      </w:pPr>
-      <w:r>
-        <w:rPr>
-          <w:sz w:val="32"/>
-          <w:szCs w:val="32"/>
-          <w:lang w:val="en-US"/>
-        </w:rPr>
-        <w:t xml:space="preserve">   Suppose we have a system with enabled </w:t>
-      </w:r>
-      <w:proofErr w:type="spellStart"/>
-      <w:r>
-        <w:rPr>
-          <w:sz w:val="32"/>
-          <w:szCs w:val="32"/>
-          <w:lang w:val="en-US"/>
-        </w:rPr>
-        <w:t>suid</w:t>
-      </w:r>
-      <w:proofErr w:type="spellEnd"/>
-      <w:r>
-        <w:rPr>
-          <w:sz w:val="32"/>
-          <w:szCs w:val="32"/>
-          <w:lang w:val="en-US"/>
-        </w:rPr>
-        <w:t xml:space="preserve"> bit on vim editor. Vim is editor which accepts commands </w:t>
-      </w:r>
-      <w:proofErr w:type="gramStart"/>
-      <w:r>
-        <w:rPr>
-          <w:sz w:val="32"/>
-          <w:szCs w:val="32"/>
-          <w:lang w:val="en-US"/>
-        </w:rPr>
-        <w:t>like :</w:t>
-      </w:r>
-      <w:proofErr w:type="spellStart"/>
-      <w:r>
-        <w:rPr>
-          <w:sz w:val="32"/>
-          <w:szCs w:val="32"/>
-          <w:lang w:val="en-US"/>
-        </w:rPr>
-        <w:t>qa</w:t>
-      </w:r>
-      <w:proofErr w:type="spellEnd"/>
-      <w:proofErr w:type="gramEnd"/>
-      <w:r>
-        <w:rPr>
-          <w:sz w:val="32"/>
-          <w:szCs w:val="32"/>
-          <w:lang w:val="en-US"/>
-        </w:rPr>
-        <w:t xml:space="preserve"> to exit and save. Also you can run system commands using the character </w:t>
-      </w:r>
-      <w:proofErr w:type="gramStart"/>
-      <w:r>
-        <w:rPr>
-          <w:sz w:val="32"/>
-          <w:szCs w:val="32"/>
-          <w:lang w:val="en-US"/>
-        </w:rPr>
-        <w:t>‘!’  ex.</w:t>
-      </w:r>
-      <w:proofErr w:type="gramEnd"/>
-      <w:r>
-        <w:rPr>
-          <w:sz w:val="32"/>
-          <w:szCs w:val="32"/>
-          <w:lang w:val="en-US"/>
-        </w:rPr>
-        <w:t xml:space="preserve"> ‘ :!ls -l ’. So a non-root user can run </w:t>
-      </w:r>
-      <w:proofErr w:type="gramStart"/>
-      <w:r>
-        <w:rPr>
-          <w:sz w:val="32"/>
-          <w:szCs w:val="32"/>
-          <w:lang w:val="en-US"/>
-        </w:rPr>
-        <w:t>‘:!</w:t>
-      </w:r>
-      <w:proofErr w:type="gramEnd"/>
-      <w:r>
-        <w:rPr>
-          <w:sz w:val="32"/>
-          <w:szCs w:val="32"/>
-          <w:lang w:val="en-US"/>
-        </w:rPr>
-        <w:t xml:space="preserve"> </w:t>
-      </w:r>
-      <w:proofErr w:type="gramStart"/>
-      <w:r>
-        <w:rPr>
-          <w:sz w:val="32"/>
-          <w:szCs w:val="32"/>
-          <w:lang w:val="en-US"/>
-        </w:rPr>
-        <w:t>./</w:t>
-      </w:r>
-      <w:proofErr w:type="spellStart"/>
-      <w:proofErr w:type="gramEnd"/>
-      <w:r>
-        <w:rPr>
-          <w:sz w:val="32"/>
-          <w:szCs w:val="32"/>
-          <w:lang w:val="en-US"/>
-        </w:rPr>
-        <w:t>pwv</w:t>
-      </w:r>
-      <w:proofErr w:type="spellEnd"/>
-      <w:r>
-        <w:rPr>
-          <w:sz w:val="32"/>
-          <w:szCs w:val="32"/>
-          <w:lang w:val="en-US"/>
-        </w:rPr>
-        <w:t xml:space="preserve"> 2’</w:t>
-      </w:r>
-    </w:p>
-    <w:p>
-      <w:pPr>
-        <w:ind w:left="660"/>
-        <w:rPr>
-          <w:sz w:val="32"/>
-          <w:szCs w:val="32"/>
-          <w:lang w:val="en-US"/>
-        </w:rPr>
-      </w:pPr>
-      <w:r>
-        <w:rPr>
-          <w:sz w:val="32"/>
-          <w:szCs w:val="32"/>
-          <w:lang w:val="en-US"/>
-        </w:rPr>
-        <w:t xml:space="preserve">without </w:t>
-      </w:r>
-      <w:proofErr w:type="spellStart"/>
-      <w:r>
-        <w:rPr>
-          <w:sz w:val="32"/>
-          <w:szCs w:val="32"/>
-          <w:lang w:val="en-US"/>
-        </w:rPr>
-        <w:t>sudo</w:t>
-      </w:r>
-      <w:proofErr w:type="spellEnd"/>
-      <w:r>
-        <w:rPr>
-          <w:sz w:val="32"/>
-          <w:szCs w:val="32"/>
-          <w:lang w:val="en-US"/>
-        </w:rPr>
-        <w:t xml:space="preserve"> and get the weak passwords of the system.</w:t>
-      </w:r>
-    </w:p>
-    <w:p>
-      <w:pPr>
-        <w:rPr>
-          <w:sz w:val="32"/>
-          <w:szCs w:val="32"/>
-          <w:lang w:val="en-US"/>
-        </w:rPr>
-      </w:pPr>
-    </w:p>
-    <w:p>
-      <w:pPr>
-        <w:rPr>
-          <w:color w:val="000000" w:themeColor="text1"/>
-          <w:sz w:val="32"/>
-          <w:szCs w:val="32"/>
-          <w:lang w:val="en-US"/>
-        </w:rPr>
-      </w:pPr>
-    </w:p>
-    <w:p>
-      <w:pPr>
-        <w:rPr>
-          <w:color w:val="000000" w:themeColor="text1"/>
-          <w:sz w:val="32"/>
-          <w:szCs w:val="32"/>
-          <w:lang w:val="en-US"/>
-        </w:rPr>
-      </w:pPr>
-      <w:r>
-        <w:rPr>
-          <w:b/>
-          <w:bCs/>
-          <w:color w:val="000000" w:themeColor="text1"/>
-          <w:sz w:val="32"/>
-          <w:szCs w:val="32"/>
-          <w:lang w:val="en-US"/>
-        </w:rPr>
-        <w:tab/>
-      </w:r>
-      <w:r>
-        <w:rPr>
           <w:b/>
           <w:bCs/>
           <w:color w:val="FF0000"/>
@@ -1340,109 +2300,7 @@
           <w:szCs w:val="32"/>
           <w:lang w:val="en-US"/>
         </w:rPr>
-        <w:t>Impact</w:t>
-      </w:r>
-      <w:r>
-        <w:rPr>
-          <w:b/>
-          <w:bCs/>
-          <w:color w:val="000000" w:themeColor="text1"/>
-          <w:sz w:val="32"/>
-          <w:szCs w:val="32"/>
-          <w:lang w:val="en-US"/>
-        </w:rPr>
-        <w:t>:</w:t>
-      </w:r>
-      <w:r>
-        <w:rPr>
-          <w:b/>
-          <w:bCs/>
-          <w:color w:val="000000" w:themeColor="text1"/>
-          <w:sz w:val="32"/>
-          <w:szCs w:val="32"/>
-          <w:lang w:val="en-US"/>
-        </w:rPr>
-        <w:t xml:space="preserve"> </w:t>
-      </w:r>
-      <w:r>
-        <w:rPr>
-          <w:color w:val="C00000"/>
-          <w:sz w:val="32"/>
-          <w:szCs w:val="32"/>
-          <w:lang w:val="en-US"/>
-        </w:rPr>
-        <w:t>Critical</w:t>
-      </w:r>
-      <w:r>
-        <w:rPr>
-          <w:color w:val="C00000"/>
-          <w:sz w:val="32"/>
-          <w:szCs w:val="32"/>
-          <w:lang w:val="en-US"/>
-        </w:rPr>
-        <w:t xml:space="preserve"> Severity Vulnerability</w:t>
-      </w:r>
-      <w:r>
-        <w:rPr>
-          <w:b/>
-          <w:bCs/>
-          <w:color w:val="000000" w:themeColor="text1"/>
-          <w:sz w:val="32"/>
-          <w:szCs w:val="32"/>
-          <w:lang w:val="en-US"/>
-        </w:rPr>
-        <w:t xml:space="preserve">. </w:t>
-      </w:r>
-      <w:r>
-        <w:rPr>
-          <w:color w:val="000000" w:themeColor="text1"/>
-          <w:sz w:val="32"/>
-          <w:szCs w:val="32"/>
-          <w:lang w:val="en-US"/>
-        </w:rPr>
-        <w:t>A non-root user can run the binary and get credentials of the users in the system.</w:t>
-      </w:r>
-    </w:p>
-    <w:p>
-      <w:pPr>
-        <w:rPr>
-          <w:color w:val="000000" w:themeColor="text1"/>
-          <w:sz w:val="32"/>
-          <w:szCs w:val="32"/>
-          <w:lang w:val="en-US"/>
-        </w:rPr>
-      </w:pPr>
-    </w:p>
-    <w:p>
-      <w:pPr>
-        <w:rPr>
-          <w:color w:val="000000" w:themeColor="text1"/>
-          <w:sz w:val="32"/>
-          <w:szCs w:val="32"/>
-          <w:lang w:val="en-US"/>
-        </w:rPr>
-      </w:pPr>
-    </w:p>
-    <w:p>
-      <w:pPr>
-        <w:rPr>
-          <w:color w:val="000000" w:themeColor="text1"/>
-          <w:sz w:val="32"/>
-          <w:szCs w:val="32"/>
-          <w:lang w:val="en-US"/>
-        </w:rPr>
-      </w:pPr>
-      <w:r>
-        <w:rPr>
-          <w:b/>
-          <w:bCs/>
-          <w:color w:val="000000" w:themeColor="text1"/>
-          <w:sz w:val="32"/>
-          <w:szCs w:val="32"/>
-          <w:lang w:val="en-US"/>
-        </w:rPr>
-        <w:tab/>
-      </w:r>
+      </w:pPr>
       <w:r>
         <w:rPr>
           <w:b/>
@@ -1452,8 +2310,213 @@
           <w:szCs w:val="32"/>
           <w:lang w:val="en-US"/>
         </w:rPr>
-        <w:t>Solution</w:t>
-      </w:r>
+        <w:t>Demonstration of attack:</w:t>
+      </w:r>
+    </w:p>
+    <w:p>
+      <w:pPr>
+        <w:pStyle w:val="ListParagraph"/>
+        <w:rPr>
+          <w:color w:val="FF0000"/>
+          <w:sz w:val="32"/>
+          <w:szCs w:val="32"/>
+          <w:lang w:val="en-US"/>
+        </w:rPr>
+      </w:pPr>
+    </w:p>
+    <w:p>
+      <w:pPr>
+        <w:ind w:left="660"/>
+        <w:rPr>
+          <w:sz w:val="32"/>
+          <w:szCs w:val="32"/>
+          <w:lang w:val="en-US"/>
+        </w:rPr>
+      </w:pPr>
+      <w:r>
+        <w:rPr>
+          <w:sz w:val="32"/>
+          <w:szCs w:val="32"/>
+          <w:lang w:val="en-US"/>
+        </w:rPr>
+        <w:t xml:space="preserve">   Suppose we have a system with enabled </w:t>
+      </w:r>
+      <w:proofErr w:type="spellStart"/>
+      <w:r>
+        <w:rPr>
+          <w:sz w:val="32"/>
+          <w:szCs w:val="32"/>
+          <w:lang w:val="en-US"/>
+        </w:rPr>
+        <w:t>suid</w:t>
+      </w:r>
+      <w:proofErr w:type="spellEnd"/>
+      <w:r>
+        <w:rPr>
+          <w:sz w:val="32"/>
+          <w:szCs w:val="32"/>
+          <w:lang w:val="en-US"/>
+        </w:rPr>
+        <w:t xml:space="preserve"> bit on vim editor. Vim is editor which accepts commands </w:t>
+      </w:r>
+      <w:proofErr w:type="gramStart"/>
+      <w:r>
+        <w:rPr>
+          <w:sz w:val="32"/>
+          <w:szCs w:val="32"/>
+          <w:lang w:val="en-US"/>
+        </w:rPr>
+        <w:t>like :</w:t>
+      </w:r>
+      <w:proofErr w:type="spellStart"/>
+      <w:r>
+        <w:rPr>
+          <w:sz w:val="32"/>
+          <w:szCs w:val="32"/>
+          <w:lang w:val="en-US"/>
+        </w:rPr>
+        <w:t>qa</w:t>
+      </w:r>
+      <w:proofErr w:type="spellEnd"/>
+      <w:proofErr w:type="gramEnd"/>
+      <w:r>
+        <w:rPr>
+          <w:sz w:val="32"/>
+          <w:szCs w:val="32"/>
+          <w:lang w:val="en-US"/>
+        </w:rPr>
+        <w:t xml:space="preserve"> to exit and save. Also you can run system commands using the character </w:t>
+      </w:r>
+      <w:proofErr w:type="gramStart"/>
+      <w:r>
+        <w:rPr>
+          <w:sz w:val="32"/>
+          <w:szCs w:val="32"/>
+          <w:lang w:val="en-US"/>
+        </w:rPr>
+        <w:t>‘!’  ex.</w:t>
+      </w:r>
+      <w:proofErr w:type="gramEnd"/>
+      <w:r>
+        <w:rPr>
+          <w:sz w:val="32"/>
+          <w:szCs w:val="32"/>
+          <w:lang w:val="en-US"/>
+        </w:rPr>
+        <w:t xml:space="preserve"> ‘ :!ls -l ’. So a non-root user can run </w:t>
+      </w:r>
+      <w:proofErr w:type="gramStart"/>
+      <w:r>
+        <w:rPr>
+          <w:sz w:val="32"/>
+          <w:szCs w:val="32"/>
+          <w:lang w:val="en-US"/>
+        </w:rPr>
+        <w:t>‘:!</w:t>
+      </w:r>
+      <w:proofErr w:type="gramEnd"/>
+      <w:r>
+        <w:rPr>
+          <w:sz w:val="32"/>
+          <w:szCs w:val="32"/>
+          <w:lang w:val="en-US"/>
+        </w:rPr>
+        <w:t xml:space="preserve"> </w:t>
+      </w:r>
+      <w:proofErr w:type="gramStart"/>
+      <w:r>
+        <w:rPr>
+          <w:sz w:val="32"/>
+          <w:szCs w:val="32"/>
+          <w:lang w:val="en-US"/>
+        </w:rPr>
+        <w:t>./</w:t>
+      </w:r>
+      <w:proofErr w:type="spellStart"/>
+      <w:proofErr w:type="gramEnd"/>
+      <w:r>
+        <w:rPr>
+          <w:sz w:val="32"/>
+          <w:szCs w:val="32"/>
+          <w:lang w:val="en-US"/>
+        </w:rPr>
+        <w:t>pwv</w:t>
+      </w:r>
+      <w:proofErr w:type="spellEnd"/>
+      <w:r>
+        <w:rPr>
+          <w:sz w:val="32"/>
+          <w:szCs w:val="32"/>
+          <w:lang w:val="en-US"/>
+        </w:rPr>
+        <w:t xml:space="preserve"> 2’</w:t>
+      </w:r>
+    </w:p>
+    <w:p>
+      <w:pPr>
+        <w:ind w:left="660"/>
+        <w:rPr>
+          <w:sz w:val="32"/>
+          <w:szCs w:val="32"/>
+          <w:lang w:val="en-US"/>
+        </w:rPr>
+      </w:pPr>
+      <w:r>
+        <w:rPr>
+          <w:sz w:val="32"/>
+          <w:szCs w:val="32"/>
+          <w:lang w:val="en-US"/>
+        </w:rPr>
+        <w:lastRenderedPageBreak/>
+        <w:t xml:space="preserve">without </w:t>
+      </w:r>
+      <w:proofErr w:type="spellStart"/>
+      <w:r>
+        <w:rPr>
+          <w:sz w:val="32"/>
+          <w:szCs w:val="32"/>
+          <w:lang w:val="en-US"/>
+        </w:rPr>
+        <w:t>sudo</w:t>
+      </w:r>
+      <w:proofErr w:type="spellEnd"/>
+      <w:r>
+        <w:rPr>
+          <w:sz w:val="32"/>
+          <w:szCs w:val="32"/>
+          <w:lang w:val="en-US"/>
+        </w:rPr>
+        <w:t xml:space="preserve"> and get the weak passwords of the system.</w:t>
+      </w:r>
+    </w:p>
+    <w:p>
+      <w:pPr>
+        <w:rPr>
+          <w:sz w:val="32"/>
+          <w:szCs w:val="32"/>
+          <w:lang w:val="en-US"/>
+        </w:rPr>
+      </w:pPr>
+    </w:p>
+    <w:p>
+      <w:pPr>
+        <w:rPr>
+          <w:color w:val="000000" w:themeColor="text1"/>
+          <w:sz w:val="32"/>
+          <w:szCs w:val="32"/>
+          <w:lang w:val="en-US"/>
+        </w:rPr>
+      </w:pPr>
+    </w:p>
+    <w:p>
+      <w:pPr>
+        <w:rPr>
+          <w:color w:val="000000" w:themeColor="text1"/>
+          <w:sz w:val="32"/>
+          <w:szCs w:val="32"/>
+          <w:lang w:val="en-US"/>
+        </w:rPr>
+      </w:pPr>
       <w:r>
         <w:rPr>
           <w:b/>
@@ -1463,6 +2526,140 @@
           <w:szCs w:val="32"/>
           <w:lang w:val="en-US"/>
         </w:rPr>
+        <w:tab/>
+      </w:r>
+      <w:r>
+        <w:rPr>
+          <w:b/>
+          <w:bCs/>
+          <w:color w:val="FF0000"/>
+          <w:sz w:val="32"/>
+          <w:szCs w:val="32"/>
+          <w:lang w:val="en-US"/>
+        </w:rPr>
+        <w:t>Impact</w:t>
+      </w:r>
+      <w:r>
+        <w:rPr>
+          <w:b/>
+          <w:bCs/>
+          <w:color w:val="000000" w:themeColor="text1"/>
+          <w:sz w:val="32"/>
+          <w:szCs w:val="32"/>
+          <w:lang w:val="en-US"/>
+        </w:rPr>
+        <w:t>:</w:t>
+      </w:r>
+      <w:r>
+        <w:rPr>
+          <w:b/>
+          <w:bCs/>
+          <w:color w:val="000000" w:themeColor="text1"/>
+          <w:sz w:val="32"/>
+          <w:szCs w:val="32"/>
+          <w:lang w:val="en-US"/>
+        </w:rPr>
+        <w:t xml:space="preserve"> </w:t>
+      </w:r>
+      <w:r>
+        <w:rPr>
+          <w:color w:val="C00000"/>
+          <w:sz w:val="32"/>
+          <w:szCs w:val="32"/>
+          <w:lang w:val="en-US"/>
+        </w:rPr>
+        <w:t>Critical</w:t>
+      </w:r>
+      <w:r>
+        <w:rPr>
+          <w:color w:val="C00000"/>
+          <w:sz w:val="32"/>
+          <w:szCs w:val="32"/>
+          <w:lang w:val="en-US"/>
+        </w:rPr>
+        <w:t xml:space="preserve"> Severity Vulnerability</w:t>
+      </w:r>
+      <w:r>
+        <w:rPr>
+          <w:b/>
+          <w:bCs/>
+          <w:color w:val="000000" w:themeColor="text1"/>
+          <w:sz w:val="32"/>
+          <w:szCs w:val="32"/>
+          <w:lang w:val="en-US"/>
+        </w:rPr>
+        <w:t xml:space="preserve">. </w:t>
+      </w:r>
+      <w:r>
+        <w:rPr>
+          <w:color w:val="000000" w:themeColor="text1"/>
+          <w:sz w:val="32"/>
+          <w:szCs w:val="32"/>
+          <w:lang w:val="en-US"/>
+        </w:rPr>
+        <w:t>A non-root user can run the binary and get credentials of the users in the system.</w:t>
+      </w:r>
+    </w:p>
+    <w:p>
+      <w:pPr>
+        <w:rPr>
+          <w:color w:val="000000" w:themeColor="text1"/>
+          <w:sz w:val="32"/>
+          <w:szCs w:val="32"/>
+          <w:lang w:val="en-US"/>
+        </w:rPr>
+      </w:pPr>
+    </w:p>
+    <w:p>
+      <w:pPr>
+        <w:rPr>
+          <w:color w:val="000000" w:themeColor="text1"/>
+          <w:sz w:val="32"/>
+          <w:szCs w:val="32"/>
+          <w:lang w:val="en-US"/>
+        </w:rPr>
+      </w:pPr>
+    </w:p>
+    <w:p>
+      <w:pPr>
+        <w:rPr>
+          <w:color w:val="000000" w:themeColor="text1"/>
+          <w:sz w:val="32"/>
+          <w:szCs w:val="32"/>
+          <w:lang w:val="en-US"/>
+        </w:rPr>
+      </w:pPr>
+      <w:r>
+        <w:rPr>
+          <w:b/>
+          <w:bCs/>
+          <w:color w:val="000000" w:themeColor="text1"/>
+          <w:sz w:val="32"/>
+          <w:szCs w:val="32"/>
+          <w:lang w:val="en-US"/>
+        </w:rPr>
+        <w:tab/>
+      </w:r>
+      <w:r>
+        <w:rPr>
+          <w:b/>
+          <w:bCs/>
+          <w:color w:val="FF0000"/>
+          <w:sz w:val="32"/>
+          <w:szCs w:val="32"/>
+          <w:lang w:val="en-US"/>
+        </w:rPr>
+        <w:t>Solution</w:t>
+      </w:r>
+      <w:r>
+        <w:rPr>
+          <w:b/>
+          <w:bCs/>
+          <w:color w:val="000000" w:themeColor="text1"/>
+          <w:sz w:val="32"/>
+          <w:szCs w:val="32"/>
+          <w:lang w:val="en-US"/>
+        </w:rPr>
         <w:t xml:space="preserve">: </w:t>
       </w:r>
       <w:r>
@@ -1576,15 +2773,214 @@
     </w:p>
     <w:p>
       <w:pPr>
-        <w:pStyle w:val="ListParagraph"/>
-        <w:numPr>
-          <w:ilvl w:val="0"/>
-          <w:numId w:val="4"/>
-        </w:numPr>
-        <w:jc w:val="both"/>
+        <w:pStyle w:val="Heading2"/>
+        <w:rPr>
+          <w:color w:val="000000" w:themeColor="text1"/>
+          <w:sz w:val="40"/>
+          <w:szCs w:val="40"/>
+          <w:lang w:val="en-US"/>
+        </w:rPr>
+      </w:pPr>
+      <w:bookmarkStart w:id="4" w:name="_Toc88408454"/>
+      <w:r>
+        <w:rPr>
+          <w:color w:val="000000" w:themeColor="text1"/>
+          <w:sz w:val="40"/>
+          <w:szCs w:val="40"/>
+          <w:lang w:val="en-US"/>
+        </w:rPr>
+        <w:t>Spoof</w:t>
+      </w:r>
+      <w:r>
+        <w:rPr>
+          <w:color w:val="000000" w:themeColor="text1"/>
+          <w:sz w:val="40"/>
+          <w:szCs w:val="40"/>
+          <w:lang w:val="en-US"/>
+        </w:rPr>
+        <w:t xml:space="preserve"> </w:t>
+      </w:r>
+      <w:proofErr w:type="spellStart"/>
+      <w:r>
+        <w:rPr>
+          <w:color w:val="000000" w:themeColor="text1"/>
+          <w:sz w:val="40"/>
+          <w:szCs w:val="40"/>
+          <w:lang w:val="en-US"/>
+        </w:rPr>
+        <w:t>Posix</w:t>
+      </w:r>
+      <w:proofErr w:type="spellEnd"/>
+      <w:r>
+        <w:rPr>
+          <w:color w:val="000000" w:themeColor="text1"/>
+          <w:sz w:val="40"/>
+          <w:szCs w:val="40"/>
+          <w:lang w:val="en-US"/>
+        </w:rPr>
+        <w:t xml:space="preserve"> Message Queue Channel</w:t>
+      </w:r>
+      <w:bookmarkEnd w:id="4"/>
+    </w:p>
+    <w:p>
+      <w:pPr>
+        <w:rPr>
+          <w:lang w:val="en-US"/>
+        </w:rPr>
+      </w:pPr>
+    </w:p>
+    <w:p>
+      <w:pPr>
+        <w:ind w:left="360"/>
         <w:rPr>
           <w:b/>
           <w:bCs/>
+          <w:sz w:val="32"/>
+          <w:szCs w:val="32"/>
+          <w:lang w:val="en-US"/>
+        </w:rPr>
+      </w:pPr>
+      <w:r>
+        <w:rPr>
+          <w:lang w:val="en-US"/>
+        </w:rPr>
+        <w:tab/>
+      </w:r>
+      <w:r>
+        <w:rPr>
+          <w:b/>
+          <w:bCs/>
+          <w:color w:val="FF0000"/>
+          <w:sz w:val="32"/>
+          <w:szCs w:val="32"/>
+          <w:lang w:val="en-US"/>
+        </w:rPr>
+        <w:t>Description</w:t>
+      </w:r>
+      <w:r>
+        <w:rPr>
+          <w:b/>
+          <w:bCs/>
+          <w:sz w:val="32"/>
+          <w:szCs w:val="32"/>
+          <w:lang w:val="en-US"/>
+        </w:rPr>
+        <w:t>:</w:t>
+      </w:r>
+    </w:p>
+    <w:p>
+      <w:pPr>
+        <w:ind w:left="360"/>
+        <w:rPr>
+          <w:b/>
+          <w:bCs/>
+          <w:sz w:val="32"/>
+          <w:szCs w:val="32"/>
+          <w:lang w:val="en-US"/>
+        </w:rPr>
+      </w:pPr>
+    </w:p>
+    <w:p>
+      <w:pPr>
+        <w:ind w:left="720" w:firstLine="80"/>
+        <w:rPr>
+          <w:sz w:val="32"/>
+          <w:szCs w:val="32"/>
+          <w:lang w:val="en-US"/>
+        </w:rPr>
+      </w:pPr>
+      <w:r>
+        <w:rPr>
+          <w:sz w:val="32"/>
+          <w:szCs w:val="32"/>
+          <w:lang w:val="en-US"/>
+        </w:rPr>
+        <w:t xml:space="preserve">The binary </w:t>
+      </w:r>
+      <w:r>
+        <w:rPr>
+          <w:sz w:val="32"/>
+          <w:szCs w:val="32"/>
+          <w:lang w:val="en-US"/>
+        </w:rPr>
+        <w:t xml:space="preserve">after some process, send the results of weak passwords in plain text from channel </w:t>
+      </w:r>
+      <w:r>
+        <w:rPr>
+          <w:sz w:val="32"/>
+          <w:szCs w:val="32"/>
+          <w:lang w:val="en-US"/>
+        </w:rPr>
+        <w:t>/</w:t>
+      </w:r>
+      <w:proofErr w:type="spellStart"/>
+      <w:r>
+        <w:rPr>
+          <w:sz w:val="32"/>
+          <w:szCs w:val="32"/>
+          <w:lang w:val="en-US"/>
+        </w:rPr>
+        <w:t>pwv</w:t>
+      </w:r>
+      <w:proofErr w:type="spellEnd"/>
+      <w:r>
+        <w:rPr>
+          <w:sz w:val="32"/>
+          <w:szCs w:val="32"/>
+          <w:lang w:val="en-US"/>
+        </w:rPr>
+        <w:t>-results</w:t>
+      </w:r>
+      <w:r>
+        <w:rPr>
+          <w:sz w:val="32"/>
+          <w:szCs w:val="32"/>
+          <w:lang w:val="en-US"/>
+        </w:rPr>
+        <w:t xml:space="preserve">. </w:t>
+      </w:r>
+      <w:r>
+        <w:rPr>
+          <w:sz w:val="32"/>
+          <w:szCs w:val="32"/>
+          <w:lang w:val="en-US"/>
+        </w:rPr>
+        <w:t>After that, a function receives the results from the channel and prints it out in the terminal. The exploit in thi</w:t>
+      </w:r>
+      <w:r>
+        <w:rPr>
+          <w:sz w:val="32"/>
+          <w:szCs w:val="32"/>
+          <w:lang w:val="en-US"/>
+        </w:rPr>
+        <w:t xml:space="preserve">s situation can occur when a user with low privileges </w:t>
+      </w:r>
+      <w:proofErr w:type="gramStart"/>
+      <w:r>
+        <w:rPr>
+          <w:sz w:val="32"/>
+          <w:szCs w:val="32"/>
+          <w:lang w:val="en-US"/>
+        </w:rPr>
+        <w:t>access</w:t>
+      </w:r>
+      <w:proofErr w:type="gramEnd"/>
+      <w:r>
+        <w:rPr>
+          <w:sz w:val="32"/>
+          <w:szCs w:val="32"/>
+          <w:lang w:val="en-US"/>
+        </w:rPr>
+        <w:t xml:space="preserve"> the channel which the binary created and steal the passwords in plain text.</w:t>
+      </w:r>
+    </w:p>
+    <w:p>
+      <w:pPr>
+        <w:pStyle w:val="ListParagraph"/>
+        <w:jc w:val="both"/>
+        <w:rPr>
+          <w:b/>
+          <w:bCs/>
           <w:color w:val="000000" w:themeColor="text1"/>
           <w:sz w:val="40"/>
           <w:szCs w:val="40"/>
@@ -1595,27 +2991,97 @@
         <w:rPr>
           <w:b/>
           <w:bCs/>
+          <w:noProof/>
           <w:color w:val="000000" w:themeColor="text1"/>
           <w:sz w:val="40"/>
           <w:szCs w:val="40"/>
           <w:lang w:val="en-US"/>
         </w:rPr>
-        <w:t xml:space="preserve">Intercept </w:t>
-      </w:r>
-      <w:proofErr w:type="spellStart"/>
-      <w:r>
+        <w:drawing>
+          <wp:inline distT="0" distB="0" distL="0" distR="0" wp14:anchorId="49BC48A6" wp14:editId="733B9265">
+            <wp:extent cx="4077730" cy="3251728"/>
+            <wp:effectExtent l="0" t="0" r="0" b="0"/>
+            <wp:docPr id="5" name="Picture 5" descr="Text&#10;&#10;Description automatically generated"/>
+            <wp:cNvGraphicFramePr>
+              <a:graphicFrameLocks xmlns:a="http://schemas.openxmlformats.org/drawingml/2006/main" noChangeAspect="1"/>
+            </wp:cNvGraphicFramePr>
+            <a:graphic xmlns:a="http://schemas.openxmlformats.org/drawingml/2006/main">
+              <a:graphicData uri="http://schemas.openxmlformats.org/drawingml/2006/picture">
+                <pic:pic xmlns:pic="http://schemas.openxmlformats.org/drawingml/2006/picture">
+                  <pic:nvPicPr>
+                    <pic:cNvPr id="5" name="Picture 5" descr="Text&#10;&#10;Description automatically generated"/>
+                    <pic:cNvPicPr/>
+                  </pic:nvPicPr>
+                  <pic:blipFill>
+                    <a:blip r:embed="rId9">
+                      <a:extLst>
+                        <a:ext uri="{28A0092B-C50C-407E-A947-70E740481C1C}">
+                          <a14:useLocalDpi xmlns:a14="http://schemas.microsoft.com/office/drawing/2010/main" val="0"/>
+                        </a:ext>
+                      </a:extLst>
+                    </a:blip>
+                    <a:stretch>
+                      <a:fillRect/>
+                    </a:stretch>
+                  </pic:blipFill>
+                  <pic:spPr>
+                    <a:xfrm>
+                      <a:off x="0" y="0"/>
+                      <a:ext cx="4101223" cy="3270462"/>
+                    </a:xfrm>
+                    <a:prstGeom prst="rect">
+                      <a:avLst/>
+                    </a:prstGeom>
+                  </pic:spPr>
+                </pic:pic>
+              </a:graphicData>
+            </a:graphic>
+          </wp:inline>
+        </w:drawing>
+      </w:r>
+    </w:p>
+    <w:p>
+      <w:pPr>
+        <w:ind w:firstLine="720"/>
         <w:rPr>
           <w:b/>
           <w:bCs/>
+          <w:color w:val="FF0000"/>
+          <w:sz w:val="32"/>
+          <w:szCs w:val="32"/>
+          <w:lang w:val="en-US"/>
+        </w:rPr>
+      </w:pPr>
+      <w:r>
+        <w:rPr>
+          <w:b/>
+          <w:bCs/>
+          <w:color w:val="FF0000"/>
+          <w:sz w:val="32"/>
+          <w:szCs w:val="32"/>
+          <w:lang w:val="en-US"/>
+        </w:rPr>
+        <w:lastRenderedPageBreak/>
+        <w:t>Demonstration of attack:</w:t>
+      </w:r>
+    </w:p>
+    <w:p>
+      <w:pPr>
+        <w:pStyle w:val="ListParagraph"/>
+        <w:jc w:val="both"/>
+        <w:rPr>
+          <w:b/>
+          <w:bCs/>
           <w:color w:val="000000" w:themeColor="text1"/>
           <w:sz w:val="40"/>
           <w:szCs w:val="40"/>
           <w:lang w:val="en-US"/>
         </w:rPr>
-        <w:t>Posix</w:t>
-      </w:r>
-      <w:proofErr w:type="spellEnd"/>
-      <w:r>
+      </w:pPr>
+    </w:p>
+    <w:p>
+      <w:pPr>
+        <w:jc w:val="both"/>
         <w:rPr>
           <w:b/>
           <w:bCs/>
@@ -1624,45 +3090,1578 @@
           <w:szCs w:val="40"/>
           <w:lang w:val="en-US"/>
         </w:rPr>
-        <w:t xml:space="preserve"> Message Queue Channel</w:t>
-      </w:r>
+      </w:pPr>
     </w:p>
     <w:p>
       <w:pPr>
         <w:pStyle w:val="ListParagraph"/>
         <w:jc w:val="both"/>
         <w:rPr>
+          <w:color w:val="000000" w:themeColor="text1"/>
+          <w:sz w:val="28"/>
+          <w:szCs w:val="28"/>
+          <w:lang w:val="en-US"/>
+        </w:rPr>
+      </w:pPr>
+      <w:r>
+        <w:rPr>
+          <w:color w:val="000000" w:themeColor="text1"/>
+          <w:sz w:val="28"/>
+          <w:szCs w:val="28"/>
+          <w:lang w:val="en-US"/>
+        </w:rPr>
+        <w:t>#include &lt;</w:t>
+      </w:r>
+      <w:proofErr w:type="spellStart"/>
+      <w:r>
+        <w:rPr>
+          <w:color w:val="000000" w:themeColor="text1"/>
+          <w:sz w:val="28"/>
+          <w:szCs w:val="28"/>
+          <w:lang w:val="en-US"/>
+        </w:rPr>
+        <w:t>stdio.h</w:t>
+      </w:r>
+      <w:proofErr w:type="spellEnd"/>
+      <w:r>
+        <w:rPr>
+          <w:color w:val="000000" w:themeColor="text1"/>
+          <w:sz w:val="28"/>
+          <w:szCs w:val="28"/>
+          <w:lang w:val="en-US"/>
+        </w:rPr>
+        <w:t>&gt;</w:t>
+      </w:r>
+    </w:p>
+    <w:p>
+      <w:pPr>
+        <w:pStyle w:val="ListParagraph"/>
+        <w:jc w:val="both"/>
+        <w:rPr>
+          <w:color w:val="000000" w:themeColor="text1"/>
+          <w:sz w:val="28"/>
+          <w:szCs w:val="28"/>
+          <w:lang w:val="en-US"/>
+        </w:rPr>
+      </w:pPr>
+      <w:r>
+        <w:rPr>
+          <w:color w:val="000000" w:themeColor="text1"/>
+          <w:sz w:val="28"/>
+          <w:szCs w:val="28"/>
+          <w:lang w:val="en-US"/>
+        </w:rPr>
+        <w:t>#include &lt;</w:t>
+      </w:r>
+      <w:proofErr w:type="spellStart"/>
+      <w:r>
+        <w:rPr>
+          <w:color w:val="000000" w:themeColor="text1"/>
+          <w:sz w:val="28"/>
+          <w:szCs w:val="28"/>
+          <w:lang w:val="en-US"/>
+        </w:rPr>
+        <w:t>mqueue.h</w:t>
+      </w:r>
+      <w:proofErr w:type="spellEnd"/>
+      <w:r>
+        <w:rPr>
+          <w:color w:val="000000" w:themeColor="text1"/>
+          <w:sz w:val="28"/>
+          <w:szCs w:val="28"/>
+          <w:lang w:val="en-US"/>
+        </w:rPr>
+        <w:t>&gt;</w:t>
+      </w:r>
+    </w:p>
+    <w:p>
+      <w:pPr>
+        <w:pStyle w:val="ListParagraph"/>
+        <w:jc w:val="both"/>
+        <w:rPr>
+          <w:color w:val="000000" w:themeColor="text1"/>
+          <w:sz w:val="28"/>
+          <w:szCs w:val="28"/>
+          <w:lang w:val="en-US"/>
+        </w:rPr>
+      </w:pPr>
+      <w:r>
+        <w:rPr>
+          <w:color w:val="000000" w:themeColor="text1"/>
+          <w:sz w:val="28"/>
+          <w:szCs w:val="28"/>
+          <w:lang w:val="en-US"/>
+        </w:rPr>
+        <w:t>#include &lt;</w:t>
+      </w:r>
+      <w:proofErr w:type="spellStart"/>
+      <w:r>
+        <w:rPr>
+          <w:color w:val="000000" w:themeColor="text1"/>
+          <w:sz w:val="28"/>
+          <w:szCs w:val="28"/>
+          <w:lang w:val="en-US"/>
+        </w:rPr>
+        <w:t>assert.h</w:t>
+      </w:r>
+      <w:proofErr w:type="spellEnd"/>
+      <w:r>
+        <w:rPr>
+          <w:color w:val="000000" w:themeColor="text1"/>
+          <w:sz w:val="28"/>
+          <w:szCs w:val="28"/>
+          <w:lang w:val="en-US"/>
+        </w:rPr>
+        <w:t>&gt;</w:t>
+      </w:r>
+    </w:p>
+    <w:p>
+      <w:pPr>
+        <w:pStyle w:val="ListParagraph"/>
+        <w:jc w:val="both"/>
+        <w:rPr>
+          <w:color w:val="000000" w:themeColor="text1"/>
+          <w:sz w:val="28"/>
+          <w:szCs w:val="28"/>
+          <w:lang w:val="en-US"/>
+        </w:rPr>
+      </w:pPr>
+      <w:r>
+        <w:rPr>
+          <w:color w:val="000000" w:themeColor="text1"/>
+          <w:sz w:val="28"/>
+          <w:szCs w:val="28"/>
+          <w:lang w:val="en-US"/>
+        </w:rPr>
+        <w:t>#include &lt;</w:t>
+      </w:r>
+      <w:proofErr w:type="spellStart"/>
+      <w:r>
+        <w:rPr>
+          <w:color w:val="000000" w:themeColor="text1"/>
+          <w:sz w:val="28"/>
+          <w:szCs w:val="28"/>
+          <w:lang w:val="en-US"/>
+        </w:rPr>
+        <w:t>stdlib.h</w:t>
+      </w:r>
+      <w:proofErr w:type="spellEnd"/>
+      <w:r>
+        <w:rPr>
+          <w:color w:val="000000" w:themeColor="text1"/>
+          <w:sz w:val="28"/>
+          <w:szCs w:val="28"/>
+          <w:lang w:val="en-US"/>
+        </w:rPr>
+        <w:t>&gt;</w:t>
+      </w:r>
+    </w:p>
+    <w:p>
+      <w:pPr>
+        <w:pStyle w:val="ListParagraph"/>
+        <w:jc w:val="both"/>
+        <w:rPr>
+          <w:color w:val="000000" w:themeColor="text1"/>
+          <w:sz w:val="28"/>
+          <w:szCs w:val="28"/>
+          <w:lang w:val="en-US"/>
+        </w:rPr>
+      </w:pPr>
+    </w:p>
+    <w:p>
+      <w:pPr>
+        <w:pStyle w:val="ListParagraph"/>
+        <w:jc w:val="both"/>
+        <w:rPr>
+          <w:color w:val="000000" w:themeColor="text1"/>
+          <w:sz w:val="28"/>
+          <w:szCs w:val="28"/>
+          <w:lang w:val="en-US"/>
+        </w:rPr>
+      </w:pPr>
+      <w:r>
+        <w:rPr>
+          <w:color w:val="000000" w:themeColor="text1"/>
+          <w:sz w:val="28"/>
+          <w:szCs w:val="28"/>
+          <w:lang w:val="en-US"/>
+        </w:rPr>
+        <w:t xml:space="preserve">int </w:t>
+      </w:r>
+      <w:proofErr w:type="gramStart"/>
+      <w:r>
+        <w:rPr>
+          <w:color w:val="000000" w:themeColor="text1"/>
+          <w:sz w:val="28"/>
+          <w:szCs w:val="28"/>
+          <w:lang w:val="en-US"/>
+        </w:rPr>
+        <w:t>main(</w:t>
+      </w:r>
+      <w:proofErr w:type="gramEnd"/>
+      <w:r>
+        <w:rPr>
+          <w:color w:val="000000" w:themeColor="text1"/>
+          <w:sz w:val="28"/>
+          <w:szCs w:val="28"/>
+          <w:lang w:val="en-US"/>
+        </w:rPr>
+        <w:t>){</w:t>
+      </w:r>
+    </w:p>
+    <w:p>
+      <w:pPr>
+        <w:pStyle w:val="ListParagraph"/>
+        <w:jc w:val="both"/>
+        <w:rPr>
+          <w:color w:val="000000" w:themeColor="text1"/>
+          <w:sz w:val="28"/>
+          <w:szCs w:val="28"/>
+          <w:lang w:val="en-US"/>
+        </w:rPr>
+      </w:pPr>
+    </w:p>
+    <w:p>
+      <w:pPr>
+        <w:pStyle w:val="ListParagraph"/>
+        <w:jc w:val="both"/>
+        <w:rPr>
+          <w:color w:val="000000" w:themeColor="text1"/>
+          <w:sz w:val="28"/>
+          <w:szCs w:val="28"/>
+          <w:lang w:val="en-US"/>
+        </w:rPr>
+      </w:pPr>
+      <w:proofErr w:type="gramStart"/>
+      <w:r>
+        <w:rPr>
+          <w:color w:val="000000" w:themeColor="text1"/>
+          <w:sz w:val="28"/>
+          <w:szCs w:val="28"/>
+          <w:lang w:val="en-US"/>
+        </w:rPr>
+        <w:t>while(</w:t>
+      </w:r>
+      <w:proofErr w:type="gramEnd"/>
+      <w:r>
+        <w:rPr>
+          <w:color w:val="000000" w:themeColor="text1"/>
+          <w:sz w:val="28"/>
+          <w:szCs w:val="28"/>
+          <w:lang w:val="en-US"/>
+        </w:rPr>
+        <w:t>1){</w:t>
+      </w:r>
+    </w:p>
+    <w:p>
+      <w:pPr>
+        <w:pStyle w:val="ListParagraph"/>
+        <w:jc w:val="both"/>
+        <w:rPr>
+          <w:color w:val="000000" w:themeColor="text1"/>
+          <w:sz w:val="28"/>
+          <w:szCs w:val="28"/>
+          <w:lang w:val="en-US"/>
+        </w:rPr>
+      </w:pPr>
+      <w:r>
+        <w:rPr>
+          <w:color w:val="000000" w:themeColor="text1"/>
+          <w:sz w:val="28"/>
+          <w:szCs w:val="28"/>
+          <w:lang w:val="en-US"/>
+        </w:rPr>
+        <w:t>/* Open the message queue for reading */</w:t>
+      </w:r>
+    </w:p>
+    <w:p>
+      <w:pPr>
+        <w:pStyle w:val="ListParagraph"/>
+        <w:jc w:val="both"/>
+        <w:rPr>
+          <w:color w:val="000000" w:themeColor="text1"/>
+          <w:sz w:val="28"/>
+          <w:szCs w:val="28"/>
+          <w:lang w:val="en-US"/>
+        </w:rPr>
+      </w:pPr>
+      <w:proofErr w:type="spellStart"/>
+      <w:r>
+        <w:rPr>
+          <w:color w:val="000000" w:themeColor="text1"/>
+          <w:sz w:val="28"/>
+          <w:szCs w:val="28"/>
+          <w:lang w:val="en-US"/>
+        </w:rPr>
+        <w:t>mqd_t</w:t>
+      </w:r>
+      <w:proofErr w:type="spellEnd"/>
+      <w:r>
+        <w:rPr>
+          <w:color w:val="000000" w:themeColor="text1"/>
+          <w:sz w:val="28"/>
+          <w:szCs w:val="28"/>
+          <w:lang w:val="en-US"/>
+        </w:rPr>
+        <w:t xml:space="preserve"> </w:t>
+      </w:r>
+      <w:proofErr w:type="spellStart"/>
+      <w:r>
+        <w:rPr>
+          <w:color w:val="000000" w:themeColor="text1"/>
+          <w:sz w:val="28"/>
+          <w:szCs w:val="28"/>
+          <w:lang w:val="en-US"/>
+        </w:rPr>
+        <w:t>mqd</w:t>
+      </w:r>
+      <w:proofErr w:type="spellEnd"/>
+      <w:r>
+        <w:rPr>
+          <w:color w:val="000000" w:themeColor="text1"/>
+          <w:sz w:val="28"/>
+          <w:szCs w:val="28"/>
+          <w:lang w:val="en-US"/>
+        </w:rPr>
+        <w:t xml:space="preserve"> = </w:t>
+      </w:r>
+      <w:proofErr w:type="spellStart"/>
+      <w:r>
+        <w:rPr>
+          <w:color w:val="000000" w:themeColor="text1"/>
+          <w:sz w:val="28"/>
+          <w:szCs w:val="28"/>
+          <w:lang w:val="en-US"/>
+        </w:rPr>
+        <w:t>mq_open</w:t>
+      </w:r>
+      <w:proofErr w:type="spellEnd"/>
+      <w:r>
+        <w:rPr>
+          <w:color w:val="000000" w:themeColor="text1"/>
+          <w:sz w:val="28"/>
+          <w:szCs w:val="28"/>
+          <w:lang w:val="en-US"/>
+        </w:rPr>
+        <w:t xml:space="preserve"> ("/</w:t>
+      </w:r>
+      <w:proofErr w:type="spellStart"/>
+      <w:r>
+        <w:rPr>
+          <w:color w:val="000000" w:themeColor="text1"/>
+          <w:sz w:val="28"/>
+          <w:szCs w:val="28"/>
+          <w:lang w:val="en-US"/>
+        </w:rPr>
+        <w:t>pwv</w:t>
+      </w:r>
+      <w:proofErr w:type="spellEnd"/>
+      <w:r>
+        <w:rPr>
+          <w:color w:val="000000" w:themeColor="text1"/>
+          <w:sz w:val="28"/>
+          <w:szCs w:val="28"/>
+          <w:lang w:val="en-US"/>
+        </w:rPr>
+        <w:t>-results", O_RDONLY</w:t>
+      </w:r>
+      <w:proofErr w:type="gramStart"/>
+      <w:r>
+        <w:rPr>
+          <w:color w:val="000000" w:themeColor="text1"/>
+          <w:sz w:val="28"/>
+          <w:szCs w:val="28"/>
+          <w:lang w:val="en-US"/>
+        </w:rPr>
+        <w:t>);</w:t>
+      </w:r>
+      <w:proofErr w:type="gramEnd"/>
+    </w:p>
+    <w:p>
+      <w:pPr>
+        <w:pStyle w:val="ListParagraph"/>
+        <w:jc w:val="both"/>
+        <w:rPr>
+          <w:color w:val="000000" w:themeColor="text1"/>
+          <w:sz w:val="28"/>
+          <w:szCs w:val="28"/>
+          <w:lang w:val="en-US"/>
+        </w:rPr>
+      </w:pPr>
+    </w:p>
+    <w:p>
+      <w:pPr>
+        <w:pStyle w:val="ListParagraph"/>
+        <w:jc w:val="both"/>
+        <w:rPr>
+          <w:color w:val="000000" w:themeColor="text1"/>
+          <w:sz w:val="28"/>
+          <w:szCs w:val="28"/>
+          <w:lang w:val="en-US"/>
+        </w:rPr>
+      </w:pPr>
+    </w:p>
+    <w:p>
+      <w:pPr>
+        <w:pStyle w:val="ListParagraph"/>
+        <w:jc w:val="both"/>
+        <w:rPr>
+          <w:color w:val="000000" w:themeColor="text1"/>
+          <w:sz w:val="28"/>
+          <w:szCs w:val="28"/>
+          <w:lang w:val="en-US"/>
+        </w:rPr>
+      </w:pPr>
+      <w:r>
+        <w:rPr>
+          <w:color w:val="000000" w:themeColor="text1"/>
+          <w:sz w:val="28"/>
+          <w:szCs w:val="28"/>
+          <w:lang w:val="en-US"/>
+        </w:rPr>
+        <w:t>/* Get the message queue attributes */</w:t>
+      </w:r>
+    </w:p>
+    <w:p>
+      <w:pPr>
+        <w:pStyle w:val="ListParagraph"/>
+        <w:jc w:val="both"/>
+        <w:rPr>
+          <w:color w:val="000000" w:themeColor="text1"/>
+          <w:sz w:val="28"/>
+          <w:szCs w:val="28"/>
+          <w:lang w:val="en-US"/>
+        </w:rPr>
+      </w:pPr>
+      <w:r>
+        <w:rPr>
+          <w:color w:val="000000" w:themeColor="text1"/>
+          <w:sz w:val="28"/>
+          <w:szCs w:val="28"/>
+          <w:lang w:val="en-US"/>
+        </w:rPr>
+        <w:t xml:space="preserve">struct </w:t>
+      </w:r>
+      <w:proofErr w:type="spellStart"/>
+      <w:r>
+        <w:rPr>
+          <w:color w:val="000000" w:themeColor="text1"/>
+          <w:sz w:val="28"/>
+          <w:szCs w:val="28"/>
+          <w:lang w:val="en-US"/>
+        </w:rPr>
+        <w:t>mq_attr</w:t>
+      </w:r>
+      <w:proofErr w:type="spellEnd"/>
+      <w:r>
+        <w:rPr>
+          <w:color w:val="000000" w:themeColor="text1"/>
+          <w:sz w:val="28"/>
+          <w:szCs w:val="28"/>
+          <w:lang w:val="en-US"/>
+        </w:rPr>
+        <w:t xml:space="preserve"> </w:t>
+      </w:r>
+      <w:proofErr w:type="spellStart"/>
+      <w:proofErr w:type="gramStart"/>
+      <w:r>
+        <w:rPr>
+          <w:color w:val="000000" w:themeColor="text1"/>
+          <w:sz w:val="28"/>
+          <w:szCs w:val="28"/>
+          <w:lang w:val="en-US"/>
+        </w:rPr>
+        <w:t>attr</w:t>
+      </w:r>
+      <w:proofErr w:type="spellEnd"/>
+      <w:r>
+        <w:rPr>
+          <w:color w:val="000000" w:themeColor="text1"/>
+          <w:sz w:val="28"/>
+          <w:szCs w:val="28"/>
+          <w:lang w:val="en-US"/>
+        </w:rPr>
+        <w:t>;</w:t>
+      </w:r>
+      <w:proofErr w:type="gramEnd"/>
+    </w:p>
+    <w:p>
+      <w:pPr>
+        <w:pStyle w:val="ListParagraph"/>
+        <w:jc w:val="both"/>
+        <w:rPr>
+          <w:color w:val="000000" w:themeColor="text1"/>
+          <w:sz w:val="28"/>
+          <w:szCs w:val="28"/>
+          <w:lang w:val="en-US"/>
+        </w:rPr>
+      </w:pPr>
+    </w:p>
+    <w:p>
+      <w:pPr>
+        <w:pStyle w:val="ListParagraph"/>
+        <w:jc w:val="both"/>
+        <w:rPr>
+          <w:color w:val="000000" w:themeColor="text1"/>
+          <w:sz w:val="28"/>
+          <w:szCs w:val="28"/>
+          <w:lang w:val="en-US"/>
+        </w:rPr>
+      </w:pPr>
+    </w:p>
+    <w:p>
+      <w:pPr>
+        <w:pStyle w:val="ListParagraph"/>
+        <w:jc w:val="both"/>
+        <w:rPr>
+          <w:color w:val="000000" w:themeColor="text1"/>
+          <w:sz w:val="28"/>
+          <w:szCs w:val="28"/>
+          <w:lang w:val="en-US"/>
+        </w:rPr>
+      </w:pPr>
+      <w:r>
+        <w:rPr>
+          <w:color w:val="000000" w:themeColor="text1"/>
+          <w:sz w:val="28"/>
+          <w:szCs w:val="28"/>
+          <w:lang w:val="en-US"/>
+        </w:rPr>
+        <w:t xml:space="preserve">char *buffer = </w:t>
+      </w:r>
+      <w:proofErr w:type="spellStart"/>
+      <w:r>
+        <w:rPr>
+          <w:color w:val="000000" w:themeColor="text1"/>
+          <w:sz w:val="28"/>
+          <w:szCs w:val="28"/>
+          <w:lang w:val="en-US"/>
+        </w:rPr>
+        <w:t>calloc</w:t>
+      </w:r>
+      <w:proofErr w:type="spellEnd"/>
+      <w:r>
+        <w:rPr>
+          <w:color w:val="000000" w:themeColor="text1"/>
+          <w:sz w:val="28"/>
+          <w:szCs w:val="28"/>
+          <w:lang w:val="en-US"/>
+        </w:rPr>
+        <w:t xml:space="preserve"> (</w:t>
+      </w:r>
+      <w:proofErr w:type="spellStart"/>
+      <w:r>
+        <w:rPr>
+          <w:color w:val="000000" w:themeColor="text1"/>
+          <w:sz w:val="28"/>
+          <w:szCs w:val="28"/>
+          <w:lang w:val="en-US"/>
+        </w:rPr>
+        <w:t>attr.mq_msgsize</w:t>
+      </w:r>
+      <w:proofErr w:type="spellEnd"/>
+      <w:r>
+        <w:rPr>
+          <w:color w:val="000000" w:themeColor="text1"/>
+          <w:sz w:val="28"/>
+          <w:szCs w:val="28"/>
+          <w:lang w:val="en-US"/>
+        </w:rPr>
+        <w:t>, 1</w:t>
+      </w:r>
+      <w:proofErr w:type="gramStart"/>
+      <w:r>
+        <w:rPr>
+          <w:color w:val="000000" w:themeColor="text1"/>
+          <w:sz w:val="28"/>
+          <w:szCs w:val="28"/>
+          <w:lang w:val="en-US"/>
+        </w:rPr>
+        <w:t>);</w:t>
+      </w:r>
+      <w:proofErr w:type="gramEnd"/>
+    </w:p>
+    <w:p>
+      <w:pPr>
+        <w:pStyle w:val="ListParagraph"/>
+        <w:jc w:val="both"/>
+        <w:rPr>
+          <w:color w:val="000000" w:themeColor="text1"/>
+          <w:sz w:val="28"/>
+          <w:szCs w:val="28"/>
+          <w:lang w:val="en-US"/>
+        </w:rPr>
+      </w:pPr>
+      <w:r>
+        <w:rPr>
+          <w:color w:val="000000" w:themeColor="text1"/>
+          <w:sz w:val="28"/>
+          <w:szCs w:val="28"/>
+          <w:lang w:val="en-US"/>
+        </w:rPr>
+        <w:t>assert (</w:t>
+      </w:r>
+      <w:proofErr w:type="gramStart"/>
+      <w:r>
+        <w:rPr>
+          <w:color w:val="000000" w:themeColor="text1"/>
+          <w:sz w:val="28"/>
+          <w:szCs w:val="28"/>
+          <w:lang w:val="en-US"/>
+        </w:rPr>
+        <w:t>buffer !</w:t>
+      </w:r>
+      <w:proofErr w:type="gramEnd"/>
+      <w:r>
+        <w:rPr>
+          <w:color w:val="000000" w:themeColor="text1"/>
+          <w:sz w:val="28"/>
+          <w:szCs w:val="28"/>
+          <w:lang w:val="en-US"/>
+        </w:rPr>
+        <w:t>= NULL);</w:t>
+      </w:r>
+    </w:p>
+    <w:p>
+      <w:pPr>
+        <w:pStyle w:val="ListParagraph"/>
+        <w:jc w:val="both"/>
+        <w:rPr>
+          <w:color w:val="000000" w:themeColor="text1"/>
+          <w:sz w:val="28"/>
+          <w:szCs w:val="28"/>
+          <w:lang w:val="en-US"/>
+        </w:rPr>
+      </w:pPr>
+    </w:p>
+    <w:p>
+      <w:pPr>
+        <w:pStyle w:val="ListParagraph"/>
+        <w:jc w:val="both"/>
+        <w:rPr>
+          <w:color w:val="000000" w:themeColor="text1"/>
+          <w:sz w:val="28"/>
+          <w:szCs w:val="28"/>
+          <w:lang w:val="en-US"/>
+        </w:rPr>
+      </w:pPr>
+      <w:r>
+        <w:rPr>
+          <w:color w:val="000000" w:themeColor="text1"/>
+          <w:sz w:val="28"/>
+          <w:szCs w:val="28"/>
+          <w:lang w:val="en-US"/>
+        </w:rPr>
+        <w:t>/* Retrieve message from the queue and get its priority level */</w:t>
+      </w:r>
+    </w:p>
+    <w:p>
+      <w:pPr>
+        <w:pStyle w:val="ListParagraph"/>
+        <w:jc w:val="both"/>
+        <w:rPr>
+          <w:color w:val="000000" w:themeColor="text1"/>
+          <w:sz w:val="28"/>
+          <w:szCs w:val="28"/>
+          <w:lang w:val="en-US"/>
+        </w:rPr>
+      </w:pPr>
+      <w:r>
+        <w:rPr>
+          <w:color w:val="000000" w:themeColor="text1"/>
+          <w:sz w:val="28"/>
+          <w:szCs w:val="28"/>
+          <w:lang w:val="en-US"/>
+        </w:rPr>
+        <w:t xml:space="preserve">unsigned int priority = </w:t>
+      </w:r>
+      <w:proofErr w:type="gramStart"/>
+      <w:r>
+        <w:rPr>
+          <w:color w:val="000000" w:themeColor="text1"/>
+          <w:sz w:val="28"/>
+          <w:szCs w:val="28"/>
+          <w:lang w:val="en-US"/>
+        </w:rPr>
+        <w:t>0;</w:t>
+      </w:r>
+      <w:proofErr w:type="gramEnd"/>
+    </w:p>
+    <w:p>
+      <w:pPr>
+        <w:pStyle w:val="ListParagraph"/>
+        <w:jc w:val="both"/>
+        <w:rPr>
+          <w:color w:val="000000" w:themeColor="text1"/>
+          <w:sz w:val="28"/>
+          <w:szCs w:val="28"/>
+          <w:lang w:val="en-US"/>
+        </w:rPr>
+      </w:pPr>
+      <w:r>
+        <w:rPr>
+          <w:color w:val="000000" w:themeColor="text1"/>
+          <w:sz w:val="28"/>
+          <w:szCs w:val="28"/>
+          <w:lang w:val="en-US"/>
+        </w:rPr>
+        <w:t>if ((</w:t>
+      </w:r>
+      <w:proofErr w:type="spellStart"/>
+      <w:r>
+        <w:rPr>
+          <w:color w:val="000000" w:themeColor="text1"/>
+          <w:sz w:val="28"/>
+          <w:szCs w:val="28"/>
+          <w:lang w:val="en-US"/>
+        </w:rPr>
+        <w:t>mq_receive</w:t>
+      </w:r>
+      <w:proofErr w:type="spellEnd"/>
+      <w:r>
+        <w:rPr>
+          <w:color w:val="000000" w:themeColor="text1"/>
+          <w:sz w:val="28"/>
+          <w:szCs w:val="28"/>
+          <w:lang w:val="en-US"/>
+        </w:rPr>
+        <w:t xml:space="preserve"> (</w:t>
+      </w:r>
+      <w:proofErr w:type="spellStart"/>
+      <w:r>
+        <w:rPr>
+          <w:color w:val="000000" w:themeColor="text1"/>
+          <w:sz w:val="28"/>
+          <w:szCs w:val="28"/>
+          <w:lang w:val="en-US"/>
+        </w:rPr>
+        <w:t>mqd</w:t>
+      </w:r>
+      <w:proofErr w:type="spellEnd"/>
+      <w:r>
+        <w:rPr>
+          <w:color w:val="000000" w:themeColor="text1"/>
+          <w:sz w:val="28"/>
+          <w:szCs w:val="28"/>
+          <w:lang w:val="en-US"/>
+        </w:rPr>
+        <w:t xml:space="preserve">, buffer, </w:t>
+      </w:r>
+      <w:proofErr w:type="spellStart"/>
+      <w:r>
+        <w:rPr>
+          <w:color w:val="000000" w:themeColor="text1"/>
+          <w:sz w:val="28"/>
+          <w:szCs w:val="28"/>
+          <w:lang w:val="en-US"/>
+        </w:rPr>
+        <w:t>attr.mq_msgsize</w:t>
+      </w:r>
+      <w:proofErr w:type="spellEnd"/>
+      <w:r>
+        <w:rPr>
+          <w:color w:val="000000" w:themeColor="text1"/>
+          <w:sz w:val="28"/>
+          <w:szCs w:val="28"/>
+          <w:lang w:val="en-US"/>
+        </w:rPr>
+        <w:t>, &amp;priority)) == -1)</w:t>
+      </w:r>
+    </w:p>
+    <w:p>
+      <w:pPr>
+        <w:pStyle w:val="ListParagraph"/>
+        <w:jc w:val="both"/>
+        <w:rPr>
+          <w:color w:val="000000" w:themeColor="text1"/>
+          <w:sz w:val="28"/>
+          <w:szCs w:val="28"/>
+          <w:lang w:val="en-US"/>
+        </w:rPr>
+      </w:pPr>
+      <w:r>
+        <w:rPr>
+          <w:color w:val="000000" w:themeColor="text1"/>
+          <w:sz w:val="28"/>
+          <w:szCs w:val="28"/>
+          <w:lang w:val="en-US"/>
+        </w:rPr>
+        <w:t xml:space="preserve">  </w:t>
+      </w:r>
+      <w:proofErr w:type="spellStart"/>
+      <w:r>
+        <w:rPr>
+          <w:color w:val="000000" w:themeColor="text1"/>
+          <w:sz w:val="28"/>
+          <w:szCs w:val="28"/>
+          <w:lang w:val="en-US"/>
+        </w:rPr>
+        <w:t>printf</w:t>
+      </w:r>
+      <w:proofErr w:type="spellEnd"/>
+      <w:r>
+        <w:rPr>
+          <w:color w:val="000000" w:themeColor="text1"/>
+          <w:sz w:val="28"/>
+          <w:szCs w:val="28"/>
+          <w:lang w:val="en-US"/>
+        </w:rPr>
+        <w:t xml:space="preserve"> ("Failed to receive message\n"</w:t>
+      </w:r>
+      <w:proofErr w:type="gramStart"/>
+      <w:r>
+        <w:rPr>
+          <w:color w:val="000000" w:themeColor="text1"/>
+          <w:sz w:val="28"/>
+          <w:szCs w:val="28"/>
+          <w:lang w:val="en-US"/>
+        </w:rPr>
+        <w:t>);</w:t>
+      </w:r>
+      <w:proofErr w:type="gramEnd"/>
+    </w:p>
+    <w:p>
+      <w:pPr>
+        <w:pStyle w:val="ListParagraph"/>
+        <w:jc w:val="both"/>
+        <w:rPr>
+          <w:color w:val="000000" w:themeColor="text1"/>
+          <w:sz w:val="28"/>
+          <w:szCs w:val="28"/>
+          <w:lang w:val="en-US"/>
+        </w:rPr>
+      </w:pPr>
+      <w:r>
+        <w:rPr>
+          <w:color w:val="000000" w:themeColor="text1"/>
+          <w:sz w:val="28"/>
+          <w:szCs w:val="28"/>
+          <w:lang w:val="en-US"/>
+        </w:rPr>
+        <w:t>else</w:t>
+      </w:r>
+    </w:p>
+    <w:p>
+      <w:pPr>
+        <w:pStyle w:val="ListParagraph"/>
+        <w:jc w:val="both"/>
+        <w:rPr>
+          <w:color w:val="000000" w:themeColor="text1"/>
+          <w:sz w:val="28"/>
+          <w:szCs w:val="28"/>
+          <w:lang w:val="en-US"/>
+        </w:rPr>
+      </w:pPr>
+      <w:r>
+        <w:rPr>
+          <w:color w:val="000000" w:themeColor="text1"/>
+          <w:sz w:val="28"/>
+          <w:szCs w:val="28"/>
+          <w:lang w:val="en-US"/>
+        </w:rPr>
+        <w:t xml:space="preserve">  </w:t>
+      </w:r>
+      <w:proofErr w:type="spellStart"/>
+      <w:r>
+        <w:rPr>
+          <w:color w:val="000000" w:themeColor="text1"/>
+          <w:sz w:val="28"/>
+          <w:szCs w:val="28"/>
+          <w:lang w:val="en-US"/>
+        </w:rPr>
+        <w:t>printf</w:t>
+      </w:r>
+      <w:proofErr w:type="spellEnd"/>
+      <w:r>
+        <w:rPr>
+          <w:color w:val="000000" w:themeColor="text1"/>
+          <w:sz w:val="28"/>
+          <w:szCs w:val="28"/>
+          <w:lang w:val="en-US"/>
+        </w:rPr>
+        <w:t xml:space="preserve"> ("Received [priority %u]: '%s'\n", priority, buffer</w:t>
+      </w:r>
+      <w:proofErr w:type="gramStart"/>
+      <w:r>
+        <w:rPr>
+          <w:color w:val="000000" w:themeColor="text1"/>
+          <w:sz w:val="28"/>
+          <w:szCs w:val="28"/>
+          <w:lang w:val="en-US"/>
+        </w:rPr>
+        <w:t>);</w:t>
+      </w:r>
+      <w:proofErr w:type="gramEnd"/>
+    </w:p>
+    <w:p>
+      <w:pPr>
+        <w:pStyle w:val="ListParagraph"/>
+        <w:jc w:val="both"/>
+        <w:rPr>
+          <w:color w:val="000000" w:themeColor="text1"/>
+          <w:sz w:val="28"/>
+          <w:szCs w:val="28"/>
+          <w:lang w:val="en-US"/>
+        </w:rPr>
+      </w:pPr>
+    </w:p>
+    <w:p>
+      <w:pPr>
+        <w:pStyle w:val="ListParagraph"/>
+        <w:jc w:val="both"/>
+        <w:rPr>
+          <w:color w:val="000000" w:themeColor="text1"/>
+          <w:sz w:val="28"/>
+          <w:szCs w:val="28"/>
+          <w:lang w:val="en-US"/>
+        </w:rPr>
+      </w:pPr>
+      <w:r>
+        <w:rPr>
+          <w:color w:val="000000" w:themeColor="text1"/>
+          <w:sz w:val="28"/>
+          <w:szCs w:val="28"/>
+          <w:lang w:val="en-US"/>
+        </w:rPr>
+        <w:t>/* Clean up the allocated memory and message queue */</w:t>
+      </w:r>
+    </w:p>
+    <w:p>
+      <w:pPr>
+        <w:pStyle w:val="ListParagraph"/>
+        <w:jc w:val="both"/>
+        <w:rPr>
+          <w:color w:val="000000" w:themeColor="text1"/>
+          <w:sz w:val="28"/>
+          <w:szCs w:val="28"/>
+          <w:lang w:val="en-US"/>
+        </w:rPr>
+      </w:pPr>
+      <w:r>
+        <w:rPr>
+          <w:color w:val="000000" w:themeColor="text1"/>
+          <w:sz w:val="28"/>
+          <w:szCs w:val="28"/>
+          <w:lang w:val="en-US"/>
+        </w:rPr>
+        <w:t>free (buffer</w:t>
+      </w:r>
+      <w:proofErr w:type="gramStart"/>
+      <w:r>
+        <w:rPr>
+          <w:color w:val="000000" w:themeColor="text1"/>
+          <w:sz w:val="28"/>
+          <w:szCs w:val="28"/>
+          <w:lang w:val="en-US"/>
+        </w:rPr>
+        <w:t>);</w:t>
+      </w:r>
+      <w:proofErr w:type="gramEnd"/>
+    </w:p>
+    <w:p>
+      <w:pPr>
+        <w:pStyle w:val="ListParagraph"/>
+        <w:jc w:val="both"/>
+        <w:rPr>
+          <w:color w:val="000000" w:themeColor="text1"/>
+          <w:sz w:val="28"/>
+          <w:szCs w:val="28"/>
+          <w:lang w:val="en-US"/>
+        </w:rPr>
+      </w:pPr>
+      <w:r>
+        <w:rPr>
+          <w:color w:val="000000" w:themeColor="text1"/>
+          <w:sz w:val="28"/>
+          <w:szCs w:val="28"/>
+          <w:lang w:val="en-US"/>
+        </w:rPr>
+        <w:t xml:space="preserve">buffer = </w:t>
+      </w:r>
+      <w:proofErr w:type="gramStart"/>
+      <w:r>
+        <w:rPr>
+          <w:color w:val="000000" w:themeColor="text1"/>
+          <w:sz w:val="28"/>
+          <w:szCs w:val="28"/>
+          <w:lang w:val="en-US"/>
+        </w:rPr>
+        <w:t>NULL;</w:t>
+      </w:r>
+      <w:proofErr w:type="gramEnd"/>
+    </w:p>
+    <w:p>
+      <w:pPr>
+        <w:pStyle w:val="ListParagraph"/>
+        <w:jc w:val="both"/>
+        <w:rPr>
+          <w:color w:val="000000" w:themeColor="text1"/>
+          <w:sz w:val="28"/>
+          <w:szCs w:val="28"/>
+          <w:lang w:val="en-US"/>
+        </w:rPr>
+      </w:pPr>
+      <w:proofErr w:type="spellStart"/>
+      <w:r>
+        <w:rPr>
+          <w:color w:val="000000" w:themeColor="text1"/>
+          <w:sz w:val="28"/>
+          <w:szCs w:val="28"/>
+          <w:lang w:val="en-US"/>
+        </w:rPr>
+        <w:t>mq_close</w:t>
+      </w:r>
+      <w:proofErr w:type="spellEnd"/>
+      <w:r>
+        <w:rPr>
+          <w:color w:val="000000" w:themeColor="text1"/>
+          <w:sz w:val="28"/>
+          <w:szCs w:val="28"/>
+          <w:lang w:val="en-US"/>
+        </w:rPr>
+        <w:t xml:space="preserve"> (</w:t>
+      </w:r>
+      <w:proofErr w:type="spellStart"/>
+      <w:r>
+        <w:rPr>
+          <w:color w:val="000000" w:themeColor="text1"/>
+          <w:sz w:val="28"/>
+          <w:szCs w:val="28"/>
+          <w:lang w:val="en-US"/>
+        </w:rPr>
+        <w:t>mqd</w:t>
+      </w:r>
+      <w:proofErr w:type="spellEnd"/>
+      <w:proofErr w:type="gramStart"/>
+      <w:r>
+        <w:rPr>
+          <w:color w:val="000000" w:themeColor="text1"/>
+          <w:sz w:val="28"/>
+          <w:szCs w:val="28"/>
+          <w:lang w:val="en-US"/>
+        </w:rPr>
+        <w:t>);</w:t>
+      </w:r>
+      <w:proofErr w:type="gramEnd"/>
+    </w:p>
+    <w:p>
+      <w:pPr>
+        <w:pStyle w:val="ListParagraph"/>
+        <w:jc w:val="both"/>
+        <w:rPr>
+          <w:color w:val="000000" w:themeColor="text1"/>
+          <w:sz w:val="28"/>
+          <w:szCs w:val="28"/>
+          <w:lang w:val="en-US"/>
+        </w:rPr>
+      </w:pPr>
+    </w:p>
+    <w:p>
+      <w:pPr>
+        <w:pStyle w:val="ListParagraph"/>
+        <w:jc w:val="both"/>
+        <w:rPr>
+          <w:color w:val="000000" w:themeColor="text1"/>
+          <w:sz w:val="28"/>
+          <w:szCs w:val="28"/>
+          <w:lang w:val="en-US"/>
+        </w:rPr>
+      </w:pPr>
+    </w:p>
+    <w:p>
+      <w:pPr>
+        <w:pStyle w:val="ListParagraph"/>
+        <w:jc w:val="both"/>
+        <w:rPr>
+          <w:color w:val="000000" w:themeColor="text1"/>
+          <w:sz w:val="28"/>
+          <w:szCs w:val="28"/>
+          <w:lang w:val="en-US"/>
+        </w:rPr>
+      </w:pPr>
+      <w:r>
+        <w:rPr>
+          <w:color w:val="000000" w:themeColor="text1"/>
+          <w:sz w:val="28"/>
+          <w:szCs w:val="28"/>
+          <w:lang w:val="en-US"/>
+        </w:rPr>
+        <w:t>}</w:t>
+      </w:r>
+    </w:p>
+    <w:p>
+      <w:pPr>
+        <w:pStyle w:val="ListParagraph"/>
+        <w:jc w:val="both"/>
+        <w:rPr>
+          <w:color w:val="000000" w:themeColor="text1"/>
+          <w:sz w:val="28"/>
+          <w:szCs w:val="28"/>
+          <w:lang w:val="en-US"/>
+        </w:rPr>
+      </w:pPr>
+      <w:r>
+        <w:rPr>
+          <w:color w:val="000000" w:themeColor="text1"/>
+          <w:sz w:val="28"/>
+          <w:szCs w:val="28"/>
+          <w:lang w:val="en-US"/>
+        </w:rPr>
+        <w:t xml:space="preserve">return </w:t>
+      </w:r>
+      <w:proofErr w:type="gramStart"/>
+      <w:r>
+        <w:rPr>
+          <w:color w:val="000000" w:themeColor="text1"/>
+          <w:sz w:val="28"/>
+          <w:szCs w:val="28"/>
+          <w:lang w:val="en-US"/>
+        </w:rPr>
+        <w:t>0;</w:t>
+      </w:r>
+      <w:proofErr w:type="gramEnd"/>
+    </w:p>
+    <w:p>
+      <w:pPr>
+        <w:pStyle w:val="ListParagraph"/>
+        <w:jc w:val="both"/>
+        <w:rPr>
+          <w:color w:val="000000" w:themeColor="text1"/>
+          <w:sz w:val="28"/>
+          <w:szCs w:val="28"/>
+          <w:lang w:val="en-US"/>
+        </w:rPr>
+      </w:pPr>
+      <w:r>
+        <w:rPr>
+          <w:color w:val="000000" w:themeColor="text1"/>
+          <w:sz w:val="28"/>
+          <w:szCs w:val="28"/>
+          <w:lang w:val="en-US"/>
+        </w:rPr>
+        <w:t>}</w:t>
+      </w:r>
+    </w:p>
+    <w:p>
+      <w:pPr>
+        <w:pStyle w:val="ListParagraph"/>
+        <w:jc w:val="both"/>
+        <w:rPr>
+          <w:color w:val="000000" w:themeColor="text1"/>
+          <w:sz w:val="28"/>
+          <w:szCs w:val="28"/>
+          <w:lang w:val="en-US"/>
+        </w:rPr>
+      </w:pPr>
+    </w:p>
+    <w:p>
+      <w:pPr>
+        <w:pStyle w:val="ListParagraph"/>
+        <w:jc w:val="both"/>
+        <w:rPr>
+          <w:color w:val="000000" w:themeColor="text1"/>
+          <w:sz w:val="28"/>
+          <w:szCs w:val="28"/>
+          <w:lang w:val="en-US"/>
+        </w:rPr>
+      </w:pPr>
+      <w:r>
+        <w:rPr>
+          <w:color w:val="000000" w:themeColor="text1"/>
+          <w:sz w:val="28"/>
+          <w:szCs w:val="28"/>
+          <w:lang w:val="en-US"/>
+        </w:rPr>
+        <w:lastRenderedPageBreak/>
+        <w:t>Running this program written in C</w:t>
+      </w:r>
+      <w:r>
+        <w:rPr>
+          <w:color w:val="000000" w:themeColor="text1"/>
+          <w:sz w:val="28"/>
+          <w:szCs w:val="28"/>
+          <w:lang w:val="en-US"/>
+        </w:rPr>
+        <w:t xml:space="preserve"> with non-root privileges</w:t>
+      </w:r>
+      <w:r>
+        <w:rPr>
+          <w:color w:val="000000" w:themeColor="text1"/>
+          <w:sz w:val="28"/>
+          <w:szCs w:val="28"/>
+          <w:lang w:val="en-US"/>
+        </w:rPr>
+        <w:t>, the attacker through a</w:t>
+      </w:r>
+      <w:r>
+        <w:rPr>
+          <w:color w:val="000000" w:themeColor="text1"/>
+          <w:sz w:val="28"/>
+          <w:szCs w:val="28"/>
+          <w:lang w:val="en-US"/>
+        </w:rPr>
+        <w:t xml:space="preserve"> </w:t>
+      </w:r>
+      <w:r>
+        <w:rPr>
+          <w:color w:val="000000" w:themeColor="text1"/>
+          <w:sz w:val="28"/>
+          <w:szCs w:val="28"/>
+          <w:lang w:val="en-US"/>
+        </w:rPr>
+        <w:t xml:space="preserve">continues loop is trying to receive information from the channel. If a root user run the binary and at the same time a user is running this code can </w:t>
+      </w:r>
+      <w:r>
+        <w:rPr>
+          <w:color w:val="000000" w:themeColor="text1"/>
+          <w:sz w:val="28"/>
+          <w:szCs w:val="28"/>
+          <w:lang w:val="en-US"/>
+        </w:rPr>
+        <w:t>intercept the channel and steals the credentials.</w:t>
+      </w:r>
+    </w:p>
+    <w:p>
+      <w:pPr>
+        <w:pStyle w:val="ListParagraph"/>
+        <w:jc w:val="both"/>
+        <w:rPr>
+          <w:color w:val="000000" w:themeColor="text1"/>
+          <w:sz w:val="28"/>
+          <w:szCs w:val="28"/>
+          <w:lang w:val="en-US"/>
+        </w:rPr>
+      </w:pPr>
+    </w:p>
+    <w:p>
+      <w:pPr>
+        <w:ind w:firstLine="720"/>
+        <w:rPr>
+          <w:color w:val="000000" w:themeColor="text1"/>
+          <w:sz w:val="32"/>
+          <w:szCs w:val="32"/>
+          <w:lang w:val="en-US"/>
+        </w:rPr>
+      </w:pPr>
+      <w:r>
+        <w:rPr>
           <w:b/>
           <w:bCs/>
-          <w:color w:val="000000" w:themeColor="text1"/>
-          <w:sz w:val="40"/>
-          <w:szCs w:val="40"/>
-          <w:lang w:val="en-US"/>
-        </w:rPr>
-      </w:pPr>
+          <w:color w:val="FF0000"/>
+          <w:sz w:val="32"/>
+          <w:szCs w:val="32"/>
+          <w:lang w:val="en-US"/>
+        </w:rPr>
+        <w:t>Impact</w:t>
+      </w:r>
+      <w:r>
+        <w:rPr>
+          <w:b/>
+          <w:bCs/>
+          <w:color w:val="000000" w:themeColor="text1"/>
+          <w:sz w:val="32"/>
+          <w:szCs w:val="32"/>
+          <w:lang w:val="en-US"/>
+        </w:rPr>
+        <w:t>:</w:t>
+      </w:r>
+      <w:r>
+        <w:rPr>
+          <w:b/>
+          <w:bCs/>
+          <w:color w:val="000000" w:themeColor="text1"/>
+          <w:sz w:val="32"/>
+          <w:szCs w:val="32"/>
+          <w:lang w:val="en-US"/>
+        </w:rPr>
+        <w:t xml:space="preserve"> </w:t>
+      </w:r>
+      <w:r>
+        <w:rPr>
+          <w:color w:val="C00000"/>
+          <w:sz w:val="32"/>
+          <w:szCs w:val="32"/>
+          <w:lang w:val="en-US"/>
+        </w:rPr>
+        <w:t>Critical Severity Vulnerability</w:t>
+      </w:r>
+      <w:r>
+        <w:rPr>
+          <w:b/>
+          <w:bCs/>
+          <w:color w:val="000000" w:themeColor="text1"/>
+          <w:sz w:val="32"/>
+          <w:szCs w:val="32"/>
+          <w:lang w:val="en-US"/>
+        </w:rPr>
+        <w:t xml:space="preserve">. </w:t>
+      </w:r>
+      <w:r>
+        <w:rPr>
+          <w:color w:val="000000" w:themeColor="text1"/>
+          <w:sz w:val="32"/>
+          <w:szCs w:val="32"/>
+          <w:lang w:val="en-US"/>
+        </w:rPr>
+        <w:t xml:space="preserve">A non-root user </w:t>
+      </w:r>
+      <w:r>
+        <w:rPr>
+          <w:color w:val="000000" w:themeColor="text1"/>
+          <w:sz w:val="32"/>
+          <w:szCs w:val="32"/>
+          <w:lang w:val="en-US"/>
+        </w:rPr>
+        <w:t xml:space="preserve">running this simple exploit can steal passwords in plain text. The </w:t>
+      </w:r>
+      <w:proofErr w:type="gramStart"/>
+      <w:r>
+        <w:rPr>
+          <w:color w:val="000000" w:themeColor="text1"/>
+          <w:sz w:val="32"/>
+          <w:szCs w:val="32"/>
+          <w:lang w:val="en-US"/>
+        </w:rPr>
+        <w:t>worst case</w:t>
+      </w:r>
+      <w:proofErr w:type="gramEnd"/>
+      <w:r>
+        <w:rPr>
+          <w:color w:val="000000" w:themeColor="text1"/>
+          <w:sz w:val="32"/>
+          <w:szCs w:val="32"/>
+          <w:lang w:val="en-US"/>
+        </w:rPr>
+        <w:t xml:space="preserve"> scenario would be if a user with weak password is root. </w:t>
+      </w:r>
+      <w:r>
+        <w:rPr>
+          <w:color w:val="000000" w:themeColor="text1"/>
+          <w:sz w:val="32"/>
+          <w:szCs w:val="32"/>
+          <w:lang w:val="en-US"/>
+        </w:rPr>
+        <w:t>The attacker can gain access in the whole system.</w:t>
+      </w:r>
+    </w:p>
+    <w:p>
+      <w:pPr>
+        <w:rPr>
+          <w:color w:val="000000" w:themeColor="text1"/>
+          <w:sz w:val="32"/>
+          <w:szCs w:val="32"/>
+          <w:lang w:val="en-US"/>
+        </w:rPr>
+      </w:pPr>
+    </w:p>
+    <w:p>
+      <w:pPr>
+        <w:rPr>
+          <w:color w:val="000000" w:themeColor="text1"/>
+          <w:sz w:val="32"/>
+          <w:szCs w:val="32"/>
+          <w:lang w:val="en-US"/>
+        </w:rPr>
+      </w:pPr>
+    </w:p>
+    <w:p>
+      <w:pPr>
+        <w:rPr>
+          <w:color w:val="000000" w:themeColor="text1"/>
+          <w:sz w:val="32"/>
+          <w:szCs w:val="32"/>
+          <w:lang w:val="en-US"/>
+        </w:rPr>
+      </w:pPr>
+      <w:r>
+        <w:rPr>
+          <w:b/>
+          <w:bCs/>
+          <w:color w:val="000000" w:themeColor="text1"/>
+          <w:sz w:val="32"/>
+          <w:szCs w:val="32"/>
+          <w:lang w:val="en-US"/>
+        </w:rPr>
+        <w:tab/>
+      </w:r>
+      <w:r>
+        <w:rPr>
+          <w:b/>
+          <w:bCs/>
+          <w:color w:val="FF0000"/>
+          <w:sz w:val="32"/>
+          <w:szCs w:val="32"/>
+          <w:lang w:val="en-US"/>
+        </w:rPr>
+        <w:t>Solution</w:t>
+      </w:r>
+      <w:r>
+        <w:rPr>
+          <w:b/>
+          <w:bCs/>
+          <w:color w:val="000000" w:themeColor="text1"/>
+          <w:sz w:val="32"/>
+          <w:szCs w:val="32"/>
+          <w:lang w:val="en-US"/>
+        </w:rPr>
+        <w:t xml:space="preserve">: </w:t>
+      </w:r>
+      <w:r>
+        <w:rPr>
+          <w:color w:val="000000" w:themeColor="text1"/>
+          <w:sz w:val="32"/>
+          <w:szCs w:val="32"/>
+          <w:lang w:val="en-US"/>
+        </w:rPr>
+        <w:t xml:space="preserve">In order to avoid the exploit, the binary should </w:t>
+      </w:r>
+      <w:r>
+        <w:rPr>
+          <w:color w:val="000000" w:themeColor="text1"/>
+          <w:sz w:val="32"/>
+          <w:szCs w:val="32"/>
+          <w:lang w:val="en-US"/>
+        </w:rPr>
+        <w:t xml:space="preserve">change the permissions </w:t>
+      </w:r>
     </w:p>
     <w:p>
       <w:pPr>
         <w:pStyle w:val="ListParagraph"/>
         <w:jc w:val="both"/>
         <w:rPr>
-          <w:b/>
-          <w:bCs/>
-          <w:color w:val="000000" w:themeColor="text1"/>
-          <w:sz w:val="40"/>
-          <w:szCs w:val="40"/>
+          <w:color w:val="000000" w:themeColor="text1"/>
+          <w:sz w:val="28"/>
+          <w:szCs w:val="28"/>
+          <w:lang w:val="en-US"/>
+        </w:rPr>
+      </w:pPr>
+    </w:p>
+    <w:p>
+      <w:pPr>
+        <w:pStyle w:val="ListParagraph"/>
+        <w:jc w:val="both"/>
+        <w:rPr>
+          <w:color w:val="000000" w:themeColor="text1"/>
+          <w:sz w:val="28"/>
+          <w:szCs w:val="28"/>
+          <w:lang w:val="en-US"/>
+        </w:rPr>
+      </w:pPr>
+    </w:p>
+    <w:p>
+      <w:pPr>
+        <w:pStyle w:val="ListParagraph"/>
+        <w:rPr>
+          <w:color w:val="000000" w:themeColor="text1"/>
+          <w:sz w:val="28"/>
+          <w:szCs w:val="28"/>
+          <w:lang w:val="en-US"/>
+        </w:rPr>
+      </w:pPr>
+    </w:p>
+    <w:p>
+      <w:pPr>
+        <w:pStyle w:val="ListParagraph"/>
+        <w:rPr>
+          <w:color w:val="000000" w:themeColor="text1"/>
+          <w:sz w:val="28"/>
+          <w:szCs w:val="28"/>
+          <w:lang w:val="en-US"/>
+        </w:rPr>
+      </w:pPr>
+    </w:p>
+    <w:p>
+      <w:pPr>
+        <w:pStyle w:val="ListParagraph"/>
+        <w:rPr>
+          <w:color w:val="000000" w:themeColor="text1"/>
+          <w:sz w:val="28"/>
+          <w:szCs w:val="28"/>
           <w:lang w:val="en-US"/>
         </w:rPr>
       </w:pPr>
     </w:p>
     <w:sectPr>
+      <w:headerReference w:type="first" r:id="rId10"/>
       <w:pgSz w:w="11906" w:h="16838"/>
       <w:pgMar w:top="1440" w:right="1440" w:bottom="1440" w:left="1440" w:header="708" w:footer="708" w:gutter="0"/>
+      <w:pgNumType w:start="0"/>
       <w:cols w:space="708"/>
+      <w:titlePg/>
       <w:docGrid w:linePitch="360"/>
     </w:sectPr>
   </w:body>
 </w:document>
+</file>
+
+<file path=word/endnotes.xml><?xml version="1.0" encoding="utf-8"?>
+<w:endnotes xmlns:wpc="http://schemas.microsoft.com/office/word/2010/wordprocessingCanvas" xmlns:cx="http://schemas.microsoft.com/office/drawing/2014/chartex" xmlns:cx1="http://schemas.microsoft.com/office/drawing/2015/9/8/chartex" xmlns:cx2="http://schemas.microsoft.com/office/drawing/2015/10/21/chartex" xmlns:cx3="http://schemas.microsoft.com/office/drawing/2016/5/9/chartex" xmlns:cx4="http://schemas.microsoft.com/office/drawing/2016/5/10/chartex" xmlns:cx5="http://schemas.microsoft.com/office/drawing/2016/5/11/chartex" xmlns:cx6="http://schemas.microsoft.com/office/drawing/2016/5/12/chartex" xmlns:cx7="http://schemas.microsoft.com/office/drawing/2016/5/13/chartex" xmlns:cx8="http://schemas.microsoft.com/office/drawing/2016/5/14/chartex" xmlns:mc="http://schemas.openxmlformats.org/markup-compatibility/2006" xmlns:aink="http://schemas.microsoft.com/office/drawing/2016/ink" xmlns:am3d="http://schemas.microsoft.com/office/drawing/2017/model3d" xmlns:o="urn:schemas-microsoft-com:office:office" xmlns:r="http://schemas.openxmlformats.org/officeDocument/2006/relationships" xmlns:m="http://schemas.openxmlformats.org/officeDocument/2006/math" xmlns:v="urn:schemas-microsoft-com:vml" xmlns:wp14="http://schemas.microsoft.com/office/word/2010/wordprocessingDrawing" xmlns:wp="http://schemas.openxmlformats.org/drawingml/2006/wordprocessingDrawing" xmlns:w10="urn:schemas-microsoft-com:office:word" xmlns:w="http://schemas.openxmlformats.org/wordprocessingml/2006/main" xmlns:w14="http://schemas.microsoft.com/office/word/2010/wordml" xmlns:w15="http://schemas.microsoft.com/office/word/2012/wordml" xmlns:w16cex="http://schemas.microsoft.com/office/word/2018/wordml/cex" xmlns:w16cid="http://schemas.microsoft.com/office/word/2016/wordml/cid" xmlns:w16="http://schemas.microsoft.com/office/word/2018/wordml" xmlns:w16sdtdh="http://schemas.microsoft.com/office/word/2020/wordml/sdtdatahash" xmlns:w16se="http://schemas.microsoft.com/office/word/2015/wordml/symex" xmlns:wpg="http://schemas.microsoft.com/office/word/2010/wordprocessingGroup" xmlns:wpi="http://schemas.microsoft.com/office/word/2010/wordprocessingInk" xmlns:wne="http://schemas.microsoft.com/office/word/2006/wordml" xmlns:wps="http://schemas.microsoft.com/office/word/2010/wordprocessingShape" mc:Ignorable="w14 w15 w16se w16cid w16 w16cex w16sdtdh wp14">
+  <w:endnote w:type="separator" w:id="-1">
+    <w:p>
+      <w:r>
+        <w:separator/>
+      </w:r>
+    </w:p>
+  </w:endnote>
+  <w:endnote w:type="continuationSeparator" w:id="0">
+    <w:p>
+      <w:r>
+        <w:continuationSeparator/>
+      </w:r>
+    </w:p>
+  </w:endnote>
+</w:endnotes>
+</file>
+
+<file path=word/footnotes.xml><?xml version="1.0" encoding="utf-8"?>
+<w:footnotes xmlns:wpc="http://schemas.microsoft.com/office/word/2010/wordprocessingCanvas" xmlns:cx="http://schemas.microsoft.com/office/drawing/2014/chartex" xmlns:cx1="http://schemas.microsoft.com/office/drawing/2015/9/8/chartex" xmlns:cx2="http://schemas.microsoft.com/office/drawing/2015/10/21/chartex" xmlns:cx3="http://schemas.microsoft.com/office/drawing/2016/5/9/chartex" xmlns:cx4="http://schemas.microsoft.com/office/drawing/2016/5/10/chartex" xmlns:cx5="http://schemas.microsoft.com/office/drawing/2016/5/11/chartex" xmlns:cx6="http://schemas.microsoft.com/office/drawing/2016/5/12/chartex" xmlns:cx7="http://schemas.microsoft.com/office/drawing/2016/5/13/chartex" xmlns:cx8="http://schemas.microsoft.com/office/drawing/2016/5/14/chartex" xmlns:mc="http://schemas.openxmlformats.org/markup-compatibility/2006" xmlns:aink="http://schemas.microsoft.com/office/drawing/2016/ink" xmlns:am3d="http://schemas.microsoft.com/office/drawing/2017/model3d" xmlns:o="urn:schemas-microsoft-com:office:office" xmlns:r="http://schemas.openxmlformats.org/officeDocument/2006/relationships" xmlns:m="http://schemas.openxmlformats.org/officeDocument/2006/math" xmlns:v="urn:schemas-microsoft-com:vml" xmlns:wp14="http://schemas.microsoft.com/office/word/2010/wordprocessingDrawing" xmlns:wp="http://schemas.openxmlformats.org/drawingml/2006/wordprocessingDrawing" xmlns:w10="urn:schemas-microsoft-com:office:word" xmlns:w="http://schemas.openxmlformats.org/wordprocessingml/2006/main" xmlns:w14="http://schemas.microsoft.com/office/word/2010/wordml" xmlns:w15="http://schemas.microsoft.com/office/word/2012/wordml" xmlns:w16cex="http://schemas.microsoft.com/office/word/2018/wordml/cex" xmlns:w16cid="http://schemas.microsoft.com/office/word/2016/wordml/cid" xmlns:w16="http://schemas.microsoft.com/office/word/2018/wordml" xmlns:w16sdtdh="http://schemas.microsoft.com/office/word/2020/wordml/sdtdatahash" xmlns:w16se="http://schemas.microsoft.com/office/word/2015/wordml/symex" xmlns:wpg="http://schemas.microsoft.com/office/word/2010/wordprocessingGroup" xmlns:wpi="http://schemas.microsoft.com/office/word/2010/wordprocessingInk" xmlns:wne="http://schemas.microsoft.com/office/word/2006/wordml" xmlns:wps="http://schemas.microsoft.com/office/word/2010/wordprocessingShape" mc:Ignorable="w14 w15 w16se w16cid w16 w16cex w16sdtdh wp14">
+  <w:footnote w:type="separator" w:id="-1">
+    <w:p>
+      <w:r>
+        <w:separator/>
+      </w:r>
+    </w:p>
+  </w:footnote>
+  <w:footnote w:type="continuationSeparator" w:id="0">
+    <w:p>
+      <w:r>
+        <w:continuationSeparator/>
+      </w:r>
+    </w:p>
+  </w:footnote>
+</w:footnotes>
+</file>
+
+<file path=word/header1.xml><?xml version="1.0" encoding="utf-8"?>
+<w:hdr xmlns:wpc="http://schemas.microsoft.com/office/word/2010/wordprocessingCanvas" xmlns:cx="http://schemas.microsoft.com/office/drawing/2014/chartex" xmlns:cx1="http://schemas.microsoft.com/office/drawing/2015/9/8/chartex" xmlns:cx2="http://schemas.microsoft.com/office/drawing/2015/10/21/chartex" xmlns:cx3="http://schemas.microsoft.com/office/drawing/2016/5/9/chartex" xmlns:cx4="http://schemas.microsoft.com/office/drawing/2016/5/10/chartex" xmlns:cx5="http://schemas.microsoft.com/office/drawing/2016/5/11/chartex" xmlns:cx6="http://schemas.microsoft.com/office/drawing/2016/5/12/chartex" xmlns:cx7="http://schemas.microsoft.com/office/drawing/2016/5/13/chartex" xmlns:cx8="http://schemas.microsoft.com/office/drawing/2016/5/14/chartex" xmlns:mc="http://schemas.openxmlformats.org/markup-compatibility/2006" xmlns:aink="http://schemas.microsoft.com/office/drawing/2016/ink" xmlns:am3d="http://schemas.microsoft.com/office/drawing/2017/model3d" xmlns:o="urn:schemas-microsoft-com:office:office" xmlns:r="http://schemas.openxmlformats.org/officeDocument/2006/relationships" xmlns:m="http://schemas.openxmlformats.org/officeDocument/2006/math" xmlns:v="urn:schemas-microsoft-com:vml" xmlns:wp14="http://schemas.microsoft.com/office/word/2010/wordprocessingDrawing" xmlns:wp="http://schemas.openxmlformats.org/drawingml/2006/wordprocessingDrawing" xmlns:w10="urn:schemas-microsoft-com:office:word" xmlns:w="http://schemas.openxmlformats.org/wordprocessingml/2006/main" xmlns:w14="http://schemas.microsoft.com/office/word/2010/wordml" xmlns:w15="http://schemas.microsoft.com/office/word/2012/wordml" xmlns:w16cex="http://schemas.microsoft.com/office/word/2018/wordml/cex" xmlns:w16cid="http://schemas.microsoft.com/office/word/2016/wordml/cid" xmlns:w16="http://schemas.microsoft.com/office/word/2018/wordml" xmlns:w16sdtdh="http://schemas.microsoft.com/office/word/2020/wordml/sdtdatahash" xmlns:w16se="http://schemas.microsoft.com/office/word/2015/wordml/symex" xmlns:wpg="http://schemas.microsoft.com/office/word/2010/wordprocessingGroup" xmlns:wpi="http://schemas.microsoft.com/office/word/2010/wordprocessingInk" xmlns:wne="http://schemas.microsoft.com/office/word/2006/wordml" xmlns:wps="http://schemas.microsoft.com/office/word/2010/wordprocessingShape" mc:Ignorable="w14 w15 w16se w16cid w16 w16cex w16sdtdh wp14">
+  <w:sdt>
+    <w:sdtPr>
+      <w:id w:val="968752352"/>
+      <w:placeholder>
+        <w:docPart w:val="67DDD083E3041E49B2607712C96BFA7E"/>
+      </w:placeholder>
+      <w:temporary/>
+      <w:showingPlcHdr/>
+      <w15:appearance w15:val="hidden"/>
+    </w:sdtPr>
+    <w:sdtContent>
+      <w:p>
+        <w:pPr>
+          <w:pStyle w:val="Header"/>
+        </w:pPr>
+        <w:r>
+          <w:t>[Type here]</w:t>
+        </w:r>
+      </w:p>
+    </w:sdtContent>
+  </w:sdt>
+  <w:p>
+    <w:pPr>
+      <w:pStyle w:val="Header"/>
+    </w:pPr>
+  </w:p>
+</w:hdr>
 </file>
 
 <file path=word/numbering.xml><?xml version="1.0" encoding="utf-8"?>
@@ -2484,6 +5483,49 @@
     <w:name w:val="Normal"/>
     <w:qFormat/>
   </w:style>
+  <w:style w:type="paragraph" w:styleId="Heading1">
+    <w:name w:val="heading 1"/>
+    <w:basedOn w:val="Normal"/>
+    <w:next w:val="Normal"/>
+    <w:link w:val="Heading1Char"/>
+    <w:uiPriority w:val="9"/>
+    <w:qFormat/>
+    <w:rsid w:val="006B3999"/>
+    <w:pPr>
+      <w:keepNext/>
+      <w:keepLines/>
+      <w:spacing w:before="240"/>
+      <w:outlineLvl w:val="0"/>
+    </w:pPr>
+    <w:rPr>
+      <w:rFonts w:asciiTheme="majorHAnsi" w:eastAsiaTheme="majorEastAsia" w:hAnsiTheme="majorHAnsi" w:cstheme="majorBidi"/>
+      <w:color w:val="2F5496" w:themeColor="accent1" w:themeShade="BF"/>
+      <w:sz w:val="32"/>
+      <w:szCs w:val="32"/>
+    </w:rPr>
+  </w:style>
+  <w:style w:type="paragraph" w:styleId="Heading2">
+    <w:name w:val="heading 2"/>
+    <w:basedOn w:val="Normal"/>
+    <w:next w:val="Normal"/>
+    <w:link w:val="Heading2Char"/>
+    <w:uiPriority w:val="9"/>
+    <w:unhideWhenUsed/>
+    <w:qFormat/>
+    <w:rsid w:val="006B3999"/>
+    <w:pPr>
+      <w:keepNext/>
+      <w:keepLines/>
+      <w:spacing w:before="40"/>
+      <w:outlineLvl w:val="1"/>
+    </w:pPr>
+    <w:rPr>
+      <w:rFonts w:asciiTheme="majorHAnsi" w:eastAsiaTheme="majorEastAsia" w:hAnsiTheme="majorHAnsi" w:cstheme="majorBidi"/>
+      <w:color w:val="2F5496" w:themeColor="accent1" w:themeShade="BF"/>
+      <w:sz w:val="26"/>
+      <w:szCs w:val="26"/>
+    </w:rPr>
+  </w:style>
   <w:style w:type="character" w:default="1" w:styleId="DefaultParagraphFont">
     <w:name w:val="Default Paragraph Font"/>
     <w:uiPriority w:val="1"/>
@@ -2522,7 +5564,853 @@
       <w:contextualSpacing/>
     </w:pPr>
   </w:style>
+  <w:style w:type="paragraph" w:styleId="NoSpacing">
+    <w:name w:val="No Spacing"/>
+    <w:link w:val="NoSpacingChar"/>
+    <w:uiPriority w:val="1"/>
+    <w:qFormat/>
+    <w:rsid w:val="0020513A"/>
+    <w:rPr>
+      <w:rFonts w:eastAsiaTheme="minorEastAsia"/>
+      <w:sz w:val="22"/>
+      <w:szCs w:val="22"/>
+      <w:lang w:val="en-US" w:eastAsia="zh-CN"/>
+    </w:rPr>
+  </w:style>
+  <w:style w:type="character" w:customStyle="1" w:styleId="NoSpacingChar">
+    <w:name w:val="No Spacing Char"/>
+    <w:basedOn w:val="DefaultParagraphFont"/>
+    <w:link w:val="NoSpacing"/>
+    <w:uiPriority w:val="1"/>
+    <w:rsid w:val="0020513A"/>
+    <w:rPr>
+      <w:rFonts w:eastAsiaTheme="minorEastAsia"/>
+      <w:sz w:val="22"/>
+      <w:szCs w:val="22"/>
+      <w:lang w:val="en-US" w:eastAsia="zh-CN"/>
+    </w:rPr>
+  </w:style>
+  <w:style w:type="paragraph" w:styleId="Header">
+    <w:name w:val="header"/>
+    <w:basedOn w:val="Normal"/>
+    <w:link w:val="HeaderChar"/>
+    <w:uiPriority w:val="99"/>
+    <w:unhideWhenUsed/>
+    <w:rsid w:val="0020513A"/>
+    <w:pPr>
+      <w:tabs>
+        <w:tab w:val="center" w:pos="4513"/>
+        <w:tab w:val="right" w:pos="9026"/>
+      </w:tabs>
+    </w:pPr>
+  </w:style>
+  <w:style w:type="character" w:customStyle="1" w:styleId="HeaderChar">
+    <w:name w:val="Header Char"/>
+    <w:basedOn w:val="DefaultParagraphFont"/>
+    <w:link w:val="Header"/>
+    <w:uiPriority w:val="99"/>
+    <w:rsid w:val="0020513A"/>
+  </w:style>
+  <w:style w:type="paragraph" w:styleId="Footer">
+    <w:name w:val="footer"/>
+    <w:basedOn w:val="Normal"/>
+    <w:link w:val="FooterChar"/>
+    <w:uiPriority w:val="99"/>
+    <w:unhideWhenUsed/>
+    <w:rsid w:val="0020513A"/>
+    <w:pPr>
+      <w:tabs>
+        <w:tab w:val="center" w:pos="4513"/>
+        <w:tab w:val="right" w:pos="9026"/>
+      </w:tabs>
+    </w:pPr>
+  </w:style>
+  <w:style w:type="character" w:customStyle="1" w:styleId="FooterChar">
+    <w:name w:val="Footer Char"/>
+    <w:basedOn w:val="DefaultParagraphFont"/>
+    <w:link w:val="Footer"/>
+    <w:uiPriority w:val="99"/>
+    <w:rsid w:val="0020513A"/>
+  </w:style>
+  <w:style w:type="character" w:customStyle="1" w:styleId="Heading1Char">
+    <w:name w:val="Heading 1 Char"/>
+    <w:basedOn w:val="DefaultParagraphFont"/>
+    <w:link w:val="Heading1"/>
+    <w:uiPriority w:val="9"/>
+    <w:rsid w:val="006B3999"/>
+    <w:rPr>
+      <w:rFonts w:asciiTheme="majorHAnsi" w:eastAsiaTheme="majorEastAsia" w:hAnsiTheme="majorHAnsi" w:cstheme="majorBidi"/>
+      <w:color w:val="2F5496" w:themeColor="accent1" w:themeShade="BF"/>
+      <w:sz w:val="32"/>
+      <w:szCs w:val="32"/>
+    </w:rPr>
+  </w:style>
+  <w:style w:type="paragraph" w:styleId="TOCHeading">
+    <w:name w:val="TOC Heading"/>
+    <w:basedOn w:val="Heading1"/>
+    <w:next w:val="Normal"/>
+    <w:uiPriority w:val="39"/>
+    <w:unhideWhenUsed/>
+    <w:qFormat/>
+    <w:rsid w:val="006B3999"/>
+    <w:pPr>
+      <w:spacing w:before="480" w:line="276" w:lineRule="auto"/>
+      <w:outlineLvl w:val="9"/>
+    </w:pPr>
+    <w:rPr>
+      <w:b/>
+      <w:bCs/>
+      <w:sz w:val="28"/>
+      <w:szCs w:val="28"/>
+      <w:lang w:val="en-US"/>
+    </w:rPr>
+  </w:style>
+  <w:style w:type="paragraph" w:styleId="TOC1">
+    <w:name w:val="toc 1"/>
+    <w:basedOn w:val="Normal"/>
+    <w:next w:val="Normal"/>
+    <w:autoRedefine/>
+    <w:uiPriority w:val="39"/>
+    <w:unhideWhenUsed/>
+    <w:rsid w:val="006B3999"/>
+    <w:pPr>
+      <w:spacing w:before="120"/>
+    </w:pPr>
+    <w:rPr>
+      <w:rFonts w:cstheme="minorHAnsi"/>
+      <w:b/>
+      <w:bCs/>
+      <w:i/>
+      <w:iCs/>
+    </w:rPr>
+  </w:style>
+  <w:style w:type="paragraph" w:styleId="TOC2">
+    <w:name w:val="toc 2"/>
+    <w:basedOn w:val="Normal"/>
+    <w:next w:val="Normal"/>
+    <w:autoRedefine/>
+    <w:uiPriority w:val="39"/>
+    <w:unhideWhenUsed/>
+    <w:rsid w:val="006B3999"/>
+    <w:pPr>
+      <w:spacing w:before="120"/>
+      <w:ind w:left="240"/>
+    </w:pPr>
+    <w:rPr>
+      <w:rFonts w:cstheme="minorHAnsi"/>
+      <w:b/>
+      <w:bCs/>
+      <w:sz w:val="22"/>
+      <w:szCs w:val="22"/>
+    </w:rPr>
+  </w:style>
+  <w:style w:type="paragraph" w:styleId="TOC3">
+    <w:name w:val="toc 3"/>
+    <w:basedOn w:val="Normal"/>
+    <w:next w:val="Normal"/>
+    <w:autoRedefine/>
+    <w:uiPriority w:val="39"/>
+    <w:semiHidden/>
+    <w:unhideWhenUsed/>
+    <w:rsid w:val="006B3999"/>
+    <w:pPr>
+      <w:ind w:left="480"/>
+    </w:pPr>
+    <w:rPr>
+      <w:rFonts w:cstheme="minorHAnsi"/>
+      <w:sz w:val="20"/>
+      <w:szCs w:val="20"/>
+    </w:rPr>
+  </w:style>
+  <w:style w:type="paragraph" w:styleId="TOC4">
+    <w:name w:val="toc 4"/>
+    <w:basedOn w:val="Normal"/>
+    <w:next w:val="Normal"/>
+    <w:autoRedefine/>
+    <w:uiPriority w:val="39"/>
+    <w:semiHidden/>
+    <w:unhideWhenUsed/>
+    <w:rsid w:val="006B3999"/>
+    <w:pPr>
+      <w:ind w:left="720"/>
+    </w:pPr>
+    <w:rPr>
+      <w:rFonts w:cstheme="minorHAnsi"/>
+      <w:sz w:val="20"/>
+      <w:szCs w:val="20"/>
+    </w:rPr>
+  </w:style>
+  <w:style w:type="paragraph" w:styleId="TOC5">
+    <w:name w:val="toc 5"/>
+    <w:basedOn w:val="Normal"/>
+    <w:next w:val="Normal"/>
+    <w:autoRedefine/>
+    <w:uiPriority w:val="39"/>
+    <w:semiHidden/>
+    <w:unhideWhenUsed/>
+    <w:rsid w:val="006B3999"/>
+    <w:pPr>
+      <w:ind w:left="960"/>
+    </w:pPr>
+    <w:rPr>
+      <w:rFonts w:cstheme="minorHAnsi"/>
+      <w:sz w:val="20"/>
+      <w:szCs w:val="20"/>
+    </w:rPr>
+  </w:style>
+  <w:style w:type="paragraph" w:styleId="TOC6">
+    <w:name w:val="toc 6"/>
+    <w:basedOn w:val="Normal"/>
+    <w:next w:val="Normal"/>
+    <w:autoRedefine/>
+    <w:uiPriority w:val="39"/>
+    <w:semiHidden/>
+    <w:unhideWhenUsed/>
+    <w:rsid w:val="006B3999"/>
+    <w:pPr>
+      <w:ind w:left="1200"/>
+    </w:pPr>
+    <w:rPr>
+      <w:rFonts w:cstheme="minorHAnsi"/>
+      <w:sz w:val="20"/>
+      <w:szCs w:val="20"/>
+    </w:rPr>
+  </w:style>
+  <w:style w:type="paragraph" w:styleId="TOC7">
+    <w:name w:val="toc 7"/>
+    <w:basedOn w:val="Normal"/>
+    <w:next w:val="Normal"/>
+    <w:autoRedefine/>
+    <w:uiPriority w:val="39"/>
+    <w:semiHidden/>
+    <w:unhideWhenUsed/>
+    <w:rsid w:val="006B3999"/>
+    <w:pPr>
+      <w:ind w:left="1440"/>
+    </w:pPr>
+    <w:rPr>
+      <w:rFonts w:cstheme="minorHAnsi"/>
+      <w:sz w:val="20"/>
+      <w:szCs w:val="20"/>
+    </w:rPr>
+  </w:style>
+  <w:style w:type="paragraph" w:styleId="TOC8">
+    <w:name w:val="toc 8"/>
+    <w:basedOn w:val="Normal"/>
+    <w:next w:val="Normal"/>
+    <w:autoRedefine/>
+    <w:uiPriority w:val="39"/>
+    <w:semiHidden/>
+    <w:unhideWhenUsed/>
+    <w:rsid w:val="006B3999"/>
+    <w:pPr>
+      <w:ind w:left="1680"/>
+    </w:pPr>
+    <w:rPr>
+      <w:rFonts w:cstheme="minorHAnsi"/>
+      <w:sz w:val="20"/>
+      <w:szCs w:val="20"/>
+    </w:rPr>
+  </w:style>
+  <w:style w:type="paragraph" w:styleId="TOC9">
+    <w:name w:val="toc 9"/>
+    <w:basedOn w:val="Normal"/>
+    <w:next w:val="Normal"/>
+    <w:autoRedefine/>
+    <w:uiPriority w:val="39"/>
+    <w:semiHidden/>
+    <w:unhideWhenUsed/>
+    <w:rsid w:val="006B3999"/>
+    <w:pPr>
+      <w:ind w:left="1920"/>
+    </w:pPr>
+    <w:rPr>
+      <w:rFonts w:cstheme="minorHAnsi"/>
+      <w:sz w:val="20"/>
+      <w:szCs w:val="20"/>
+    </w:rPr>
+  </w:style>
+  <w:style w:type="character" w:customStyle="1" w:styleId="Heading2Char">
+    <w:name w:val="Heading 2 Char"/>
+    <w:basedOn w:val="DefaultParagraphFont"/>
+    <w:link w:val="Heading2"/>
+    <w:uiPriority w:val="9"/>
+    <w:rsid w:val="006B3999"/>
+    <w:rPr>
+      <w:rFonts w:asciiTheme="majorHAnsi" w:eastAsiaTheme="majorEastAsia" w:hAnsiTheme="majorHAnsi" w:cstheme="majorBidi"/>
+      <w:color w:val="2F5496" w:themeColor="accent1" w:themeShade="BF"/>
+      <w:sz w:val="26"/>
+      <w:szCs w:val="26"/>
+    </w:rPr>
+  </w:style>
+  <w:style w:type="character" w:styleId="Hyperlink">
+    <w:name w:val="Hyperlink"/>
+    <w:basedOn w:val="DefaultParagraphFont"/>
+    <w:uiPriority w:val="99"/>
+    <w:unhideWhenUsed/>
+    <w:rsid w:val="006B3999"/>
+    <w:rPr>
+      <w:color w:val="0563C1" w:themeColor="hyperlink"/>
+      <w:u w:val="single"/>
+    </w:rPr>
+  </w:style>
 </w:styles>
+</file>
+
+<file path=word/glossary/document.xml><?xml version="1.0" encoding="utf-8"?>
+<w:glossaryDocument xmlns:wpc="http://schemas.microsoft.com/office/word/2010/wordprocessingCanvas" xmlns:cx="http://schemas.microsoft.com/office/drawing/2014/chartex" xmlns:cx1="http://schemas.microsoft.com/office/drawing/2015/9/8/chartex" xmlns:cx2="http://schemas.microsoft.com/office/drawing/2015/10/21/chartex" xmlns:cx3="http://schemas.microsoft.com/office/drawing/2016/5/9/chartex" xmlns:cx4="http://schemas.microsoft.com/office/drawing/2016/5/10/chartex" xmlns:cx5="http://schemas.microsoft.com/office/drawing/2016/5/11/chartex" xmlns:cx6="http://schemas.microsoft.com/office/drawing/2016/5/12/chartex" xmlns:cx7="http://schemas.microsoft.com/office/drawing/2016/5/13/chartex" xmlns:cx8="http://schemas.microsoft.com/office/drawing/2016/5/14/chartex" xmlns:mc="http://schemas.openxmlformats.org/markup-compatibility/2006" xmlns:aink="http://schemas.microsoft.com/office/drawing/2016/ink" xmlns:am3d="http://schemas.microsoft.com/office/drawing/2017/model3d" xmlns:o="urn:schemas-microsoft-com:office:office" xmlns:r="http://schemas.openxmlformats.org/officeDocument/2006/relationships" xmlns:m="http://schemas.openxmlformats.org/officeDocument/2006/math" xmlns:v="urn:schemas-microsoft-com:vml" xmlns:wp14="http://schemas.microsoft.com/office/word/2010/wordprocessingDrawing" xmlns:wp="http://schemas.openxmlformats.org/drawingml/2006/wordprocessingDrawing" xmlns:w10="urn:schemas-microsoft-com:office:word" xmlns:w="http://schemas.openxmlformats.org/wordprocessingml/2006/main" xmlns:w14="http://schemas.microsoft.com/office/word/2010/wordml" xmlns:w15="http://schemas.microsoft.com/office/word/2012/wordml" xmlns:w16cex="http://schemas.microsoft.com/office/word/2018/wordml/cex" xmlns:w16cid="http://schemas.microsoft.com/office/word/2016/wordml/cid" xmlns:w16="http://schemas.microsoft.com/office/word/2018/wordml" xmlns:w16sdtdh="http://schemas.microsoft.com/office/word/2020/wordml/sdtdatahash" xmlns:w16se="http://schemas.microsoft.com/office/word/2015/wordml/symex" xmlns:wpg="http://schemas.microsoft.com/office/word/2010/wordprocessingGroup" xmlns:wpi="http://schemas.microsoft.com/office/word/2010/wordprocessingInk" xmlns:wne="http://schemas.microsoft.com/office/word/2006/wordml" xmlns:wps="http://schemas.microsoft.com/office/word/2010/wordprocessingShape" mc:Ignorable="w14 w15 w16se w16cid w16 w16cex w16sdtdh wp14">
+  <w:docParts>
+    <w:docPart>
+      <w:docPartPr>
+        <w:name w:val="67DDD083E3041E49B2607712C96BFA7E"/>
+        <w:category>
+          <w:name w:val="General"/>
+          <w:gallery w:val="placeholder"/>
+        </w:category>
+        <w:types>
+          <w:type w:val="bbPlcHdr"/>
+        </w:types>
+        <w:behaviors>
+          <w:behavior w:val="content"/>
+        </w:behaviors>
+        <w:guid w:val="{548D2C3A-0C05-AE46-A095-BC5A9C6FA542}"/>
+      </w:docPartPr>
+      <w:docPartBody>
+        <w:p>
+          <w:pPr>
+            <w:pStyle w:val="67DDD083E3041E49B2607712C96BFA7E"/>
+          </w:pPr>
+          <w:r>
+            <w:t>[Type here]</w:t>
+          </w:r>
+        </w:p>
+      </w:docPartBody>
+    </w:docPart>
+  </w:docParts>
+</w:glossaryDocument>
+</file>
+
+<file path=word/glossary/fontTable.xml><?xml version="1.0" encoding="utf-8"?>
+<w:fonts xmlns:mc="http://schemas.openxmlformats.org/markup-compatibility/2006" xmlns:r="http://schemas.openxmlformats.org/officeDocument/2006/relationships" xmlns:w="http://schemas.openxmlformats.org/wordprocessingml/2006/main" xmlns:w14="http://schemas.microsoft.com/office/word/2010/wordml" xmlns:w15="http://schemas.microsoft.com/office/word/2012/wordml" xmlns:w16cex="http://schemas.microsoft.com/office/word/2018/wordml/cex" xmlns:w16cid="http://schemas.microsoft.com/office/word/2016/wordml/cid" xmlns:w16="http://schemas.microsoft.com/office/word/2018/wordml" xmlns:w16sdtdh="http://schemas.microsoft.com/office/word/2020/wordml/sdtdatahash" xmlns:w16se="http://schemas.microsoft.com/office/word/2015/wordml/symex" mc:Ignorable="w14 w15 w16se w16cid w16 w16cex w16sdtdh">
+  <w:font w:name="Times New Roman">
+    <w:panose1 w:val="02020603050405020304"/>
+    <w:charset w:val="00"/>
+    <w:family w:val="roman"/>
+    <w:pitch w:val="variable"/>
+    <w:sig w:usb0="E0002EFF" w:usb1="C000785B" w:usb2="00000009" w:usb3="00000000" w:csb0="000001FF" w:csb1="00000000"/>
+  </w:font>
+  <w:font w:name="Symbol">
+    <w:panose1 w:val="05050102010706020507"/>
+    <w:charset w:val="02"/>
+    <w:family w:val="roman"/>
+    <w:pitch w:val="variable"/>
+    <w:sig w:usb0="00000000" w:usb1="10000000" w:usb2="00000000" w:usb3="00000000" w:csb0="80000000" w:csb1="00000000"/>
+  </w:font>
+  <w:font w:name="Courier New">
+    <w:panose1 w:val="02070309020205020404"/>
+    <w:charset w:val="00"/>
+    <w:family w:val="modern"/>
+    <w:pitch w:val="fixed"/>
+    <w:sig w:usb0="E0002AFF" w:usb1="C0007843" w:usb2="00000009" w:usb3="00000000" w:csb0="000001FF" w:csb1="00000000"/>
+  </w:font>
+  <w:font w:name="Wingdings">
+    <w:panose1 w:val="05000000000000000000"/>
+    <w:charset w:val="02"/>
+    <w:family w:val="auto"/>
+    <w:pitch w:val="variable"/>
+    <w:sig w:usb0="00000000" w:usb1="10000000" w:usb2="00000000" w:usb3="00000000" w:csb0="80000000" w:csb1="00000000"/>
+  </w:font>
+  <w:font w:name="Calibri">
+    <w:panose1 w:val="020F0502020204030204"/>
+    <w:charset w:val="00"/>
+    <w:family w:val="swiss"/>
+    <w:pitch w:val="variable"/>
+    <w:sig w:usb0="E0002AFF" w:usb1="C000247B" w:usb2="00000009" w:usb3="00000000" w:csb0="000001FF" w:csb1="00000000"/>
+  </w:font>
+  <w:font w:name="Calibri Light">
+    <w:panose1 w:val="020F0302020204030204"/>
+    <w:charset w:val="00"/>
+    <w:family w:val="swiss"/>
+    <w:pitch w:val="variable"/>
+    <w:sig w:usb0="E0002AFF" w:usb1="C000247B" w:usb2="00000009" w:usb3="00000000" w:csb0="000001FF" w:csb1="00000000"/>
+  </w:font>
+</w:fonts>
+</file>
+
+<file path=word/glossary/settings.xml><?xml version="1.0" encoding="utf-8"?>
+<w:settings xmlns:mc="http://schemas.openxmlformats.org/markup-compatibility/2006" xmlns:o="urn:schemas-microsoft-com:office:office" xmlns:r="http://schemas.openxmlformats.org/officeDocument/2006/relationships" xmlns:m="http://schemas.openxmlformats.org/officeDocument/2006/math" xmlns:v="urn:schemas-microsoft-com:vml" xmlns:w10="urn:schemas-microsoft-com:office:word" xmlns:w="http://schemas.openxmlformats.org/wordprocessingml/2006/main" xmlns:w14="http://schemas.microsoft.com/office/word/2010/wordml" xmlns:w15="http://schemas.microsoft.com/office/word/2012/wordml" xmlns:w16cex="http://schemas.microsoft.com/office/word/2018/wordml/cex" xmlns:w16cid="http://schemas.microsoft.com/office/word/2016/wordml/cid" xmlns:w16="http://schemas.microsoft.com/office/word/2018/wordml" xmlns:w16sdtdh="http://schemas.microsoft.com/office/word/2020/wordml/sdtdatahash" xmlns:w16se="http://schemas.microsoft.com/office/word/2015/wordml/symex" xmlns:sl="http://schemas.openxmlformats.org/schemaLibrary/2006/main" mc:Ignorable="w14 w15 w16se w16cid w16 w16cex w16sdtdh">
+  <w:view w:val="normal"/>
+  <w:defaultTabStop w:val="720"/>
+  <w:characterSpacingControl w:val="doNotCompress"/>
+  <w:compat>
+    <w:useFELayout/>
+    <w:compatSetting w:name="compatibilityMode" w:uri="http://schemas.microsoft.com/office/word" w:val="15"/>
+    <w:compatSetting w:name="overrideTableStyleFontSizeAndJustification" w:uri="http://schemas.microsoft.com/office/word" w:val="1"/>
+    <w:compatSetting w:name="enableOpenTypeFeatures" w:uri="http://schemas.microsoft.com/office/word" w:val="1"/>
+    <w:compatSetting w:name="doNotFlipMirrorIndents" w:uri="http://schemas.microsoft.com/office/word" w:val="1"/>
+    <w:compatSetting w:name="differentiateMultirowTableHeaders" w:uri="http://schemas.microsoft.com/office/word" w:val="1"/>
+    <w:compatSetting w:name="useWord2013TrackBottomHyphenation" w:uri="http://schemas.microsoft.com/office/word" w:val="0"/>
+  </w:compat>
+  <w:rsids>
+    <w:rsidRoot w:val="008E2F5A"/>
+    <w:rsid w:val="008E2F5A"/>
+    <w:rsid w:val="00FF1423"/>
+  </w:rsids>
+  <m:mathPr>
+    <m:mathFont m:val="Cambria Math"/>
+    <m:brkBin m:val="before"/>
+    <m:brkBinSub m:val="--"/>
+    <m:smallFrac m:val="0"/>
+    <m:dispDef/>
+    <m:lMargin m:val="0"/>
+    <m:rMargin m:val="0"/>
+    <m:defJc m:val="centerGroup"/>
+    <m:wrapIndent m:val="1440"/>
+    <m:intLim m:val="subSup"/>
+    <m:naryLim m:val="undOvr"/>
+  </m:mathPr>
+  <w:themeFontLang w:val="en-GR"/>
+  <w:clrSchemeMapping w:bg1="light1" w:t1="dark1" w:bg2="light2" w:t2="dark2" w:accent1="accent1" w:accent2="accent2" w:accent3="accent3" w:accent4="accent4" w:accent5="accent5" w:accent6="accent6" w:hyperlink="hyperlink" w:followedHyperlink="followedHyperlink"/>
+  <w:decimalSymbol w:val=","/>
+  <w:listSeparator w:val=","/>
+  <w15:chartTrackingRefBased/>
+</w:settings>
+</file>
+
+<file path=word/glossary/styles.xml><?xml version="1.0" encoding="utf-8"?>
+<w:styles xmlns:mc="http://schemas.openxmlformats.org/markup-compatibility/2006" xmlns:r="http://schemas.openxmlformats.org/officeDocument/2006/relationships" xmlns:w="http://schemas.openxmlformats.org/wordprocessingml/2006/main" xmlns:w14="http://schemas.microsoft.com/office/word/2010/wordml" xmlns:w15="http://schemas.microsoft.com/office/word/2012/wordml" xmlns:w16cex="http://schemas.microsoft.com/office/word/2018/wordml/cex" xmlns:w16cid="http://schemas.microsoft.com/office/word/2016/wordml/cid" xmlns:w16="http://schemas.microsoft.com/office/word/2018/wordml" xmlns:w16sdtdh="http://schemas.microsoft.com/office/word/2020/wordml/sdtdatahash" xmlns:w16se="http://schemas.microsoft.com/office/word/2015/wordml/symex" mc:Ignorable="w14 w15 w16se w16cid w16 w16cex w16sdtdh">
+  <w:docDefaults>
+    <w:rPrDefault>
+      <w:rPr>
+        <w:rFonts w:asciiTheme="minorHAnsi" w:eastAsiaTheme="minorEastAsia" w:hAnsiTheme="minorHAnsi" w:cstheme="minorBidi"/>
+        <w:sz w:val="24"/>
+        <w:szCs w:val="24"/>
+        <w:lang w:val="en-GR" w:eastAsia="en-GB" w:bidi="ar-SA"/>
+      </w:rPr>
+    </w:rPrDefault>
+    <w:pPrDefault/>
+  </w:docDefaults>
+  <w:latentStyles w:defLockedState="0" w:defUIPriority="99" w:defSemiHidden="0" w:defUnhideWhenUsed="0" w:defQFormat="0" w:count="376">
+    <w:lsdException w:name="Normal" w:uiPriority="0" w:qFormat="1"/>
+    <w:lsdException w:name="heading 1" w:uiPriority="9" w:qFormat="1"/>
+    <w:lsdException w:name="heading 2" w:semiHidden="1" w:uiPriority="9" w:unhideWhenUsed="1" w:qFormat="1"/>
+    <w:lsdException w:name="heading 3" w:semiHidden="1" w:uiPriority="9" w:unhideWhenUsed="1" w:qFormat="1"/>
+    <w:lsdException w:name="heading 4" w:semiHidden="1" w:uiPriority="9" w:unhideWhenUsed="1" w:qFormat="1"/>
+    <w:lsdException w:name="heading 5" w:semiHidden="1" w:uiPriority="9" w:unhideWhenUsed="1" w:qFormat="1"/>
+    <w:lsdException w:name="heading 6" w:semiHidden="1" w:uiPriority="9" w:unhideWhenUsed="1" w:qFormat="1"/>
+    <w:lsdException w:name="heading 7" w:semiHidden="1" w:uiPriority="9" w:unhideWhenUsed="1" w:qFormat="1"/>
+    <w:lsdException w:name="heading 8" w:semiHidden="1" w:uiPriority="9" w:unhideWhenUsed="1" w:qFormat="1"/>
+    <w:lsdException w:name="heading 9" w:semiHidden="1" w:uiPriority="9" w:unhideWhenUsed="1" w:qFormat="1"/>
+    <w:lsdException w:name="index 1" w:semiHidden="1" w:unhideWhenUsed="1"/>
+    <w:lsdException w:name="index 2" w:semiHidden="1" w:unhideWhenUsed="1"/>
+    <w:lsdException w:name="index 3" w:semiHidden="1" w:unhideWhenUsed="1"/>
+    <w:lsdException w:name="index 4" w:semiHidden="1" w:unhideWhenUsed="1"/>
+    <w:lsdException w:name="index 5" w:semiHidden="1" w:unhideWhenUsed="1"/>
+    <w:lsdException w:name="index 6" w:semiHidden="1" w:unhideWhenUsed="1"/>
+    <w:lsdException w:name="index 7" w:semiHidden="1" w:unhideWhenUsed="1"/>
+    <w:lsdException w:name="index 8" w:semiHidden="1" w:unhideWhenUsed="1"/>
+    <w:lsdException w:name="index 9" w:semiHidden="1" w:unhideWhenUsed="1"/>
+    <w:lsdException w:name="toc 1" w:semiHidden="1" w:uiPriority="39" w:unhideWhenUsed="1"/>
+    <w:lsdException w:name="toc 2" w:semiHidden="1" w:uiPriority="39" w:unhideWhenUsed="1"/>
+    <w:lsdException w:name="toc 3" w:semiHidden="1" w:uiPriority="39" w:unhideWhenUsed="1"/>
+    <w:lsdException w:name="toc 4" w:semiHidden="1" w:uiPriority="39" w:unhideWhenUsed="1"/>
+    <w:lsdException w:name="toc 5" w:semiHidden="1" w:uiPriority="39" w:unhideWhenUsed="1"/>
+    <w:lsdException w:name="toc 6" w:semiHidden="1" w:uiPriority="39" w:unhideWhenUsed="1"/>
+    <w:lsdException w:name="toc 7" w:semiHidden="1" w:uiPriority="39" w:unhideWhenUsed="1"/>
+    <w:lsdException w:name="toc 8" w:semiHidden="1" w:uiPriority="39" w:unhideWhenUsed="1"/>
+    <w:lsdException w:name="toc 9" w:semiHidden="1" w:uiPriority="39" w:unhideWhenUsed="1"/>
+    <w:lsdException w:name="Normal Indent" w:semiHidden="1" w:unhideWhenUsed="1"/>
+    <w:lsdException w:name="footnote text" w:semiHidden="1" w:unhideWhenUsed="1"/>
+    <w:lsdException w:name="annotation text" w:semiHidden="1" w:unhideWhenUsed="1"/>
+    <w:lsdException w:name="header" w:semiHidden="1" w:unhideWhenUsed="1"/>
+    <w:lsdException w:name="footer" w:semiHidden="1" w:unhideWhenUsed="1"/>
+    <w:lsdException w:name="index heading" w:semiHidden="1" w:unhideWhenUsed="1"/>
+    <w:lsdException w:name="caption" w:semiHidden="1" w:uiPriority="35" w:unhideWhenUsed="1" w:qFormat="1"/>
+    <w:lsdException w:name="table of figures" w:semiHidden="1" w:unhideWhenUsed="1"/>
+    <w:lsdException w:name="envelope address" w:semiHidden="1" w:unhideWhenUsed="1"/>
+    <w:lsdException w:name="envelope return" w:semiHidden="1" w:unhideWhenUsed="1"/>
+    <w:lsdException w:name="footnote reference" w:semiHidden="1" w:unhideWhenUsed="1"/>
+    <w:lsdException w:name="annotation reference" w:semiHidden="1" w:unhideWhenUsed="1"/>
+    <w:lsdException w:name="line number" w:semiHidden="1" w:unhideWhenUsed="1"/>
+    <w:lsdException w:name="page number" w:semiHidden="1" w:unhideWhenUsed="1"/>
+    <w:lsdException w:name="endnote reference" w:semiHidden="1" w:unhideWhenUsed="1"/>
+    <w:lsdException w:name="endnote text" w:semiHidden="1" w:unhideWhenUsed="1"/>
+    <w:lsdException w:name="table of authorities" w:semiHidden="1" w:unhideWhenUsed="1"/>
+    <w:lsdException w:name="macro" w:semiHidden="1" w:unhideWhenUsed="1"/>
+    <w:lsdException w:name="toa heading" w:semiHidden="1" w:unhideWhenUsed="1"/>
+    <w:lsdException w:name="List" w:semiHidden="1" w:unhideWhenUsed="1"/>
+    <w:lsdException w:name="List Bullet" w:semiHidden="1" w:unhideWhenUsed="1"/>
+    <w:lsdException w:name="List Number" w:semiHidden="1" w:unhideWhenUsed="1"/>
+    <w:lsdException w:name="List 2" w:semiHidden="1" w:unhideWhenUsed="1"/>
+    <w:lsdException w:name="List 3" w:semiHidden="1" w:unhideWhenUsed="1"/>
+    <w:lsdException w:name="List 4" w:semiHidden="1" w:unhideWhenUsed="1"/>
+    <w:lsdException w:name="List 5" w:semiHidden="1" w:unhideWhenUsed="1"/>
+    <w:lsdException w:name="List Bullet 2" w:semiHidden="1" w:unhideWhenUsed="1"/>
+    <w:lsdException w:name="List Bullet 3" w:semiHidden="1" w:unhideWhenUsed="1"/>
+    <w:lsdException w:name="List Bullet 4" w:semiHidden="1" w:unhideWhenUsed="1"/>
+    <w:lsdException w:name="List Bullet 5" w:semiHidden="1" w:unhideWhenUsed="1"/>
+    <w:lsdException w:name="List Number 2" w:semiHidden="1" w:unhideWhenUsed="1"/>
+    <w:lsdException w:name="List Number 3" w:semiHidden="1" w:unhideWhenUsed="1"/>
+    <w:lsdException w:name="List Number 4" w:semiHidden="1" w:unhideWhenUsed="1"/>
+    <w:lsdException w:name="List Number 5" w:semiHidden="1" w:unhideWhenUsed="1"/>
+    <w:lsdException w:name="Title" w:uiPriority="10" w:qFormat="1"/>
+    <w:lsdException w:name="Closing" w:semiHidden="1" w:unhideWhenUsed="1"/>
+    <w:lsdException w:name="Signature" w:semiHidden="1" w:unhideWhenUsed="1"/>
+    <w:lsdException w:name="Default Paragraph Font" w:semiHidden="1" w:uiPriority="1" w:unhideWhenUsed="1"/>
+    <w:lsdException w:name="Body Text" w:semiHidden="1" w:unhideWhenUsed="1"/>
+    <w:lsdException w:name="Body Text Indent" w:semiHidden="1" w:unhideWhenUsed="1"/>
+    <w:lsdException w:name="List Continue" w:semiHidden="1" w:unhideWhenUsed="1"/>
+    <w:lsdException w:name="List Continue 2" w:semiHidden="1" w:unhideWhenUsed="1"/>
+    <w:lsdException w:name="List Continue 3" w:semiHidden="1" w:unhideWhenUsed="1"/>
+    <w:lsdException w:name="List Continue 4" w:semiHidden="1" w:unhideWhenUsed="1"/>
+    <w:lsdException w:name="List Continue 5" w:semiHidden="1" w:unhideWhenUsed="1"/>
+    <w:lsdException w:name="Message Header" w:semiHidden="1" w:unhideWhenUsed="1"/>
+    <w:lsdException w:name="Subtitle" w:uiPriority="11" w:qFormat="1"/>
+    <w:lsdException w:name="Salutation" w:semiHidden="1" w:unhideWhenUsed="1"/>
+    <w:lsdException w:name="Date" w:semiHidden="1" w:unhideWhenUsed="1"/>
+    <w:lsdException w:name="Body Text First Indent" w:semiHidden="1" w:unhideWhenUsed="1"/>
+    <w:lsdException w:name="Body Text First Indent 2" w:semiHidden="1" w:unhideWhenUsed="1"/>
+    <w:lsdException w:name="Note Heading" w:semiHidden="1" w:unhideWhenUsed="1"/>
+    <w:lsdException w:name="Body Text 2" w:semiHidden="1" w:unhideWhenUsed="1"/>
+    <w:lsdException w:name="Body Text 3" w:semiHidden="1" w:unhideWhenUsed="1"/>
+    <w:lsdException w:name="Body Text Indent 2" w:semiHidden="1" w:unhideWhenUsed="1"/>
+    <w:lsdException w:name="Body Text Indent 3" w:semiHidden="1" w:unhideWhenUsed="1"/>
+    <w:lsdException w:name="Block Text" w:semiHidden="1" w:unhideWhenUsed="1"/>
+    <w:lsdException w:name="Hyperlink" w:semiHidden="1" w:unhideWhenUsed="1"/>
+    <w:lsdException w:name="FollowedHyperlink" w:semiHidden="1" w:unhideWhenUsed="1"/>
+    <w:lsdException w:name="Strong" w:uiPriority="22" w:qFormat="1"/>
+    <w:lsdException w:name="Emphasis" w:uiPriority="20" w:qFormat="1"/>
+    <w:lsdException w:name="Document Map" w:semiHidden="1" w:unhideWhenUsed="1"/>
+    <w:lsdException w:name="Plain Text" w:semiHidden="1" w:unhideWhenUsed="1"/>
+    <w:lsdException w:name="E-mail Signature" w:semiHidden="1" w:unhideWhenUsed="1"/>
+    <w:lsdException w:name="HTML Top of Form" w:semiHidden="1" w:unhideWhenUsed="1"/>
+    <w:lsdException w:name="HTML Bottom of Form" w:semiHidden="1" w:unhideWhenUsed="1"/>
+    <w:lsdException w:name="Normal (Web)" w:semiHidden="1" w:unhideWhenUsed="1"/>
+    <w:lsdException w:name="HTML Acronym" w:semiHidden="1" w:unhideWhenUsed="1"/>
+    <w:lsdException w:name="HTML Address" w:semiHidden="1" w:unhideWhenUsed="1"/>
+    <w:lsdException w:name="HTML Cite" w:semiHidden="1" w:unhideWhenUsed="1"/>
+    <w:lsdException w:name="HTML Code" w:semiHidden="1" w:unhideWhenUsed="1"/>
+    <w:lsdException w:name="HTML Definition" w:semiHidden="1" w:unhideWhenUsed="1"/>
+    <w:lsdException w:name="HTML Keyboard" w:semiHidden="1" w:unhideWhenUsed="1"/>
+    <w:lsdException w:name="HTML Preformatted" w:semiHidden="1" w:unhideWhenUsed="1"/>
+    <w:lsdException w:name="HTML Sample" w:semiHidden="1" w:unhideWhenUsed="1"/>
+    <w:lsdException w:name="HTML Typewriter" w:semiHidden="1" w:unhideWhenUsed="1"/>
+    <w:lsdException w:name="HTML Variable" w:semiHidden="1" w:unhideWhenUsed="1"/>
+    <w:lsdException w:name="Normal Table" w:semiHidden="1" w:unhideWhenUsed="1"/>
+    <w:lsdException w:name="annotation subject" w:semiHidden="1" w:unhideWhenUsed="1"/>
+    <w:lsdException w:name="No List" w:semiHidden="1" w:unhideWhenUsed="1"/>
+    <w:lsdException w:name="Outline List 1" w:semiHidden="1" w:unhideWhenUsed="1"/>
+    <w:lsdException w:name="Outline List 2" w:semiHidden="1" w:unhideWhenUsed="1"/>
+    <w:lsdException w:name="Outline List 3" w:semiHidden="1" w:unhideWhenUsed="1"/>
+    <w:lsdException w:name="Table Simple 1" w:semiHidden="1" w:unhideWhenUsed="1"/>
+    <w:lsdException w:name="Table Simple 2" w:semiHidden="1" w:unhideWhenUsed="1"/>
+    <w:lsdException w:name="Table Simple 3" w:semiHidden="1" w:unhideWhenUsed="1"/>
+    <w:lsdException w:name="Table Classic 1" w:semiHidden="1" w:unhideWhenUsed="1"/>
+    <w:lsdException w:name="Table Classic 2" w:semiHidden="1" w:unhideWhenUsed="1"/>
+    <w:lsdException w:name="Table Classic 3" w:semiHidden="1" w:unhideWhenUsed="1"/>
+    <w:lsdException w:name="Table Classic 4" w:semiHidden="1" w:unhideWhenUsed="1"/>
+    <w:lsdException w:name="Table Colorful 1" w:semiHidden="1" w:unhideWhenUsed="1"/>
+    <w:lsdException w:name="Table Colorful 2" w:semiHidden="1" w:unhideWhenUsed="1"/>
+    <w:lsdException w:name="Table Colorful 3" w:semiHidden="1" w:unhideWhenUsed="1"/>
+    <w:lsdException w:name="Table Columns 1" w:semiHidden="1" w:unhideWhenUsed="1"/>
+    <w:lsdException w:name="Table Columns 2" w:semiHidden="1" w:unhideWhenUsed="1"/>
+    <w:lsdException w:name="Table Columns 3" w:semiHidden="1" w:unhideWhenUsed="1"/>
+    <w:lsdException w:name="Table Columns 4" w:semiHidden="1" w:unhideWhenUsed="1"/>
+    <w:lsdException w:name="Table Columns 5" w:semiHidden="1" w:unhideWhenUsed="1"/>
+    <w:lsdException w:name="Table Grid 1" w:semiHidden="1" w:unhideWhenUsed="1"/>
+    <w:lsdException w:name="Table Grid 2" w:semiHidden="1" w:unhideWhenUsed="1"/>
+    <w:lsdException w:name="Table Grid 3" w:semiHidden="1" w:unhideWhenUsed="1"/>
+    <w:lsdException w:name="Table Grid 4" w:semiHidden="1" w:unhideWhenUsed="1"/>
+    <w:lsdException w:name="Table Grid 5" w:semiHidden="1" w:unhideWhenUsed="1"/>
+    <w:lsdException w:name="Table Grid 6" w:semiHidden="1" w:unhideWhenUsed="1"/>
+    <w:lsdException w:name="Table Grid 7" w:semiHidden="1" w:unhideWhenUsed="1"/>
+    <w:lsdException w:name="Table Grid 8" w:semiHidden="1" w:unhideWhenUsed="1"/>
+    <w:lsdException w:name="Table List 1" w:semiHidden="1" w:unhideWhenUsed="1"/>
+    <w:lsdException w:name="Table List 2" w:semiHidden="1" w:unhideWhenUsed="1"/>
+    <w:lsdException w:name="Table List 3" w:semiHidden="1" w:unhideWhenUsed="1"/>
+    <w:lsdException w:name="Table List 4" w:semiHidden="1" w:unhideWhenUsed="1"/>
+    <w:lsdException w:name="Table List 5" w:semiHidden="1" w:unhideWhenUsed="1"/>
+    <w:lsdException w:name="Table List 6" w:semiHidden="1" w:unhideWhenUsed="1"/>
+    <w:lsdException w:name="Table List 7" w:semiHidden="1" w:unhideWhenUsed="1"/>
+    <w:lsdException w:name="Table List 8" w:semiHidden="1" w:unhideWhenUsed="1"/>
+    <w:lsdException w:name="Table 3D effects 1" w:semiHidden="1" w:unhideWhenUsed="1"/>
+    <w:lsdException w:name="Table 3D effects 2" w:semiHidden="1" w:unhideWhenUsed="1"/>
+    <w:lsdException w:name="Table 3D effects 3" w:semiHidden="1" w:unhideWhenUsed="1"/>
+    <w:lsdException w:name="Table Contemporary" w:semiHidden="1" w:unhideWhenUsed="1"/>
+    <w:lsdException w:name="Table Elegant" w:semiHidden="1" w:unhideWhenUsed="1"/>
+    <w:lsdException w:name="Table Professional" w:semiHidden="1" w:unhideWhenUsed="1"/>
+    <w:lsdException w:name="Table Subtle 1" w:semiHidden="1" w:unhideWhenUsed="1"/>
+    <w:lsdException w:name="Table Subtle 2" w:semiHidden="1" w:unhideWhenUsed="1"/>
+    <w:lsdException w:name="Table Web 1" w:semiHidden="1" w:unhideWhenUsed="1"/>
+    <w:lsdException w:name="Table Web 2" w:semiHidden="1" w:unhideWhenUsed="1"/>
+    <w:lsdException w:name="Table Web 3" w:semiHidden="1" w:unhideWhenUsed="1"/>
+    <w:lsdException w:name="Balloon Text" w:semiHidden="1" w:unhideWhenUsed="1"/>
+    <w:lsdException w:name="Table Grid" w:uiPriority="39"/>
+    <w:lsdException w:name="Table Theme" w:semiHidden="1" w:unhideWhenUsed="1"/>
+    <w:lsdException w:name="Placeholder Text" w:semiHidden="1"/>
+    <w:lsdException w:name="No Spacing" w:uiPriority="1" w:qFormat="1"/>
+    <w:lsdException w:name="Light Shading" w:uiPriority="60"/>
+    <w:lsdException w:name="Light List" w:uiPriority="61"/>
+    <w:lsdException w:name="Light Grid" w:uiPriority="62"/>
+    <w:lsdException w:name="Medium Shading 1" w:uiPriority="63"/>
+    <w:lsdException w:name="Medium Shading 2" w:uiPriority="64"/>
+    <w:lsdException w:name="Medium List 1" w:uiPriority="65"/>
+    <w:lsdException w:name="Medium List 2" w:uiPriority="66"/>
+    <w:lsdException w:name="Medium Grid 1" w:uiPriority="67"/>
+    <w:lsdException w:name="Medium Grid 2" w:uiPriority="68"/>
+    <w:lsdException w:name="Medium Grid 3" w:uiPriority="69"/>
+    <w:lsdException w:name="Dark List" w:uiPriority="70"/>
+    <w:lsdException w:name="Colorful Shading" w:uiPriority="71"/>
+    <w:lsdException w:name="Colorful List" w:uiPriority="72"/>
+    <w:lsdException w:name="Colorful Grid" w:uiPriority="73"/>
+    <w:lsdException w:name="Light Shading Accent 1" w:uiPriority="60"/>
+    <w:lsdException w:name="Light List Accent 1" w:uiPriority="61"/>
+    <w:lsdException w:name="Light Grid Accent 1" w:uiPriority="62"/>
+    <w:lsdException w:name="Medium Shading 1 Accent 1" w:uiPriority="63"/>
+    <w:lsdException w:name="Medium Shading 2 Accent 1" w:uiPriority="64"/>
+    <w:lsdException w:name="Medium List 1 Accent 1" w:uiPriority="65"/>
+    <w:lsdException w:name="Revision" w:semiHidden="1"/>
+    <w:lsdException w:name="List Paragraph" w:uiPriority="34" w:qFormat="1"/>
+    <w:lsdException w:name="Quote" w:uiPriority="29" w:qFormat="1"/>
+    <w:lsdException w:name="Intense Quote" w:uiPriority="30" w:qFormat="1"/>
+    <w:lsdException w:name="Medium List 2 Accent 1" w:uiPriority="66"/>
+    <w:lsdException w:name="Medium Grid 1 Accent 1" w:uiPriority="67"/>
+    <w:lsdException w:name="Medium Grid 2 Accent 1" w:uiPriority="68"/>
+    <w:lsdException w:name="Medium Grid 3 Accent 1" w:uiPriority="69"/>
+    <w:lsdException w:name="Dark List Accent 1" w:uiPriority="70"/>
+    <w:lsdException w:name="Colorful Shading Accent 1" w:uiPriority="71"/>
+    <w:lsdException w:name="Colorful List Accent 1" w:uiPriority="72"/>
+    <w:lsdException w:name="Colorful Grid Accent 1" w:uiPriority="73"/>
+    <w:lsdException w:name="Light Shading Accent 2" w:uiPriority="60"/>
+    <w:lsdException w:name="Light List Accent 2" w:uiPriority="61"/>
+    <w:lsdException w:name="Light Grid Accent 2" w:uiPriority="62"/>
+    <w:lsdException w:name="Medium Shading 1 Accent 2" w:uiPriority="63"/>
+    <w:lsdException w:name="Medium Shading 2 Accent 2" w:uiPriority="64"/>
+    <w:lsdException w:name="Medium List 1 Accent 2" w:uiPriority="65"/>
+    <w:lsdException w:name="Medium List 2 Accent 2" w:uiPriority="66"/>
+    <w:lsdException w:name="Medium Grid 1 Accent 2" w:uiPriority="67"/>
+    <w:lsdException w:name="Medium Grid 2 Accent 2" w:uiPriority="68"/>
+    <w:lsdException w:name="Medium Grid 3 Accent 2" w:uiPriority="69"/>
+    <w:lsdException w:name="Dark List Accent 2" w:uiPriority="70"/>
+    <w:lsdException w:name="Colorful Shading Accent 2" w:uiPriority="71"/>
+    <w:lsdException w:name="Colorful List Accent 2" w:uiPriority="72"/>
+    <w:lsdException w:name="Colorful Grid Accent 2" w:uiPriority="73"/>
+    <w:lsdException w:name="Light Shading Accent 3" w:uiPriority="60"/>
+    <w:lsdException w:name="Light List Accent 3" w:uiPriority="61"/>
+    <w:lsdException w:name="Light Grid Accent 3" w:uiPriority="62"/>
+    <w:lsdException w:name="Medium Shading 1 Accent 3" w:uiPriority="63"/>
+    <w:lsdException w:name="Medium Shading 2 Accent 3" w:uiPriority="64"/>
+    <w:lsdException w:name="Medium List 1 Accent 3" w:uiPriority="65"/>
+    <w:lsdException w:name="Medium List 2 Accent 3" w:uiPriority="66"/>
+    <w:lsdException w:name="Medium Grid 1 Accent 3" w:uiPriority="67"/>
+    <w:lsdException w:name="Medium Grid 2 Accent 3" w:uiPriority="68"/>
+    <w:lsdException w:name="Medium Grid 3 Accent 3" w:uiPriority="69"/>
+    <w:lsdException w:name="Dark List Accent 3" w:uiPriority="70"/>
+    <w:lsdException w:name="Colorful Shading Accent 3" w:uiPriority="71"/>
+    <w:lsdException w:name="Colorful List Accent 3" w:uiPriority="72"/>
+    <w:lsdException w:name="Colorful Grid Accent 3" w:uiPriority="73"/>
+    <w:lsdException w:name="Light Shading Accent 4" w:uiPriority="60"/>
+    <w:lsdException w:name="Light List Accent 4" w:uiPriority="61"/>
+    <w:lsdException w:name="Light Grid Accent 4" w:uiPriority="62"/>
+    <w:lsdException w:name="Medium Shading 1 Accent 4" w:uiPriority="63"/>
+    <w:lsdException w:name="Medium Shading 2 Accent 4" w:uiPriority="64"/>
+    <w:lsdException w:name="Medium List 1 Accent 4" w:uiPriority="65"/>
+    <w:lsdException w:name="Medium List 2 Accent 4" w:uiPriority="66"/>
+    <w:lsdException w:name="Medium Grid 1 Accent 4" w:uiPriority="67"/>
+    <w:lsdException w:name="Medium Grid 2 Accent 4" w:uiPriority="68"/>
+    <w:lsdException w:name="Medium Grid 3 Accent 4" w:uiPriority="69"/>
+    <w:lsdException w:name="Dark List Accent 4" w:uiPriority="70"/>
+    <w:lsdException w:name="Colorful Shading Accent 4" w:uiPriority="71"/>
+    <w:lsdException w:name="Colorful List Accent 4" w:uiPriority="72"/>
+    <w:lsdException w:name="Colorful Grid Accent 4" w:uiPriority="73"/>
+    <w:lsdException w:name="Light Shading Accent 5" w:uiPriority="60"/>
+    <w:lsdException w:name="Light List Accent 5" w:uiPriority="61"/>
+    <w:lsdException w:name="Light Grid Accent 5" w:uiPriority="62"/>
+    <w:lsdException w:name="Medium Shading 1 Accent 5" w:uiPriority="63"/>
+    <w:lsdException w:name="Medium Shading 2 Accent 5" w:uiPriority="64"/>
+    <w:lsdException w:name="Medium List 1 Accent 5" w:uiPriority="65"/>
+    <w:lsdException w:name="Medium List 2 Accent 5" w:uiPriority="66"/>
+    <w:lsdException w:name="Medium Grid 1 Accent 5" w:uiPriority="67"/>
+    <w:lsdException w:name="Medium Grid 2 Accent 5" w:uiPriority="68"/>
+    <w:lsdException w:name="Medium Grid 3 Accent 5" w:uiPriority="69"/>
+    <w:lsdException w:name="Dark List Accent 5" w:uiPriority="70"/>
+    <w:lsdException w:name="Colorful Shading Accent 5" w:uiPriority="71"/>
+    <w:lsdException w:name="Colorful List Accent 5" w:uiPriority="72"/>
+    <w:lsdException w:name="Colorful Grid Accent 5" w:uiPriority="73"/>
+    <w:lsdException w:name="Light Shading Accent 6" w:uiPriority="60"/>
+    <w:lsdException w:name="Light List Accent 6" w:uiPriority="61"/>
+    <w:lsdException w:name="Light Grid Accent 6" w:uiPriority="62"/>
+    <w:lsdException w:name="Medium Shading 1 Accent 6" w:uiPriority="63"/>
+    <w:lsdException w:name="Medium Shading 2 Accent 6" w:uiPriority="64"/>
+    <w:lsdException w:name="Medium List 1 Accent 6" w:uiPriority="65"/>
+    <w:lsdException w:name="Medium List 2 Accent 6" w:uiPriority="66"/>
+    <w:lsdException w:name="Medium Grid 1 Accent 6" w:uiPriority="67"/>
+    <w:lsdException w:name="Medium Grid 2 Accent 6" w:uiPriority="68"/>
+    <w:lsdException w:name="Medium Grid 3 Accent 6" w:uiPriority="69"/>
+    <w:lsdException w:name="Dark List Accent 6" w:uiPriority="70"/>
+    <w:lsdException w:name="Colorful Shading Accent 6" w:uiPriority="71"/>
+    <w:lsdException w:name="Colorful List Accent 6" w:uiPriority="72"/>
+    <w:lsdException w:name="Colorful Grid Accent 6" w:uiPriority="73"/>
+    <w:lsdException w:name="Subtle Emphasis" w:uiPriority="19" w:qFormat="1"/>
+    <w:lsdException w:name="Intense Emphasis" w:uiPriority="21" w:qFormat="1"/>
+    <w:lsdException w:name="Subtle Reference" w:uiPriority="31" w:qFormat="1"/>
+    <w:lsdException w:name="Intense Reference" w:uiPriority="32" w:qFormat="1"/>
+    <w:lsdException w:name="Book Title" w:uiPriority="33" w:qFormat="1"/>
+    <w:lsdException w:name="Bibliography" w:semiHidden="1" w:uiPriority="37" w:unhideWhenUsed="1"/>
+    <w:lsdException w:name="TOC Heading" w:semiHidden="1" w:uiPriority="39" w:unhideWhenUsed="1" w:qFormat="1"/>
+    <w:lsdException w:name="Plain Table 1" w:uiPriority="41"/>
+    <w:lsdException w:name="Plain Table 2" w:uiPriority="42"/>
+    <w:lsdException w:name="Plain Table 3" w:uiPriority="43"/>
+    <w:lsdException w:name="Plain Table 4" w:uiPriority="44"/>
+    <w:lsdException w:name="Plain Table 5" w:uiPriority="45"/>
+    <w:lsdException w:name="Grid Table Light" w:uiPriority="40"/>
+    <w:lsdException w:name="Grid Table 1 Light" w:uiPriority="46"/>
+    <w:lsdException w:name="Grid Table 2" w:uiPriority="47"/>
+    <w:lsdException w:name="Grid Table 3" w:uiPriority="48"/>
+    <w:lsdException w:name="Grid Table 4" w:uiPriority="49"/>
+    <w:lsdException w:name="Grid Table 5 Dark" w:uiPriority="50"/>
+    <w:lsdException w:name="Grid Table 6 Colorful" w:uiPriority="51"/>
+    <w:lsdException w:name="Grid Table 7 Colorful" w:uiPriority="52"/>
+    <w:lsdException w:name="Grid Table 1 Light Accent 1" w:uiPriority="46"/>
+    <w:lsdException w:name="Grid Table 2 Accent 1" w:uiPriority="47"/>
+    <w:lsdException w:name="Grid Table 3 Accent 1" w:uiPriority="48"/>
+    <w:lsdException w:name="Grid Table 4 Accent 1" w:uiPriority="49"/>
+    <w:lsdException w:name="Grid Table 5 Dark Accent 1" w:uiPriority="50"/>
+    <w:lsdException w:name="Grid Table 6 Colorful Accent 1" w:uiPriority="51"/>
+    <w:lsdException w:name="Grid Table 7 Colorful Accent 1" w:uiPriority="52"/>
+    <w:lsdException w:name="Grid Table 1 Light Accent 2" w:uiPriority="46"/>
+    <w:lsdException w:name="Grid Table 2 Accent 2" w:uiPriority="47"/>
+    <w:lsdException w:name="Grid Table 3 Accent 2" w:uiPriority="48"/>
+    <w:lsdException w:name="Grid Table 4 Accent 2" w:uiPriority="49"/>
+    <w:lsdException w:name="Grid Table 5 Dark Accent 2" w:uiPriority="50"/>
+    <w:lsdException w:name="Grid Table 6 Colorful Accent 2" w:uiPriority="51"/>
+    <w:lsdException w:name="Grid Table 7 Colorful Accent 2" w:uiPriority="52"/>
+    <w:lsdException w:name="Grid Table 1 Light Accent 3" w:uiPriority="46"/>
+    <w:lsdException w:name="Grid Table 2 Accent 3" w:uiPriority="47"/>
+    <w:lsdException w:name="Grid Table 3 Accent 3" w:uiPriority="48"/>
+    <w:lsdException w:name="Grid Table 4 Accent 3" w:uiPriority="49"/>
+    <w:lsdException w:name="Grid Table 5 Dark Accent 3" w:uiPriority="50"/>
+    <w:lsdException w:name="Grid Table 6 Colorful Accent 3" w:uiPriority="51"/>
+    <w:lsdException w:name="Grid Table 7 Colorful Accent 3" w:uiPriority="52"/>
+    <w:lsdException w:name="Grid Table 1 Light Accent 4" w:uiPriority="46"/>
+    <w:lsdException w:name="Grid Table 2 Accent 4" w:uiPriority="47"/>
+    <w:lsdException w:name="Grid Table 3 Accent 4" w:uiPriority="48"/>
+    <w:lsdException w:name="Grid Table 4 Accent 4" w:uiPriority="49"/>
+    <w:lsdException w:name="Grid Table 5 Dark Accent 4" w:uiPriority="50"/>
+    <w:lsdException w:name="Grid Table 6 Colorful Accent 4" w:uiPriority="51"/>
+    <w:lsdException w:name="Grid Table 7 Colorful Accent 4" w:uiPriority="52"/>
+    <w:lsdException w:name="Grid Table 1 Light Accent 5" w:uiPriority="46"/>
+    <w:lsdException w:name="Grid Table 2 Accent 5" w:uiPriority="47"/>
+    <w:lsdException w:name="Grid Table 3 Accent 5" w:uiPriority="48"/>
+    <w:lsdException w:name="Grid Table 4 Accent 5" w:uiPriority="49"/>
+    <w:lsdException w:name="Grid Table 5 Dark Accent 5" w:uiPriority="50"/>
+    <w:lsdException w:name="Grid Table 6 Colorful Accent 5" w:uiPriority="51"/>
+    <w:lsdException w:name="Grid Table 7 Colorful Accent 5" w:uiPriority="52"/>
+    <w:lsdException w:name="Grid Table 1 Light Accent 6" w:uiPriority="46"/>
+    <w:lsdException w:name="Grid Table 2 Accent 6" w:uiPriority="47"/>
+    <w:lsdException w:name="Grid Table 3 Accent 6" w:uiPriority="48"/>
+    <w:lsdException w:name="Grid Table 4 Accent 6" w:uiPriority="49"/>
+    <w:lsdException w:name="Grid Table 5 Dark Accent 6" w:uiPriority="50"/>
+    <w:lsdException w:name="Grid Table 6 Colorful Accent 6" w:uiPriority="51"/>
+    <w:lsdException w:name="Grid Table 7 Colorful Accent 6" w:uiPriority="52"/>
+    <w:lsdException w:name="List Table 1 Light" w:uiPriority="46"/>
+    <w:lsdException w:name="List Table 2" w:uiPriority="47"/>
+    <w:lsdException w:name="List Table 3" w:uiPriority="48"/>
+    <w:lsdException w:name="List Table 4" w:uiPriority="49"/>
+    <w:lsdException w:name="List Table 5 Dark" w:uiPriority="50"/>
+    <w:lsdException w:name="List Table 6 Colorful" w:uiPriority="51"/>
+    <w:lsdException w:name="List Table 7 Colorful" w:uiPriority="52"/>
+    <w:lsdException w:name="List Table 1 Light Accent 1" w:uiPriority="46"/>
+    <w:lsdException w:name="List Table 2 Accent 1" w:uiPriority="47"/>
+    <w:lsdException w:name="List Table 3 Accent 1" w:uiPriority="48"/>
+    <w:lsdException w:name="List Table 4 Accent 1" w:uiPriority="49"/>
+    <w:lsdException w:name="List Table 5 Dark Accent 1" w:uiPriority="50"/>
+    <w:lsdException w:name="List Table 6 Colorful Accent 1" w:uiPriority="51"/>
+    <w:lsdException w:name="List Table 7 Colorful Accent 1" w:uiPriority="52"/>
+    <w:lsdException w:name="List Table 1 Light Accent 2" w:uiPriority="46"/>
+    <w:lsdException w:name="List Table 2 Accent 2" w:uiPriority="47"/>
+    <w:lsdException w:name="List Table 3 Accent 2" w:uiPriority="48"/>
+    <w:lsdException w:name="List Table 4 Accent 2" w:uiPriority="49"/>
+    <w:lsdException w:name="List Table 5 Dark Accent 2" w:uiPriority="50"/>
+    <w:lsdException w:name="List Table 6 Colorful Accent 2" w:uiPriority="51"/>
+    <w:lsdException w:name="List Table 7 Colorful Accent 2" w:uiPriority="52"/>
+    <w:lsdException w:name="List Table 1 Light Accent 3" w:uiPriority="46"/>
+    <w:lsdException w:name="List Table 2 Accent 3" w:uiPriority="47"/>
+    <w:lsdException w:name="List Table 3 Accent 3" w:uiPriority="48"/>
+    <w:lsdException w:name="List Table 4 Accent 3" w:uiPriority="49"/>
+    <w:lsdException w:name="List Table 5 Dark Accent 3" w:uiPriority="50"/>
+    <w:lsdException w:name="List Table 6 Colorful Accent 3" w:uiPriority="51"/>
+    <w:lsdException w:name="List Table 7 Colorful Accent 3" w:uiPriority="52"/>
+    <w:lsdException w:name="List Table 1 Light Accent 4" w:uiPriority="46"/>
+    <w:lsdException w:name="List Table 2 Accent 4" w:uiPriority="47"/>
+    <w:lsdException w:name="List Table 3 Accent 4" w:uiPriority="48"/>
+    <w:lsdException w:name="List Table 4 Accent 4" w:uiPriority="49"/>
+    <w:lsdException w:name="List Table 5 Dark Accent 4" w:uiPriority="50"/>
+    <w:lsdException w:name="List Table 6 Colorful Accent 4" w:uiPriority="51"/>
+    <w:lsdException w:name="List Table 7 Colorful Accent 4" w:uiPriority="52"/>
+    <w:lsdException w:name="List Table 1 Light Accent 5" w:uiPriority="46"/>
+    <w:lsdException w:name="List Table 2 Accent 5" w:uiPriority="47"/>
+    <w:lsdException w:name="List Table 3 Accent 5" w:uiPriority="48"/>
+    <w:lsdException w:name="List Table 4 Accent 5" w:uiPriority="49"/>
+    <w:lsdException w:name="List Table 5 Dark Accent 5" w:uiPriority="50"/>
+    <w:lsdException w:name="List Table 6 Colorful Accent 5" w:uiPriority="51"/>
+    <w:lsdException w:name="List Table 7 Colorful Accent 5" w:uiPriority="52"/>
+    <w:lsdException w:name="List Table 1 Light Accent 6" w:uiPriority="46"/>
+    <w:lsdException w:name="List Table 2 Accent 6" w:uiPriority="47"/>
+    <w:lsdException w:name="List Table 3 Accent 6" w:uiPriority="48"/>
+    <w:lsdException w:name="List Table 4 Accent 6" w:uiPriority="49"/>
+    <w:lsdException w:name="List Table 5 Dark Accent 6" w:uiPriority="50"/>
+    <w:lsdException w:name="List Table 6 Colorful Accent 6" w:uiPriority="51"/>
+    <w:lsdException w:name="List Table 7 Colorful Accent 6" w:uiPriority="52"/>
+    <w:lsdException w:name="Mention" w:semiHidden="1" w:unhideWhenUsed="1"/>
+    <w:lsdException w:name="Smart Hyperlink" w:semiHidden="1" w:unhideWhenUsed="1"/>
+    <w:lsdException w:name="Hashtag" w:semiHidden="1" w:unhideWhenUsed="1"/>
+    <w:lsdException w:name="Unresolved Mention" w:semiHidden="1" w:unhideWhenUsed="1"/>
+    <w:lsdException w:name="Smart Link" w:semiHidden="1" w:unhideWhenUsed="1"/>
+  </w:latentStyles>
+  <w:style w:type="paragraph" w:default="1" w:styleId="Normal">
+    <w:name w:val="Normal"/>
+    <w:qFormat/>
+  </w:style>
+  <w:style w:type="character" w:default="1" w:styleId="DefaultParagraphFont">
+    <w:name w:val="Default Paragraph Font"/>
+    <w:uiPriority w:val="1"/>
+    <w:semiHidden/>
+    <w:unhideWhenUsed/>
+  </w:style>
+  <w:style w:type="table" w:default="1" w:styleId="TableNormal">
+    <w:name w:val="Normal Table"/>
+    <w:uiPriority w:val="99"/>
+    <w:semiHidden/>
+    <w:unhideWhenUsed/>
+    <w:tblPr>
+      <w:tblInd w:w="0" w:type="dxa"/>
+      <w:tblCellMar>
+        <w:top w:w="0" w:type="dxa"/>
+        <w:left w:w="108" w:type="dxa"/>
+        <w:bottom w:w="0" w:type="dxa"/>
+        <w:right w:w="108" w:type="dxa"/>
+      </w:tblCellMar>
+    </w:tblPr>
+  </w:style>
+  <w:style w:type="numbering" w:default="1" w:styleId="NoList">
+    <w:name w:val="No List"/>
+    <w:uiPriority w:val="99"/>
+    <w:semiHidden/>
+    <w:unhideWhenUsed/>
+  </w:style>
+  <w:style w:type="paragraph" w:customStyle="1" w:styleId="67DDD083E3041E49B2607712C96BFA7E">
+    <w:name w:val="67DDD083E3041E49B2607712C96BFA7E"/>
+    <w:rsid w:val="008E2F5A"/>
+  </w:style>
+</w:styles>
+</file>
+
+<file path=word/glossary/webSettings.xml><?xml version="1.0" encoding="utf-8"?>
+<w:webSettings xmlns:mc="http://schemas.openxmlformats.org/markup-compatibility/2006" xmlns:r="http://schemas.openxmlformats.org/officeDocument/2006/relationships" xmlns:w="http://schemas.openxmlformats.org/wordprocessingml/2006/main" xmlns:w14="http://schemas.microsoft.com/office/word/2010/wordml" xmlns:w15="http://schemas.microsoft.com/office/word/2012/wordml" xmlns:w16cex="http://schemas.microsoft.com/office/word/2018/wordml/cex" xmlns:w16cid="http://schemas.microsoft.com/office/word/2016/wordml/cid" xmlns:w16="http://schemas.microsoft.com/office/word/2018/wordml" xmlns:w16sdtdh="http://schemas.microsoft.com/office/word/2020/wordml/sdtdatahash" xmlns:w16se="http://schemas.microsoft.com/office/word/2015/wordml/symex" mc:Ignorable="w14 w15 w16se w16cid w16 w16cex w16sdtdh">
+  <w:optimizeForBrowser/>
+  <w:allowPNG/>
+</w:webSettings>
 </file>
 
 <file path=word/theme/theme1.xml><?xml version="1.0" encoding="utf-8"?>
@@ -2818,4 +6706,16 @@
     </a:ext>
   </a:extLst>
 </a:theme>
+</file>
+
+<file path=customXml/item1.xml><?xml version="1.0" encoding="utf-8"?>
+<b:Sources xmlns:b="http://schemas.openxmlformats.org/officeDocument/2006/bibliography" xmlns="http://schemas.openxmlformats.org/officeDocument/2006/bibliography" SelectedStyle="/APASixthEditionOfficeOnline.xsl" StyleName="APA" Version="6"/>
+</file>
+
+<file path=customXml/itemProps1.xml><?xml version="1.0" encoding="utf-8"?>
+<ds:datastoreItem xmlns:ds="http://schemas.openxmlformats.org/officeDocument/2006/customXml" ds:itemID="{E468ABFC-3C49-AA43-808D-7549A91ABE9A}">
+  <ds:schemaRefs>
+    <ds:schemaRef ds:uri="http://schemas.openxmlformats.org/officeDocument/2006/bibliography"/>
+  </ds:schemaRefs>
+</ds:datastoreItem>
 </file>